--- a/kursiaod/gerdtsiaod_l3.docx
+++ b/kursiaod/gerdtsiaod_l3.docx
@@ -1,6 +1,6 @@
 
 <file path=word/document.xml><?xml version="1.0" encoding="utf-8"?>
-<w:document xmlns:wpc="http://schemas.microsoft.com/office/word/2010/wordprocessingCanvas" xmlns:cx="http://schemas.microsoft.com/office/drawing/2014/chartex" xmlns:cx1="http://schemas.microsoft.com/office/drawing/2015/9/8/chartex" xmlns:cx2="http://schemas.microsoft.com/office/drawing/2015/10/21/chartex" xmlns:cx3="http://schemas.microsoft.com/office/drawing/2016/5/9/chartex" xmlns:cx4="http://schemas.microsoft.com/office/drawing/2016/5/10/chartex" xmlns:cx5="http://schemas.microsoft.com/office/drawing/2016/5/11/chartex" xmlns:cx6="http://schemas.microsoft.com/office/drawing/2016/5/12/chartex" xmlns:cx7="http://schemas.microsoft.com/office/drawing/2016/5/13/chartex" xmlns:cx8="http://schemas.microsoft.com/office/drawing/2016/5/14/chartex" xmlns:mc="http://schemas.openxmlformats.org/markup-compatibility/2006" xmlns:aink="http://schemas.microsoft.com/office/drawing/2016/ink" xmlns:am3d="http://schemas.microsoft.com/office/drawing/2017/model3d" xmlns:o="urn:schemas-microsoft-com:office:office" xmlns:r="http://schemas.openxmlformats.org/officeDocument/2006/relationships" xmlns:m="http://schemas.openxmlformats.org/officeDocument/2006/math" xmlns:v="urn:schemas-microsoft-com:vml" xmlns:wp14="http://schemas.microsoft.com/office/word/2010/wordprocessingDrawing" xmlns:wp="http://schemas.openxmlformats.org/drawingml/2006/wordprocessingDrawing" xmlns:w10="urn:schemas-microsoft-com:office:word" xmlns:w="http://schemas.openxmlformats.org/wordprocessingml/2006/main" xmlns:w14="http://schemas.microsoft.com/office/word/2010/wordml" xmlns:w15="http://schemas.microsoft.com/office/word/2012/wordml" xmlns:w16cex="http://schemas.microsoft.com/office/word/2018/wordml/cex" xmlns:w16cid="http://schemas.microsoft.com/office/word/2016/wordml/cid" xmlns:w16="http://schemas.microsoft.com/office/word/2018/wordml" xmlns:w16sdtdh="http://schemas.microsoft.com/office/word/2020/wordml/sdtdatahash" xmlns:w16se="http://schemas.microsoft.com/office/word/2015/wordml/symex" xmlns:wpg="http://schemas.microsoft.com/office/word/2010/wordprocessingGroup" xmlns:wpi="http://schemas.microsoft.com/office/word/2010/wordprocessingInk" xmlns:wne="http://schemas.microsoft.com/office/word/2006/wordml" xmlns:wps="http://schemas.microsoft.com/office/word/2010/wordprocessingShape" mc:Ignorable="w14 w15 w16se w16cid w16 w16cex w16sdtdh wp14">
+<w:document xmlns:wpc="http://schemas.microsoft.com/office/word/2010/wordprocessingCanvas" xmlns:mc="http://schemas.openxmlformats.org/markup-compatibility/2006" xmlns:o="urn:schemas-microsoft-com:office:office" xmlns:r="http://schemas.openxmlformats.org/officeDocument/2006/relationships" xmlns:m="http://schemas.openxmlformats.org/officeDocument/2006/math" xmlns:v="urn:schemas-microsoft-com:vml" xmlns:wp14="http://schemas.microsoft.com/office/word/2010/wordprocessingDrawing" xmlns:wp="http://schemas.openxmlformats.org/drawingml/2006/wordprocessingDrawing" xmlns:w10="urn:schemas-microsoft-com:office:word" xmlns:w="http://schemas.openxmlformats.org/wordprocessingml/2006/main" xmlns:w14="http://schemas.microsoft.com/office/word/2010/wordml" xmlns:w15="http://schemas.microsoft.com/office/word/2012/wordml" xmlns:wpg="http://schemas.microsoft.com/office/word/2010/wordprocessingGroup" xmlns:wpi="http://schemas.microsoft.com/office/word/2010/wordprocessingInk" xmlns:wne="http://schemas.microsoft.com/office/word/2006/wordml" xmlns:wps="http://schemas.microsoft.com/office/word/2010/wordprocessingShape" mc:Ignorable="w14 w15 wp14">
   <w:body>
     <w:p>
       <w:pPr>
@@ -384,7 +384,7 @@
     </w:p>
     <w:p>
       <w:pPr>
-        <w:jc w:val="center"/>
+        <w:jc w:val="right"/>
         <w:rPr>
           <w:rFonts w:ascii="Times New Roman" w:hAnsi="Times New Roman" w:cs="Times New Roman"/>
           <w:color w:val="000000"/>
@@ -392,17 +392,15 @@
           <w:szCs w:val="28"/>
         </w:rPr>
       </w:pPr>
-    </w:p>
-    <w:p>
-      <w:pPr>
-        <w:jc w:val="right"/>
+      <w:r>
         <w:rPr>
           <w:rFonts w:ascii="Times New Roman" w:hAnsi="Times New Roman" w:cs="Times New Roman"/>
           <w:color w:val="000000"/>
           <w:sz w:val="28"/>
           <w:szCs w:val="28"/>
         </w:rPr>
-      </w:pPr>
+        <w:t xml:space="preserve">Выполнила: </w:t>
+      </w:r>
       <w:r>
         <w:rPr>
           <w:rFonts w:ascii="Times New Roman" w:hAnsi="Times New Roman" w:cs="Times New Roman"/>
@@ -410,7 +408,7 @@
           <w:sz w:val="28"/>
           <w:szCs w:val="28"/>
         </w:rPr>
-        <w:t>Выполнил: студент группы БСТ1955</w:t>
+        <w:t>Гердт Таисия</w:t>
       </w:r>
     </w:p>
     <w:p>
@@ -430,11 +428,12 @@
           <w:sz w:val="28"/>
           <w:szCs w:val="28"/>
         </w:rPr>
-        <w:t>Гердт Таисия</w:t>
-      </w:r>
-    </w:p>
-    <w:p>
-      <w:pPr>
+        <w:t>Группа: БСТ1955</w:t>
+      </w:r>
+    </w:p>
+    <w:p>
+      <w:pPr>
+        <w:jc w:val="right"/>
         <w:rPr>
           <w:rFonts w:ascii="Times New Roman" w:hAnsi="Times New Roman" w:cs="Times New Roman"/>
           <w:color w:val="000000"/>
@@ -442,29 +441,50 @@
           <w:szCs w:val="28"/>
         </w:rPr>
       </w:pPr>
-    </w:p>
-    <w:p>
-      <w:pPr>
+      <w:r>
         <w:rPr>
           <w:rFonts w:ascii="Times New Roman" w:hAnsi="Times New Roman" w:cs="Times New Roman"/>
           <w:color w:val="000000"/>
           <w:sz w:val="28"/>
           <w:szCs w:val="28"/>
         </w:rPr>
-      </w:pPr>
-      <w:r>
+        <w:t>Руководитель: Кутейников Иван Алексеевич</w:t>
+      </w:r>
+    </w:p>
+    <w:p>
+      <w:pPr>
         <w:rPr>
           <w:rFonts w:ascii="Times New Roman" w:hAnsi="Times New Roman" w:cs="Times New Roman"/>
           <w:color w:val="000000"/>
           <w:sz w:val="28"/>
           <w:szCs w:val="28"/>
         </w:rPr>
+      </w:pPr>
+      <w:bookmarkStart w:id="1" w:name="_GoBack"/>
+      <w:bookmarkEnd w:id="1"/>
+    </w:p>
+    <w:p>
+      <w:pPr>
+        <w:rPr>
+          <w:rFonts w:ascii="Times New Roman" w:hAnsi="Times New Roman" w:cs="Times New Roman"/>
+          <w:color w:val="000000"/>
+          <w:sz w:val="28"/>
+          <w:szCs w:val="28"/>
+        </w:rPr>
+      </w:pPr>
+      <w:r>
+        <w:rPr>
+          <w:rFonts w:ascii="Times New Roman" w:hAnsi="Times New Roman" w:cs="Times New Roman"/>
+          <w:color w:val="000000"/>
+          <w:sz w:val="28"/>
+          <w:szCs w:val="28"/>
+        </w:rPr>
         <w:br w:type="page"/>
       </w:r>
     </w:p>
     <w:p>
       <w:pPr>
-        <w:pStyle w:val="Heading2"/>
+        <w:pStyle w:val="2"/>
         <w:rPr>
           <w:rFonts w:asciiTheme="minorHAnsi" w:eastAsiaTheme="minorEastAsia" w:hAnsiTheme="minorHAnsi" w:cstheme="minorHAnsi"/>
           <w:noProof/>
@@ -472,7 +492,7 @@
           <w:szCs w:val="36"/>
         </w:rPr>
       </w:pPr>
-      <w:bookmarkStart w:id="1" w:name="_Toc67724379"/>
+      <w:bookmarkStart w:id="2" w:name="_Toc67724379"/>
       <w:r>
         <w:rPr>
           <w:rFonts w:asciiTheme="minorHAnsi" w:eastAsiaTheme="minorEastAsia" w:hAnsiTheme="minorHAnsi" w:cstheme="minorHAnsi"/>
@@ -483,7 +503,7 @@
         <w:lastRenderedPageBreak/>
         <w:t>Задание</w:t>
       </w:r>
-      <w:bookmarkEnd w:id="1"/>
+      <w:bookmarkEnd w:id="2"/>
     </w:p>
     <w:p>
       <w:pPr>
@@ -532,7 +552,7 @@
     </w:p>
     <w:p>
       <w:pPr>
-        <w:pStyle w:val="ListParagraph"/>
+        <w:pStyle w:val="a3"/>
         <w:ind w:left="360"/>
       </w:pPr>
       <w:r>
@@ -574,7 +594,7 @@
     </w:p>
     <w:p>
       <w:pPr>
-        <w:pStyle w:val="NormalWeb"/>
+        <w:pStyle w:val="a4"/>
         <w:spacing w:before="0" w:beforeAutospacing="0" w:after="0" w:afterAutospacing="0"/>
         <w:sectPr>
           <w:footerReference w:type="first" r:id="rId8"/>
@@ -589,16 +609,26 @@
     </w:p>
     <w:p>
       <w:pPr>
-        <w:pStyle w:val="ListParagraph"/>
+        <w:pStyle w:val="a3"/>
         <w:shd w:val="clear" w:color="auto" w:fill="E5DFEC" w:themeFill="accent4" w:themeFillTint="33"/>
         <w:ind w:left="360"/>
         <w:rPr>
           <w:rFonts w:ascii="Times New Roman" w:hAnsi="Times New Roman" w:cs="Times New Roman"/>
+          <w:color w:val="000000"/>
+          <w:sz w:val="24"/>
+          <w:szCs w:val="24"/>
+        </w:rPr>
+      </w:pPr>
+      <w:r>
+        <w:rPr>
+          <w:rFonts w:ascii="Times New Roman" w:hAnsi="Times New Roman" w:cs="Times New Roman"/>
           <w:color w:val="5F497A" w:themeColor="accent4" w:themeShade="BF"/>
           <w:sz w:val="24"/>
           <w:szCs w:val="24"/>
         </w:rPr>
-      </w:pPr>
+        <w:lastRenderedPageBreak/>
+        <w:t>#</w:t>
+      </w:r>
       <w:r>
         <w:rPr>
           <w:rFonts w:ascii="Times New Roman" w:hAnsi="Times New Roman" w:cs="Times New Roman"/>
@@ -606,21 +636,12 @@
           <w:sz w:val="24"/>
           <w:szCs w:val="24"/>
         </w:rPr>
-        <w:t>#</w:t>
-      </w:r>
-      <w:r>
-        <w:rPr>
-          <w:rFonts w:ascii="Times New Roman" w:hAnsi="Times New Roman" w:cs="Times New Roman"/>
-          <w:color w:val="5F497A" w:themeColor="accent4" w:themeShade="BF"/>
-          <w:sz w:val="24"/>
-          <w:szCs w:val="24"/>
-        </w:rPr>
         <w:t>функция КМП</w:t>
       </w:r>
     </w:p>
     <w:p>
       <w:pPr>
-        <w:pStyle w:val="ListParagraph"/>
+        <w:pStyle w:val="a3"/>
         <w:shd w:val="clear" w:color="auto" w:fill="E5DFEC" w:themeFill="accent4" w:themeFillTint="33"/>
         <w:ind w:left="360"/>
         <w:rPr>
@@ -628,27 +649,9 @@
           <w:color w:val="000000"/>
           <w:sz w:val="24"/>
           <w:szCs w:val="24"/>
-        </w:rPr>
-      </w:pPr>
-      <w:r>
-        <w:rPr>
-          <w:rFonts w:ascii="Times New Roman" w:hAnsi="Times New Roman" w:cs="Times New Roman"/>
-          <w:color w:val="000000"/>
-          <w:sz w:val="24"/>
-          <w:szCs w:val="24"/>
-          <w:lang w:val="en-GB"/>
-        </w:rPr>
-        <w:t>def</w:t>
-      </w:r>
-      <w:r>
-        <w:rPr>
-          <w:rFonts w:ascii="Times New Roman" w:hAnsi="Times New Roman" w:cs="Times New Roman"/>
-          <w:color w:val="000000"/>
-          <w:sz w:val="24"/>
-          <w:szCs w:val="24"/>
-        </w:rPr>
-        <w:t xml:space="preserve"> </w:t>
-      </w:r>
+          <w:lang w:val="en-GB"/>
+        </w:rPr>
+      </w:pPr>
       <w:proofErr w:type="spellStart"/>
       <w:proofErr w:type="gramStart"/>
       <w:r>
@@ -659,6 +662,29 @@
           <w:szCs w:val="24"/>
           <w:lang w:val="en-GB"/>
         </w:rPr>
+        <w:t>def</w:t>
+      </w:r>
+      <w:proofErr w:type="spellEnd"/>
+      <w:proofErr w:type="gramEnd"/>
+      <w:r>
+        <w:rPr>
+          <w:rFonts w:ascii="Times New Roman" w:hAnsi="Times New Roman" w:cs="Times New Roman"/>
+          <w:color w:val="000000"/>
+          <w:sz w:val="24"/>
+          <w:szCs w:val="24"/>
+          <w:lang w:val="en-GB"/>
+        </w:rPr>
+        <w:t xml:space="preserve"> </w:t>
+      </w:r>
+      <w:proofErr w:type="spellStart"/>
+      <w:r>
+        <w:rPr>
+          <w:rFonts w:ascii="Times New Roman" w:hAnsi="Times New Roman" w:cs="Times New Roman"/>
+          <w:color w:val="000000"/>
+          <w:sz w:val="24"/>
+          <w:szCs w:val="24"/>
+          <w:lang w:val="en-GB"/>
+        </w:rPr>
         <w:t>kmp</w:t>
       </w:r>
       <w:proofErr w:type="spellEnd"/>
@@ -668,10 +694,10 @@
           <w:color w:val="000000"/>
           <w:sz w:val="24"/>
           <w:szCs w:val="24"/>
+          <w:lang w:val="en-GB"/>
         </w:rPr>
         <w:t>(</w:t>
       </w:r>
-      <w:proofErr w:type="gramEnd"/>
       <w:r>
         <w:rPr>
           <w:rFonts w:ascii="Times New Roman" w:hAnsi="Times New Roman" w:cs="Times New Roman"/>
@@ -688,6 +714,7 @@
           <w:color w:val="000000"/>
           <w:sz w:val="24"/>
           <w:szCs w:val="24"/>
+          <w:lang w:val="en-GB"/>
         </w:rPr>
         <w:t xml:space="preserve">, </w:t>
       </w:r>
@@ -707,13 +734,14 @@
           <w:color w:val="000000"/>
           <w:sz w:val="24"/>
           <w:szCs w:val="24"/>
+          <w:lang w:val="en-GB"/>
         </w:rPr>
         <w:t>):</w:t>
       </w:r>
     </w:p>
     <w:p>
       <w:pPr>
-        <w:pStyle w:val="ListParagraph"/>
+        <w:pStyle w:val="a3"/>
         <w:shd w:val="clear" w:color="auto" w:fill="E5DFEC" w:themeFill="accent4" w:themeFillTint="33"/>
         <w:ind w:left="360"/>
         <w:rPr>
@@ -730,6 +758,7 @@
           <w:color w:val="000000"/>
           <w:sz w:val="24"/>
           <w:szCs w:val="24"/>
+          <w:lang w:val="en-GB"/>
         </w:rPr>
         <w:tab/>
       </w:r>
@@ -744,6 +773,7 @@
         <w:t xml:space="preserve">M = </w:t>
       </w:r>
       <w:proofErr w:type="spellStart"/>
+      <w:proofErr w:type="gramStart"/>
       <w:r>
         <w:rPr>
           <w:rFonts w:ascii="Times New Roman" w:hAnsi="Times New Roman" w:cs="Times New Roman"/>
@@ -763,12 +793,23 @@
           <w:szCs w:val="24"/>
           <w:lang w:val="en-GB"/>
         </w:rPr>
-        <w:t>(pat)</w:t>
-      </w:r>
-    </w:p>
-    <w:p>
-      <w:pPr>
-        <w:pStyle w:val="ListParagraph"/>
+        <w:t>(</w:t>
+      </w:r>
+      <w:proofErr w:type="gramEnd"/>
+      <w:r>
+        <w:rPr>
+          <w:rFonts w:ascii="Times New Roman" w:hAnsi="Times New Roman" w:cs="Times New Roman"/>
+          <w:color w:val="000000"/>
+          <w:sz w:val="24"/>
+          <w:szCs w:val="24"/>
+          <w:lang w:val="en-GB"/>
+        </w:rPr>
+        <w:t>pat)</w:t>
+      </w:r>
+    </w:p>
+    <w:p>
+      <w:pPr>
+        <w:pStyle w:val="a3"/>
         <w:shd w:val="clear" w:color="auto" w:fill="E5DFEC" w:themeFill="accent4" w:themeFillTint="33"/>
         <w:ind w:left="360"/>
         <w:rPr>
@@ -791,6 +832,7 @@
         <w:t xml:space="preserve">N = </w:t>
       </w:r>
       <w:proofErr w:type="spellStart"/>
+      <w:proofErr w:type="gramStart"/>
       <w:r>
         <w:rPr>
           <w:rFonts w:ascii="Times New Roman" w:hAnsi="Times New Roman" w:cs="Times New Roman"/>
@@ -810,12 +852,23 @@
           <w:szCs w:val="24"/>
           <w:lang w:val="en-GB"/>
         </w:rPr>
-        <w:t>(txt)</w:t>
-      </w:r>
-    </w:p>
-    <w:p>
-      <w:pPr>
-        <w:pStyle w:val="ListParagraph"/>
+        <w:t>(</w:t>
+      </w:r>
+      <w:proofErr w:type="gramEnd"/>
+      <w:r>
+        <w:rPr>
+          <w:rFonts w:ascii="Times New Roman" w:hAnsi="Times New Roman" w:cs="Times New Roman"/>
+          <w:color w:val="000000"/>
+          <w:sz w:val="24"/>
+          <w:szCs w:val="24"/>
+          <w:lang w:val="en-GB"/>
+        </w:rPr>
+        <w:t>txt)</w:t>
+      </w:r>
+    </w:p>
+    <w:p>
+      <w:pPr>
+        <w:pStyle w:val="a3"/>
         <w:shd w:val="clear" w:color="auto" w:fill="E5DFEC" w:themeFill="accent4" w:themeFillTint="33"/>
         <w:ind w:left="360"/>
         <w:rPr>
@@ -837,6 +890,7 @@
         <w:tab/>
       </w:r>
       <w:proofErr w:type="spellStart"/>
+      <w:proofErr w:type="gramStart"/>
       <w:r>
         <w:rPr>
           <w:rFonts w:ascii="Times New Roman" w:hAnsi="Times New Roman" w:cs="Times New Roman"/>
@@ -848,27 +902,6 @@
         <w:t>lps</w:t>
       </w:r>
       <w:proofErr w:type="spellEnd"/>
-      <w:r>
-        <w:rPr>
-          <w:rFonts w:ascii="Times New Roman" w:hAnsi="Times New Roman" w:cs="Times New Roman"/>
-          <w:color w:val="000000"/>
-          <w:sz w:val="24"/>
-          <w:szCs w:val="24"/>
-          <w:lang w:val="en-GB"/>
-        </w:rPr>
-        <w:t xml:space="preserve"> = [</w:t>
-      </w:r>
-      <w:proofErr w:type="gramStart"/>
-      <w:r>
-        <w:rPr>
-          <w:rFonts w:ascii="Times New Roman" w:hAnsi="Times New Roman" w:cs="Times New Roman"/>
-          <w:color w:val="000000"/>
-          <w:sz w:val="24"/>
-          <w:szCs w:val="24"/>
-          <w:lang w:val="en-GB"/>
-        </w:rPr>
-        <w:t>0]*</w:t>
-      </w:r>
       <w:proofErr w:type="gramEnd"/>
       <w:r>
         <w:rPr>
@@ -878,12 +911,12 @@
           <w:szCs w:val="24"/>
           <w:lang w:val="en-GB"/>
         </w:rPr>
-        <w:t>M</w:t>
-      </w:r>
-    </w:p>
-    <w:p>
-      <w:pPr>
-        <w:pStyle w:val="ListParagraph"/>
+        <w:t xml:space="preserve"> = [0]*M</w:t>
+      </w:r>
+    </w:p>
+    <w:p>
+      <w:pPr>
+        <w:pStyle w:val="a3"/>
         <w:shd w:val="clear" w:color="auto" w:fill="E5DFEC" w:themeFill="accent4" w:themeFillTint="33"/>
         <w:ind w:left="360"/>
         <w:rPr>
@@ -908,7 +941,7 @@
     </w:p>
     <w:p>
       <w:pPr>
-        <w:pStyle w:val="ListParagraph"/>
+        <w:pStyle w:val="a3"/>
         <w:shd w:val="clear" w:color="auto" w:fill="E5DFEC" w:themeFill="accent4" w:themeFillTint="33"/>
         <w:ind w:left="360"/>
         <w:rPr>
@@ -988,7 +1021,7 @@
     </w:p>
     <w:p>
       <w:pPr>
-        <w:pStyle w:val="ListParagraph"/>
+        <w:pStyle w:val="a3"/>
         <w:shd w:val="clear" w:color="auto" w:fill="E5DFEC" w:themeFill="accent4" w:themeFillTint="33"/>
         <w:ind w:left="360"/>
         <w:rPr>
@@ -1034,7 +1067,7 @@
     </w:p>
     <w:p>
       <w:pPr>
-        <w:pStyle w:val="ListParagraph"/>
+        <w:pStyle w:val="a3"/>
         <w:shd w:val="clear" w:color="auto" w:fill="E5DFEC" w:themeFill="accent4" w:themeFillTint="33"/>
         <w:ind w:left="360"/>
         <w:rPr>
@@ -1054,12 +1087,33 @@
           <w:lang w:val="en-GB"/>
         </w:rPr>
         <w:tab/>
-        <w:t>flag = 0</w:t>
-      </w:r>
-    </w:p>
-    <w:p>
-      <w:pPr>
-        <w:pStyle w:val="ListParagraph"/>
+      </w:r>
+      <w:proofErr w:type="gramStart"/>
+      <w:r>
+        <w:rPr>
+          <w:rFonts w:ascii="Times New Roman" w:hAnsi="Times New Roman" w:cs="Times New Roman"/>
+          <w:color w:val="000000"/>
+          <w:sz w:val="24"/>
+          <w:szCs w:val="24"/>
+          <w:lang w:val="en-GB"/>
+        </w:rPr>
+        <w:t>flag</w:t>
+      </w:r>
+      <w:proofErr w:type="gramEnd"/>
+      <w:r>
+        <w:rPr>
+          <w:rFonts w:ascii="Times New Roman" w:hAnsi="Times New Roman" w:cs="Times New Roman"/>
+          <w:color w:val="000000"/>
+          <w:sz w:val="24"/>
+          <w:szCs w:val="24"/>
+          <w:lang w:val="en-GB"/>
+        </w:rPr>
+        <w:t xml:space="preserve"> = 0</w:t>
+      </w:r>
+    </w:p>
+    <w:p>
+      <w:pPr>
+        <w:pStyle w:val="a3"/>
         <w:shd w:val="clear" w:color="auto" w:fill="E5DFEC" w:themeFill="accent4" w:themeFillTint="33"/>
         <w:ind w:left="360"/>
         <w:rPr>
@@ -1079,7 +1133,28 @@
           <w:lang w:val="en-GB"/>
         </w:rPr>
         <w:tab/>
-        <w:t xml:space="preserve">while </w:t>
+      </w:r>
+      <w:proofErr w:type="gramStart"/>
+      <w:r>
+        <w:rPr>
+          <w:rFonts w:ascii="Times New Roman" w:hAnsi="Times New Roman" w:cs="Times New Roman"/>
+          <w:color w:val="000000"/>
+          <w:sz w:val="24"/>
+          <w:szCs w:val="24"/>
+          <w:lang w:val="en-GB"/>
+        </w:rPr>
+        <w:t>while</w:t>
+      </w:r>
+      <w:proofErr w:type="gramEnd"/>
+      <w:r>
+        <w:rPr>
+          <w:rFonts w:ascii="Times New Roman" w:hAnsi="Times New Roman" w:cs="Times New Roman"/>
+          <w:color w:val="000000"/>
+          <w:sz w:val="24"/>
+          <w:szCs w:val="24"/>
+          <w:lang w:val="en-GB"/>
+        </w:rPr>
+        <w:t xml:space="preserve"> </w:t>
       </w:r>
       <w:proofErr w:type="spellStart"/>
       <w:r>
@@ -1106,7 +1181,7 @@
     </w:p>
     <w:p>
       <w:pPr>
-        <w:pStyle w:val="ListParagraph"/>
+        <w:pStyle w:val="a3"/>
         <w:shd w:val="clear" w:color="auto" w:fill="E5DFEC" w:themeFill="accent4" w:themeFillTint="33"/>
         <w:ind w:left="360"/>
         <w:rPr>
@@ -1136,7 +1211,28 @@
           <w:lang w:val="en-GB"/>
         </w:rPr>
         <w:tab/>
-        <w:t>if pat[j] == txt[</w:t>
+      </w:r>
+      <w:proofErr w:type="gramStart"/>
+      <w:r>
+        <w:rPr>
+          <w:rFonts w:ascii="Times New Roman" w:hAnsi="Times New Roman" w:cs="Times New Roman"/>
+          <w:color w:val="000000"/>
+          <w:sz w:val="24"/>
+          <w:szCs w:val="24"/>
+          <w:lang w:val="en-GB"/>
+        </w:rPr>
+        <w:t>if</w:t>
+      </w:r>
+      <w:proofErr w:type="gramEnd"/>
+      <w:r>
+        <w:rPr>
+          <w:rFonts w:ascii="Times New Roman" w:hAnsi="Times New Roman" w:cs="Times New Roman"/>
+          <w:color w:val="000000"/>
+          <w:sz w:val="24"/>
+          <w:szCs w:val="24"/>
+          <w:lang w:val="en-GB"/>
+        </w:rPr>
+        <w:t xml:space="preserve"> pat[j] == txt[</w:t>
       </w:r>
       <w:proofErr w:type="spellStart"/>
       <w:r>
@@ -1163,7 +1259,7 @@
     </w:p>
     <w:p>
       <w:pPr>
-        <w:pStyle w:val="ListParagraph"/>
+        <w:pStyle w:val="a3"/>
         <w:shd w:val="clear" w:color="auto" w:fill="E5DFEC" w:themeFill="accent4" w:themeFillTint="33"/>
         <w:ind w:left="360"/>
         <w:rPr>
@@ -1229,7 +1325,7 @@
     </w:p>
     <w:p>
       <w:pPr>
-        <w:pStyle w:val="ListParagraph"/>
+        <w:pStyle w:val="a3"/>
         <w:shd w:val="clear" w:color="auto" w:fill="E5DFEC" w:themeFill="accent4" w:themeFillTint="33"/>
         <w:ind w:left="360"/>
         <w:rPr>
@@ -1274,7 +1370,7 @@
     </w:p>
     <w:p>
       <w:pPr>
-        <w:pStyle w:val="ListParagraph"/>
+        <w:pStyle w:val="a3"/>
         <w:shd w:val="clear" w:color="auto" w:fill="E5DFEC" w:themeFill="accent4" w:themeFillTint="33"/>
         <w:ind w:left="360"/>
         <w:rPr>
@@ -1285,10 +1381,52 @@
           <w:lang w:val="en-GB"/>
         </w:rPr>
       </w:pPr>
-    </w:p>
-    <w:p>
-      <w:pPr>
-        <w:pStyle w:val="ListParagraph"/>
+      <w:r>
+        <w:rPr>
+          <w:rFonts w:ascii="Times New Roman" w:hAnsi="Times New Roman" w:cs="Times New Roman"/>
+          <w:color w:val="000000"/>
+          <w:sz w:val="24"/>
+          <w:szCs w:val="24"/>
+          <w:lang w:val="en-GB"/>
+        </w:rPr>
+        <w:tab/>
+      </w:r>
+      <w:r>
+        <w:rPr>
+          <w:rFonts w:ascii="Times New Roman" w:hAnsi="Times New Roman" w:cs="Times New Roman"/>
+          <w:color w:val="000000"/>
+          <w:sz w:val="24"/>
+          <w:szCs w:val="24"/>
+          <w:lang w:val="en-GB"/>
+        </w:rPr>
+        <w:tab/>
+      </w:r>
+      <w:proofErr w:type="gramStart"/>
+      <w:r>
+        <w:rPr>
+          <w:rFonts w:ascii="Times New Roman" w:hAnsi="Times New Roman" w:cs="Times New Roman"/>
+          <w:color w:val="000000"/>
+          <w:sz w:val="24"/>
+          <w:szCs w:val="24"/>
+          <w:lang w:val="en-GB"/>
+        </w:rPr>
+        <w:t>if</w:t>
+      </w:r>
+      <w:proofErr w:type="gramEnd"/>
+      <w:r>
+        <w:rPr>
+          <w:rFonts w:ascii="Times New Roman" w:hAnsi="Times New Roman" w:cs="Times New Roman"/>
+          <w:color w:val="000000"/>
+          <w:sz w:val="24"/>
+          <w:szCs w:val="24"/>
+          <w:lang w:val="en-GB"/>
+        </w:rPr>
+        <w:t xml:space="preserve"> j == M:</w:t>
+      </w:r>
+    </w:p>
+    <w:p>
+      <w:pPr>
+        <w:pStyle w:val="a3"/>
         <w:shd w:val="clear" w:color="auto" w:fill="E5DFEC" w:themeFill="accent4" w:themeFillTint="33"/>
         <w:ind w:left="360"/>
         <w:rPr>
@@ -1318,12 +1456,87 @@
           <w:lang w:val="en-GB"/>
         </w:rPr>
         <w:tab/>
-        <w:t>if j == M:</w:t>
-      </w:r>
-    </w:p>
-    <w:p>
-      <w:pPr>
-        <w:pStyle w:val="ListParagraph"/>
+      </w:r>
+      <w:r>
+        <w:rPr>
+          <w:rFonts w:ascii="Times New Roman" w:hAnsi="Times New Roman" w:cs="Times New Roman"/>
+          <w:color w:val="000000"/>
+          <w:sz w:val="24"/>
+          <w:szCs w:val="24"/>
+          <w:lang w:val="en-GB"/>
+        </w:rPr>
+        <w:tab/>
+      </w:r>
+      <w:proofErr w:type="gramStart"/>
+      <w:r>
+        <w:rPr>
+          <w:rFonts w:ascii="Times New Roman" w:hAnsi="Times New Roman" w:cs="Times New Roman"/>
+          <w:color w:val="000000"/>
+          <w:sz w:val="24"/>
+          <w:szCs w:val="24"/>
+          <w:lang w:val="en-GB"/>
+        </w:rPr>
+        <w:t>print</w:t>
+      </w:r>
+      <w:proofErr w:type="gramEnd"/>
+      <w:r>
+        <w:rPr>
+          <w:rFonts w:ascii="Times New Roman" w:hAnsi="Times New Roman" w:cs="Times New Roman"/>
+          <w:color w:val="000000"/>
+          <w:sz w:val="24"/>
+          <w:szCs w:val="24"/>
+          <w:lang w:val="en-GB"/>
+        </w:rPr>
+        <w:t xml:space="preserve"> ("KMP: Found pattern at index " + </w:t>
+      </w:r>
+      <w:proofErr w:type="spellStart"/>
+      <w:r>
+        <w:rPr>
+          <w:rFonts w:ascii="Times New Roman" w:hAnsi="Times New Roman" w:cs="Times New Roman"/>
+          <w:color w:val="000000"/>
+          <w:sz w:val="24"/>
+          <w:szCs w:val="24"/>
+          <w:lang w:val="en-GB"/>
+        </w:rPr>
+        <w:t>str</w:t>
+      </w:r>
+      <w:proofErr w:type="spellEnd"/>
+      <w:r>
+        <w:rPr>
+          <w:rFonts w:ascii="Times New Roman" w:hAnsi="Times New Roman" w:cs="Times New Roman"/>
+          <w:color w:val="000000"/>
+          <w:sz w:val="24"/>
+          <w:szCs w:val="24"/>
+          <w:lang w:val="en-GB"/>
+        </w:rPr>
+        <w:t>(</w:t>
+      </w:r>
+      <w:proofErr w:type="spellStart"/>
+      <w:r>
+        <w:rPr>
+          <w:rFonts w:ascii="Times New Roman" w:hAnsi="Times New Roman" w:cs="Times New Roman"/>
+          <w:color w:val="000000"/>
+          <w:sz w:val="24"/>
+          <w:szCs w:val="24"/>
+          <w:lang w:val="en-GB"/>
+        </w:rPr>
+        <w:t>i</w:t>
+      </w:r>
+      <w:proofErr w:type="spellEnd"/>
+      <w:r>
+        <w:rPr>
+          <w:rFonts w:ascii="Times New Roman" w:hAnsi="Times New Roman" w:cs="Times New Roman"/>
+          <w:color w:val="000000"/>
+          <w:sz w:val="24"/>
+          <w:szCs w:val="24"/>
+          <w:lang w:val="en-GB"/>
+        </w:rPr>
+        <w:t>-j))</w:t>
+      </w:r>
+    </w:p>
+    <w:p>
+      <w:pPr>
+        <w:pStyle w:val="a3"/>
         <w:shd w:val="clear" w:color="auto" w:fill="E5DFEC" w:themeFill="accent4" w:themeFillTint="33"/>
         <w:ind w:left="360"/>
         <w:rPr>
@@ -1363,18 +1576,19 @@
           <w:lang w:val="en-GB"/>
         </w:rPr>
         <w:tab/>
-        <w:t>print ("KMP: Found pattern at index " + str(</w:t>
+        <w:t xml:space="preserve">j = </w:t>
       </w:r>
       <w:proofErr w:type="spellStart"/>
-      <w:r>
-        <w:rPr>
-          <w:rFonts w:ascii="Times New Roman" w:hAnsi="Times New Roman" w:cs="Times New Roman"/>
-          <w:color w:val="000000"/>
-          <w:sz w:val="24"/>
-          <w:szCs w:val="24"/>
-          <w:lang w:val="en-GB"/>
-        </w:rPr>
-        <w:t>i</w:t>
+      <w:proofErr w:type="gramStart"/>
+      <w:r>
+        <w:rPr>
+          <w:rFonts w:ascii="Times New Roman" w:hAnsi="Times New Roman" w:cs="Times New Roman"/>
+          <w:color w:val="000000"/>
+          <w:sz w:val="24"/>
+          <w:szCs w:val="24"/>
+          <w:lang w:val="en-GB"/>
+        </w:rPr>
+        <w:t>lps</w:t>
       </w:r>
       <w:proofErr w:type="spellEnd"/>
       <w:r>
@@ -1385,12 +1599,23 @@
           <w:szCs w:val="24"/>
           <w:lang w:val="en-GB"/>
         </w:rPr>
-        <w:t>-j))</w:t>
-      </w:r>
-    </w:p>
-    <w:p>
-      <w:pPr>
-        <w:pStyle w:val="ListParagraph"/>
+        <w:t>[</w:t>
+      </w:r>
+      <w:proofErr w:type="gramEnd"/>
+      <w:r>
+        <w:rPr>
+          <w:rFonts w:ascii="Times New Roman" w:hAnsi="Times New Roman" w:cs="Times New Roman"/>
+          <w:color w:val="000000"/>
+          <w:sz w:val="24"/>
+          <w:szCs w:val="24"/>
+          <w:lang w:val="en-GB"/>
+        </w:rPr>
+        <w:t>j-1]</w:t>
+      </w:r>
+    </w:p>
+    <w:p>
+      <w:pPr>
+        <w:pStyle w:val="a3"/>
         <w:shd w:val="clear" w:color="auto" w:fill="E5DFEC" w:themeFill="accent4" w:themeFillTint="33"/>
         <w:ind w:left="360"/>
         <w:rPr>
@@ -1430,34 +1655,33 @@
           <w:lang w:val="en-GB"/>
         </w:rPr>
         <w:tab/>
-        <w:t xml:space="preserve">j = </w:t>
-      </w:r>
-      <w:proofErr w:type="spellStart"/>
-      <w:r>
-        <w:rPr>
-          <w:rFonts w:ascii="Times New Roman" w:hAnsi="Times New Roman" w:cs="Times New Roman"/>
-          <w:color w:val="000000"/>
-          <w:sz w:val="24"/>
-          <w:szCs w:val="24"/>
-          <w:lang w:val="en-GB"/>
-        </w:rPr>
-        <w:t>lps</w:t>
-      </w:r>
-      <w:proofErr w:type="spellEnd"/>
-      <w:r>
-        <w:rPr>
-          <w:rFonts w:ascii="Times New Roman" w:hAnsi="Times New Roman" w:cs="Times New Roman"/>
-          <w:color w:val="000000"/>
-          <w:sz w:val="24"/>
-          <w:szCs w:val="24"/>
-          <w:lang w:val="en-GB"/>
-        </w:rPr>
-        <w:t>[j-1]</w:t>
-      </w:r>
-    </w:p>
-    <w:p>
-      <w:pPr>
-        <w:pStyle w:val="ListParagraph"/>
+      </w:r>
+      <w:proofErr w:type="gramStart"/>
+      <w:r>
+        <w:rPr>
+          <w:rFonts w:ascii="Times New Roman" w:hAnsi="Times New Roman" w:cs="Times New Roman"/>
+          <w:color w:val="000000"/>
+          <w:sz w:val="24"/>
+          <w:szCs w:val="24"/>
+          <w:lang w:val="en-GB"/>
+        </w:rPr>
+        <w:t>flag</w:t>
+      </w:r>
+      <w:proofErr w:type="gramEnd"/>
+      <w:r>
+        <w:rPr>
+          <w:rFonts w:ascii="Times New Roman" w:hAnsi="Times New Roman" w:cs="Times New Roman"/>
+          <w:color w:val="000000"/>
+          <w:sz w:val="24"/>
+          <w:szCs w:val="24"/>
+          <w:lang w:val="en-GB"/>
+        </w:rPr>
+        <w:t xml:space="preserve"> += 1</w:t>
+      </w:r>
+    </w:p>
+    <w:p>
+      <w:pPr>
+        <w:pStyle w:val="a3"/>
         <w:shd w:val="clear" w:color="auto" w:fill="E5DFEC" w:themeFill="accent4" w:themeFillTint="33"/>
         <w:ind w:left="360"/>
         <w:rPr>
@@ -1488,21 +1712,78 @@
         </w:rPr>
         <w:tab/>
       </w:r>
-      <w:r>
-        <w:rPr>
-          <w:rFonts w:ascii="Times New Roman" w:hAnsi="Times New Roman" w:cs="Times New Roman"/>
-          <w:color w:val="000000"/>
-          <w:sz w:val="24"/>
-          <w:szCs w:val="24"/>
-          <w:lang w:val="en-GB"/>
-        </w:rPr>
-        <w:tab/>
-        <w:t>flag += 1</w:t>
-      </w:r>
-    </w:p>
-    <w:p>
-      <w:pPr>
-        <w:pStyle w:val="ListParagraph"/>
+      <w:proofErr w:type="spellStart"/>
+      <w:proofErr w:type="gramStart"/>
+      <w:r>
+        <w:rPr>
+          <w:rFonts w:ascii="Times New Roman" w:hAnsi="Times New Roman" w:cs="Times New Roman"/>
+          <w:color w:val="000000"/>
+          <w:sz w:val="24"/>
+          <w:szCs w:val="24"/>
+          <w:lang w:val="en-GB"/>
+        </w:rPr>
+        <w:t>elif</w:t>
+      </w:r>
+      <w:proofErr w:type="spellEnd"/>
+      <w:proofErr w:type="gramEnd"/>
+      <w:r>
+        <w:rPr>
+          <w:rFonts w:ascii="Times New Roman" w:hAnsi="Times New Roman" w:cs="Times New Roman"/>
+          <w:color w:val="000000"/>
+          <w:sz w:val="24"/>
+          <w:szCs w:val="24"/>
+          <w:lang w:val="en-GB"/>
+        </w:rPr>
+        <w:t xml:space="preserve"> </w:t>
+      </w:r>
+      <w:proofErr w:type="spellStart"/>
+      <w:r>
+        <w:rPr>
+          <w:rFonts w:ascii="Times New Roman" w:hAnsi="Times New Roman" w:cs="Times New Roman"/>
+          <w:color w:val="000000"/>
+          <w:sz w:val="24"/>
+          <w:szCs w:val="24"/>
+          <w:lang w:val="en-GB"/>
+        </w:rPr>
+        <w:t>i</w:t>
+      </w:r>
+      <w:proofErr w:type="spellEnd"/>
+      <w:r>
+        <w:rPr>
+          <w:rFonts w:ascii="Times New Roman" w:hAnsi="Times New Roman" w:cs="Times New Roman"/>
+          <w:color w:val="000000"/>
+          <w:sz w:val="24"/>
+          <w:szCs w:val="24"/>
+          <w:lang w:val="en-GB"/>
+        </w:rPr>
+        <w:t xml:space="preserve"> &lt; N and pat[j] != txt[</w:t>
+      </w:r>
+      <w:proofErr w:type="spellStart"/>
+      <w:r>
+        <w:rPr>
+          <w:rFonts w:ascii="Times New Roman" w:hAnsi="Times New Roman" w:cs="Times New Roman"/>
+          <w:color w:val="000000"/>
+          <w:sz w:val="24"/>
+          <w:szCs w:val="24"/>
+          <w:lang w:val="en-GB"/>
+        </w:rPr>
+        <w:t>i</w:t>
+      </w:r>
+      <w:proofErr w:type="spellEnd"/>
+      <w:r>
+        <w:rPr>
+          <w:rFonts w:ascii="Times New Roman" w:hAnsi="Times New Roman" w:cs="Times New Roman"/>
+          <w:color w:val="000000"/>
+          <w:sz w:val="24"/>
+          <w:szCs w:val="24"/>
+          <w:lang w:val="en-GB"/>
+        </w:rPr>
+        <w:t>]:</w:t>
+      </w:r>
+    </w:p>
+    <w:p>
+      <w:pPr>
+        <w:pStyle w:val="a3"/>
         <w:shd w:val="clear" w:color="auto" w:fill="E5DFEC" w:themeFill="accent4" w:themeFillTint="33"/>
         <w:ind w:left="360"/>
         <w:rPr>
@@ -1533,49 +1814,15 @@
         </w:rPr>
         <w:tab/>
       </w:r>
-      <w:proofErr w:type="spellStart"/>
-      <w:r>
-        <w:rPr>
-          <w:rFonts w:ascii="Times New Roman" w:hAnsi="Times New Roman" w:cs="Times New Roman"/>
-          <w:color w:val="000000"/>
-          <w:sz w:val="24"/>
-          <w:szCs w:val="24"/>
-          <w:lang w:val="en-GB"/>
-        </w:rPr>
-        <w:t>elif</w:t>
-      </w:r>
-      <w:proofErr w:type="spellEnd"/>
-      <w:r>
-        <w:rPr>
-          <w:rFonts w:ascii="Times New Roman" w:hAnsi="Times New Roman" w:cs="Times New Roman"/>
-          <w:color w:val="000000"/>
-          <w:sz w:val="24"/>
-          <w:szCs w:val="24"/>
-          <w:lang w:val="en-GB"/>
-        </w:rPr>
-        <w:t xml:space="preserve"> </w:t>
-      </w:r>
-      <w:proofErr w:type="spellStart"/>
-      <w:r>
-        <w:rPr>
-          <w:rFonts w:ascii="Times New Roman" w:hAnsi="Times New Roman" w:cs="Times New Roman"/>
-          <w:color w:val="000000"/>
-          <w:sz w:val="24"/>
-          <w:szCs w:val="24"/>
-          <w:lang w:val="en-GB"/>
-        </w:rPr>
-        <w:t>i</w:t>
-      </w:r>
-      <w:proofErr w:type="spellEnd"/>
-      <w:r>
-        <w:rPr>
-          <w:rFonts w:ascii="Times New Roman" w:hAnsi="Times New Roman" w:cs="Times New Roman"/>
-          <w:color w:val="000000"/>
-          <w:sz w:val="24"/>
-          <w:szCs w:val="24"/>
-          <w:lang w:val="en-GB"/>
-        </w:rPr>
-        <w:t xml:space="preserve"> &lt; N and pat[j</w:t>
+      <w:r>
+        <w:rPr>
+          <w:rFonts w:ascii="Times New Roman" w:hAnsi="Times New Roman" w:cs="Times New Roman"/>
+          <w:color w:val="000000"/>
+          <w:sz w:val="24"/>
+          <w:szCs w:val="24"/>
+          <w:lang w:val="en-GB"/>
+        </w:rPr>
+        <w:tab/>
       </w:r>
       <w:proofErr w:type="gramStart"/>
       <w:r>
@@ -1586,7 +1833,7 @@
           <w:szCs w:val="24"/>
           <w:lang w:val="en-GB"/>
         </w:rPr>
-        <w:t>] !</w:t>
+        <w:t>if</w:t>
       </w:r>
       <w:proofErr w:type="gramEnd"/>
       <w:r>
@@ -1597,34 +1844,12 @@
           <w:szCs w:val="24"/>
           <w:lang w:val="en-GB"/>
         </w:rPr>
-        <w:t>= txt[</w:t>
-      </w:r>
-      <w:proofErr w:type="spellStart"/>
-      <w:r>
-        <w:rPr>
-          <w:rFonts w:ascii="Times New Roman" w:hAnsi="Times New Roman" w:cs="Times New Roman"/>
-          <w:color w:val="000000"/>
-          <w:sz w:val="24"/>
-          <w:szCs w:val="24"/>
-          <w:lang w:val="en-GB"/>
-        </w:rPr>
-        <w:t>i</w:t>
-      </w:r>
-      <w:proofErr w:type="spellEnd"/>
-      <w:r>
-        <w:rPr>
-          <w:rFonts w:ascii="Times New Roman" w:hAnsi="Times New Roman" w:cs="Times New Roman"/>
-          <w:color w:val="000000"/>
-          <w:sz w:val="24"/>
-          <w:szCs w:val="24"/>
-          <w:lang w:val="en-GB"/>
-        </w:rPr>
-        <w:t>]:</w:t>
-      </w:r>
-    </w:p>
-    <w:p>
-      <w:pPr>
-        <w:pStyle w:val="ListParagraph"/>
+        <w:t xml:space="preserve"> j != 0:</w:t>
+      </w:r>
+    </w:p>
+    <w:p>
+      <w:pPr>
+        <w:pStyle w:val="a3"/>
         <w:shd w:val="clear" w:color="auto" w:fill="E5DFEC" w:themeFill="accent4" w:themeFillTint="33"/>
         <w:ind w:left="360"/>
         <w:rPr>
@@ -1664,8 +1889,19 @@
           <w:lang w:val="en-GB"/>
         </w:rPr>
         <w:tab/>
-        <w:t xml:space="preserve">if </w:t>
-      </w:r>
+      </w:r>
+      <w:r>
+        <w:rPr>
+          <w:rFonts w:ascii="Times New Roman" w:hAnsi="Times New Roman" w:cs="Times New Roman"/>
+          <w:color w:val="000000"/>
+          <w:sz w:val="24"/>
+          <w:szCs w:val="24"/>
+          <w:lang w:val="en-GB"/>
+        </w:rPr>
+        <w:tab/>
+        <w:t xml:space="preserve">j = </w:t>
+      </w:r>
+      <w:proofErr w:type="spellStart"/>
       <w:proofErr w:type="gramStart"/>
       <w:r>
         <w:rPr>
@@ -1675,7 +1911,18 @@
           <w:szCs w:val="24"/>
           <w:lang w:val="en-GB"/>
         </w:rPr>
-        <w:t>j !</w:t>
+        <w:t>lps</w:t>
+      </w:r>
+      <w:proofErr w:type="spellEnd"/>
+      <w:r>
+        <w:rPr>
+          <w:rFonts w:ascii="Times New Roman" w:hAnsi="Times New Roman" w:cs="Times New Roman"/>
+          <w:color w:val="000000"/>
+          <w:sz w:val="24"/>
+          <w:szCs w:val="24"/>
+          <w:lang w:val="en-GB"/>
+        </w:rPr>
+        <w:t>[</w:t>
       </w:r>
       <w:proofErr w:type="gramEnd"/>
       <w:r>
@@ -1686,12 +1933,12 @@
           <w:szCs w:val="24"/>
           <w:lang w:val="en-GB"/>
         </w:rPr>
-        <w:t>= 0:</w:t>
-      </w:r>
-    </w:p>
-    <w:p>
-      <w:pPr>
-        <w:pStyle w:val="ListParagraph"/>
+        <w:t>j-1]</w:t>
+      </w:r>
+    </w:p>
+    <w:p>
+      <w:pPr>
+        <w:pStyle w:val="a3"/>
         <w:shd w:val="clear" w:color="auto" w:fill="E5DFEC" w:themeFill="accent4" w:themeFillTint="33"/>
         <w:ind w:left="360"/>
         <w:rPr>
@@ -1732,43 +1979,32 @@
         </w:rPr>
         <w:tab/>
       </w:r>
-      <w:r>
-        <w:rPr>
-          <w:rFonts w:ascii="Times New Roman" w:hAnsi="Times New Roman" w:cs="Times New Roman"/>
-          <w:color w:val="000000"/>
-          <w:sz w:val="24"/>
-          <w:szCs w:val="24"/>
-          <w:lang w:val="en-GB"/>
-        </w:rPr>
-        <w:tab/>
-        <w:t xml:space="preserve">j = </w:t>
-      </w:r>
-      <w:proofErr w:type="spellStart"/>
-      <w:r>
-        <w:rPr>
-          <w:rFonts w:ascii="Times New Roman" w:hAnsi="Times New Roman" w:cs="Times New Roman"/>
-          <w:color w:val="000000"/>
-          <w:sz w:val="24"/>
-          <w:szCs w:val="24"/>
-          <w:lang w:val="en-GB"/>
-        </w:rPr>
-        <w:t>lps</w:t>
-      </w:r>
-      <w:proofErr w:type="spellEnd"/>
-      <w:r>
-        <w:rPr>
-          <w:rFonts w:ascii="Times New Roman" w:hAnsi="Times New Roman" w:cs="Times New Roman"/>
-          <w:color w:val="000000"/>
-          <w:sz w:val="24"/>
-          <w:szCs w:val="24"/>
-          <w:lang w:val="en-GB"/>
-        </w:rPr>
-        <w:t>[j-1]</w:t>
-      </w:r>
-    </w:p>
-    <w:p>
-      <w:pPr>
-        <w:pStyle w:val="ListParagraph"/>
+      <w:proofErr w:type="gramStart"/>
+      <w:r>
+        <w:rPr>
+          <w:rFonts w:ascii="Times New Roman" w:hAnsi="Times New Roman" w:cs="Times New Roman"/>
+          <w:color w:val="000000"/>
+          <w:sz w:val="24"/>
+          <w:szCs w:val="24"/>
+          <w:lang w:val="en-GB"/>
+        </w:rPr>
+        <w:t>else</w:t>
+      </w:r>
+      <w:proofErr w:type="gramEnd"/>
+      <w:r>
+        <w:rPr>
+          <w:rFonts w:ascii="Times New Roman" w:hAnsi="Times New Roman" w:cs="Times New Roman"/>
+          <w:color w:val="000000"/>
+          <w:sz w:val="24"/>
+          <w:szCs w:val="24"/>
+          <w:lang w:val="en-GB"/>
+        </w:rPr>
+        <w:t>:</w:t>
+      </w:r>
+    </w:p>
+    <w:p>
+      <w:pPr>
+        <w:pStyle w:val="a3"/>
         <w:shd w:val="clear" w:color="auto" w:fill="E5DFEC" w:themeFill="accent4" w:themeFillTint="33"/>
         <w:ind w:left="360"/>
         <w:rPr>
@@ -1808,12 +2044,43 @@
           <w:lang w:val="en-GB"/>
         </w:rPr>
         <w:tab/>
-        <w:t>else:</w:t>
-      </w:r>
-    </w:p>
-    <w:p>
-      <w:pPr>
-        <w:pStyle w:val="ListParagraph"/>
+      </w:r>
+      <w:r>
+        <w:rPr>
+          <w:rFonts w:ascii="Times New Roman" w:hAnsi="Times New Roman" w:cs="Times New Roman"/>
+          <w:color w:val="000000"/>
+          <w:sz w:val="24"/>
+          <w:szCs w:val="24"/>
+          <w:lang w:val="en-GB"/>
+        </w:rPr>
+        <w:tab/>
+      </w:r>
+      <w:proofErr w:type="spellStart"/>
+      <w:r>
+        <w:rPr>
+          <w:rFonts w:ascii="Times New Roman" w:hAnsi="Times New Roman" w:cs="Times New Roman"/>
+          <w:color w:val="000000"/>
+          <w:sz w:val="24"/>
+          <w:szCs w:val="24"/>
+          <w:lang w:val="en-GB"/>
+        </w:rPr>
+        <w:t>i</w:t>
+      </w:r>
+      <w:proofErr w:type="spellEnd"/>
+      <w:r>
+        <w:rPr>
+          <w:rFonts w:ascii="Times New Roman" w:hAnsi="Times New Roman" w:cs="Times New Roman"/>
+          <w:color w:val="000000"/>
+          <w:sz w:val="24"/>
+          <w:szCs w:val="24"/>
+          <w:lang w:val="en-GB"/>
+        </w:rPr>
+        <w:t xml:space="preserve"> += 1</w:t>
+      </w:r>
+    </w:p>
+    <w:p>
+      <w:pPr>
+        <w:pStyle w:val="a3"/>
         <w:shd w:val="clear" w:color="auto" w:fill="E5DFEC" w:themeFill="accent4" w:themeFillTint="33"/>
         <w:ind w:left="360"/>
         <w:rPr>
@@ -1834,62 +2101,32 @@
         </w:rPr>
         <w:tab/>
       </w:r>
-      <w:r>
-        <w:rPr>
-          <w:rFonts w:ascii="Times New Roman" w:hAnsi="Times New Roman" w:cs="Times New Roman"/>
-          <w:color w:val="000000"/>
-          <w:sz w:val="24"/>
-          <w:szCs w:val="24"/>
-          <w:lang w:val="en-GB"/>
-        </w:rPr>
-        <w:tab/>
-      </w:r>
-      <w:r>
-        <w:rPr>
-          <w:rFonts w:ascii="Times New Roman" w:hAnsi="Times New Roman" w:cs="Times New Roman"/>
-          <w:color w:val="000000"/>
-          <w:sz w:val="24"/>
-          <w:szCs w:val="24"/>
-          <w:lang w:val="en-GB"/>
-        </w:rPr>
-        <w:tab/>
-      </w:r>
-      <w:r>
-        <w:rPr>
-          <w:rFonts w:ascii="Times New Roman" w:hAnsi="Times New Roman" w:cs="Times New Roman"/>
-          <w:color w:val="000000"/>
-          <w:sz w:val="24"/>
-          <w:szCs w:val="24"/>
-          <w:lang w:val="en-GB"/>
-        </w:rPr>
-        <w:tab/>
-      </w:r>
-      <w:proofErr w:type="spellStart"/>
-      <w:r>
-        <w:rPr>
-          <w:rFonts w:ascii="Times New Roman" w:hAnsi="Times New Roman" w:cs="Times New Roman"/>
-          <w:color w:val="000000"/>
-          <w:sz w:val="24"/>
-          <w:szCs w:val="24"/>
-          <w:lang w:val="en-GB"/>
-        </w:rPr>
-        <w:t>i</w:t>
-      </w:r>
-      <w:proofErr w:type="spellEnd"/>
-      <w:r>
-        <w:rPr>
-          <w:rFonts w:ascii="Times New Roman" w:hAnsi="Times New Roman" w:cs="Times New Roman"/>
-          <w:color w:val="000000"/>
-          <w:sz w:val="24"/>
-          <w:szCs w:val="24"/>
-          <w:lang w:val="en-GB"/>
-        </w:rPr>
-        <w:t xml:space="preserve"> += 1</w:t>
-      </w:r>
-    </w:p>
-    <w:p>
-      <w:pPr>
-        <w:pStyle w:val="ListParagraph"/>
+      <w:proofErr w:type="gramStart"/>
+      <w:r>
+        <w:rPr>
+          <w:rFonts w:ascii="Times New Roman" w:hAnsi="Times New Roman" w:cs="Times New Roman"/>
+          <w:color w:val="000000"/>
+          <w:sz w:val="24"/>
+          <w:szCs w:val="24"/>
+          <w:lang w:val="en-GB"/>
+        </w:rPr>
+        <w:t>if</w:t>
+      </w:r>
+      <w:proofErr w:type="gramEnd"/>
+      <w:r>
+        <w:rPr>
+          <w:rFonts w:ascii="Times New Roman" w:hAnsi="Times New Roman" w:cs="Times New Roman"/>
+          <w:color w:val="000000"/>
+          <w:sz w:val="24"/>
+          <w:szCs w:val="24"/>
+          <w:lang w:val="en-GB"/>
+        </w:rPr>
+        <w:t xml:space="preserve"> flag == 0:</w:t>
+      </w:r>
+    </w:p>
+    <w:p>
+      <w:pPr>
+        <w:pStyle w:val="a3"/>
         <w:shd w:val="clear" w:color="auto" w:fill="E5DFEC" w:themeFill="accent4" w:themeFillTint="33"/>
         <w:ind w:left="360"/>
         <w:rPr>
@@ -1909,12 +2146,43 @@
           <w:lang w:val="en-GB"/>
         </w:rPr>
         <w:tab/>
-        <w:t>if flag == 0:</w:t>
-      </w:r>
-    </w:p>
-    <w:p>
-      <w:pPr>
-        <w:pStyle w:val="ListParagraph"/>
+      </w:r>
+      <w:r>
+        <w:rPr>
+          <w:rFonts w:ascii="Times New Roman" w:hAnsi="Times New Roman" w:cs="Times New Roman"/>
+          <w:color w:val="000000"/>
+          <w:sz w:val="24"/>
+          <w:szCs w:val="24"/>
+          <w:lang w:val="en-GB"/>
+        </w:rPr>
+        <w:tab/>
+      </w:r>
+      <w:proofErr w:type="gramStart"/>
+      <w:r>
+        <w:rPr>
+          <w:rFonts w:ascii="Times New Roman" w:hAnsi="Times New Roman" w:cs="Times New Roman"/>
+          <w:color w:val="000000"/>
+          <w:sz w:val="24"/>
+          <w:szCs w:val="24"/>
+          <w:lang w:val="en-GB"/>
+        </w:rPr>
+        <w:t>print(</w:t>
+      </w:r>
+      <w:proofErr w:type="gramEnd"/>
+      <w:r>
+        <w:rPr>
+          <w:rFonts w:ascii="Times New Roman" w:hAnsi="Times New Roman" w:cs="Times New Roman"/>
+          <w:color w:val="000000"/>
+          <w:sz w:val="24"/>
+          <w:szCs w:val="24"/>
+          <w:lang w:val="en-GB"/>
+        </w:rPr>
+        <w:t>"KMP: Pattern is not found")</w:t>
+      </w:r>
+    </w:p>
+    <w:p>
+      <w:pPr>
+        <w:pStyle w:val="a3"/>
         <w:shd w:val="clear" w:color="auto" w:fill="E5DFEC" w:themeFill="accent4" w:themeFillTint="33"/>
         <w:ind w:left="360"/>
         <w:rPr>
@@ -1925,97 +2193,134 @@
           <w:lang w:val="en-GB"/>
         </w:rPr>
       </w:pPr>
-      <w:r>
-        <w:rPr>
-          <w:rFonts w:ascii="Times New Roman" w:hAnsi="Times New Roman" w:cs="Times New Roman"/>
-          <w:color w:val="000000"/>
-          <w:sz w:val="24"/>
-          <w:szCs w:val="24"/>
-          <w:lang w:val="en-GB"/>
-        </w:rPr>
-        <w:tab/>
-      </w:r>
-      <w:r>
-        <w:rPr>
-          <w:rFonts w:ascii="Times New Roman" w:hAnsi="Times New Roman" w:cs="Times New Roman"/>
-          <w:color w:val="000000"/>
-          <w:sz w:val="24"/>
-          <w:szCs w:val="24"/>
-          <w:lang w:val="en-GB"/>
-        </w:rPr>
-        <w:tab/>
-      </w:r>
-      <w:proofErr w:type="gramStart"/>
-      <w:r>
-        <w:rPr>
-          <w:rFonts w:ascii="Times New Roman" w:hAnsi="Times New Roman" w:cs="Times New Roman"/>
-          <w:color w:val="000000"/>
-          <w:sz w:val="24"/>
-          <w:szCs w:val="24"/>
-          <w:lang w:val="en-GB"/>
-        </w:rPr>
-        <w:t>print(</w:t>
-      </w:r>
-      <w:proofErr w:type="gramEnd"/>
-      <w:r>
-        <w:rPr>
-          <w:rFonts w:ascii="Times New Roman" w:hAnsi="Times New Roman" w:cs="Times New Roman"/>
-          <w:color w:val="000000"/>
-          <w:sz w:val="24"/>
-          <w:szCs w:val="24"/>
-          <w:lang w:val="en-GB"/>
-        </w:rPr>
-        <w:t>"KMP: Pattern is not found")</w:t>
-      </w:r>
-    </w:p>
-    <w:p>
-      <w:pPr>
-        <w:pStyle w:val="ListParagraph"/>
+    </w:p>
+    <w:p>
+      <w:pPr>
+        <w:pStyle w:val="a3"/>
         <w:shd w:val="clear" w:color="auto" w:fill="E5DFEC" w:themeFill="accent4" w:themeFillTint="33"/>
         <w:ind w:left="360"/>
         <w:rPr>
           <w:rFonts w:ascii="Times New Roman" w:hAnsi="Times New Roman" w:cs="Times New Roman"/>
-          <w:color w:val="000000"/>
-          <w:sz w:val="24"/>
-          <w:szCs w:val="24"/>
-          <w:lang w:val="en-GB"/>
-        </w:rPr>
-      </w:pPr>
-    </w:p>
-    <w:p>
-      <w:pPr>
-        <w:pStyle w:val="ListParagraph"/>
+          <w:color w:val="5F497A" w:themeColor="accent4" w:themeShade="BF"/>
+          <w:sz w:val="24"/>
+          <w:szCs w:val="24"/>
+        </w:rPr>
+      </w:pPr>
+      <w:r>
+        <w:rPr>
+          <w:rFonts w:ascii="Times New Roman" w:hAnsi="Times New Roman" w:cs="Times New Roman"/>
+          <w:color w:val="5F497A" w:themeColor="accent4" w:themeShade="BF"/>
+          <w:sz w:val="24"/>
+          <w:szCs w:val="24"/>
+        </w:rPr>
+        <w:t xml:space="preserve">#функция нахождения массива </w:t>
+      </w:r>
+      <w:proofErr w:type="gramStart"/>
+      <w:r>
+        <w:rPr>
+          <w:rFonts w:ascii="Times New Roman" w:hAnsi="Times New Roman" w:cs="Times New Roman"/>
+          <w:color w:val="5F497A" w:themeColor="accent4" w:themeShade="BF"/>
+          <w:sz w:val="24"/>
+          <w:szCs w:val="24"/>
+        </w:rPr>
+        <w:t>длиннейших префиксов</w:t>
+      </w:r>
+      <w:proofErr w:type="gramEnd"/>
+      <w:r>
+        <w:rPr>
+          <w:rFonts w:ascii="Times New Roman" w:hAnsi="Times New Roman" w:cs="Times New Roman"/>
+          <w:color w:val="5F497A" w:themeColor="accent4" w:themeShade="BF"/>
+          <w:sz w:val="24"/>
+          <w:szCs w:val="24"/>
+        </w:rPr>
+        <w:t xml:space="preserve"> являющихся суффиксами</w:t>
+      </w:r>
+    </w:p>
+    <w:p>
+      <w:pPr>
+        <w:pStyle w:val="a3"/>
         <w:shd w:val="clear" w:color="auto" w:fill="E5DFEC" w:themeFill="accent4" w:themeFillTint="33"/>
         <w:ind w:left="360"/>
         <w:rPr>
           <w:rFonts w:ascii="Times New Roman" w:hAnsi="Times New Roman" w:cs="Times New Roman"/>
-          <w:color w:val="5F497A" w:themeColor="accent4" w:themeShade="BF"/>
-          <w:sz w:val="24"/>
-          <w:szCs w:val="24"/>
-        </w:rPr>
-      </w:pPr>
-      <w:r>
-        <w:rPr>
-          <w:rFonts w:ascii="Times New Roman" w:hAnsi="Times New Roman" w:cs="Times New Roman"/>
-          <w:color w:val="5F497A" w:themeColor="accent4" w:themeShade="BF"/>
-          <w:sz w:val="24"/>
-          <w:szCs w:val="24"/>
-        </w:rPr>
-        <w:t>#</w:t>
-      </w:r>
-      <w:r>
-        <w:rPr>
-          <w:rFonts w:ascii="Times New Roman" w:hAnsi="Times New Roman" w:cs="Times New Roman"/>
-          <w:color w:val="5F497A" w:themeColor="accent4" w:themeShade="BF"/>
-          <w:sz w:val="24"/>
-          <w:szCs w:val="24"/>
-        </w:rPr>
-        <w:t>функция нахождения массива длиннейших префиксов являющихся суффиксами</w:t>
-      </w:r>
-    </w:p>
-    <w:p>
-      <w:pPr>
-        <w:pStyle w:val="ListParagraph"/>
+          <w:color w:val="000000"/>
+          <w:sz w:val="24"/>
+          <w:szCs w:val="24"/>
+          <w:lang w:val="en-GB"/>
+        </w:rPr>
+      </w:pPr>
+      <w:proofErr w:type="spellStart"/>
+      <w:proofErr w:type="gramStart"/>
+      <w:r>
+        <w:rPr>
+          <w:rFonts w:ascii="Times New Roman" w:hAnsi="Times New Roman" w:cs="Times New Roman"/>
+          <w:color w:val="000000"/>
+          <w:sz w:val="24"/>
+          <w:szCs w:val="24"/>
+          <w:lang w:val="en-GB"/>
+        </w:rPr>
+        <w:t>def</w:t>
+      </w:r>
+      <w:proofErr w:type="spellEnd"/>
+      <w:proofErr w:type="gramEnd"/>
+      <w:r>
+        <w:rPr>
+          <w:rFonts w:ascii="Times New Roman" w:hAnsi="Times New Roman" w:cs="Times New Roman"/>
+          <w:color w:val="000000"/>
+          <w:sz w:val="24"/>
+          <w:szCs w:val="24"/>
+          <w:lang w:val="en-GB"/>
+        </w:rPr>
+        <w:t xml:space="preserve"> </w:t>
+      </w:r>
+      <w:proofErr w:type="spellStart"/>
+      <w:r>
+        <w:rPr>
+          <w:rFonts w:ascii="Times New Roman" w:hAnsi="Times New Roman" w:cs="Times New Roman"/>
+          <w:color w:val="000000"/>
+          <w:sz w:val="24"/>
+          <w:szCs w:val="24"/>
+          <w:lang w:val="en-GB"/>
+        </w:rPr>
+        <w:t>lsp</w:t>
+      </w:r>
+      <w:proofErr w:type="spellEnd"/>
+      <w:r>
+        <w:rPr>
+          <w:rFonts w:ascii="Times New Roman" w:hAnsi="Times New Roman" w:cs="Times New Roman"/>
+          <w:color w:val="000000"/>
+          <w:sz w:val="24"/>
+          <w:szCs w:val="24"/>
+          <w:lang w:val="en-GB"/>
+        </w:rPr>
+        <w:t xml:space="preserve">(pat, M, </w:t>
+      </w:r>
+      <w:proofErr w:type="spellStart"/>
+      <w:r>
+        <w:rPr>
+          <w:rFonts w:ascii="Times New Roman" w:hAnsi="Times New Roman" w:cs="Times New Roman"/>
+          <w:color w:val="000000"/>
+          <w:sz w:val="24"/>
+          <w:szCs w:val="24"/>
+          <w:lang w:val="en-GB"/>
+        </w:rPr>
+        <w:t>lps</w:t>
+      </w:r>
+      <w:proofErr w:type="spellEnd"/>
+      <w:r>
+        <w:rPr>
+          <w:rFonts w:ascii="Times New Roman" w:hAnsi="Times New Roman" w:cs="Times New Roman"/>
+          <w:color w:val="000000"/>
+          <w:sz w:val="24"/>
+          <w:szCs w:val="24"/>
+          <w:lang w:val="en-GB"/>
+        </w:rPr>
+        <w:t>):</w:t>
+      </w:r>
+    </w:p>
+    <w:p>
+      <w:pPr>
+        <w:pStyle w:val="a3"/>
         <w:shd w:val="clear" w:color="auto" w:fill="E5DFEC" w:themeFill="accent4" w:themeFillTint="33"/>
         <w:ind w:left="360"/>
         <w:rPr>
@@ -2023,26 +2328,18 @@
           <w:color w:val="000000"/>
           <w:sz w:val="24"/>
           <w:szCs w:val="24"/>
-        </w:rPr>
-      </w:pPr>
-      <w:r>
-        <w:rPr>
-          <w:rFonts w:ascii="Times New Roman" w:hAnsi="Times New Roman" w:cs="Times New Roman"/>
-          <w:color w:val="000000"/>
-          <w:sz w:val="24"/>
-          <w:szCs w:val="24"/>
-          <w:lang w:val="en-GB"/>
-        </w:rPr>
-        <w:t>def</w:t>
-      </w:r>
-      <w:r>
-        <w:rPr>
-          <w:rFonts w:ascii="Times New Roman" w:hAnsi="Times New Roman" w:cs="Times New Roman"/>
-          <w:color w:val="000000"/>
-          <w:sz w:val="24"/>
-          <w:szCs w:val="24"/>
-        </w:rPr>
-        <w:t xml:space="preserve"> </w:t>
+          <w:lang w:val="en-GB"/>
+        </w:rPr>
+      </w:pPr>
+      <w:r>
+        <w:rPr>
+          <w:rFonts w:ascii="Times New Roman" w:hAnsi="Times New Roman" w:cs="Times New Roman"/>
+          <w:color w:val="000000"/>
+          <w:sz w:val="24"/>
+          <w:szCs w:val="24"/>
+          <w:lang w:val="en-GB"/>
+        </w:rPr>
+        <w:tab/>
       </w:r>
       <w:proofErr w:type="spellStart"/>
       <w:proofErr w:type="gramStart"/>
@@ -2054,18 +2351,9 @@
           <w:szCs w:val="24"/>
           <w:lang w:val="en-GB"/>
         </w:rPr>
-        <w:t>lsp</w:t>
+        <w:t>len</w:t>
       </w:r>
       <w:proofErr w:type="spellEnd"/>
-      <w:r>
-        <w:rPr>
-          <w:rFonts w:ascii="Times New Roman" w:hAnsi="Times New Roman" w:cs="Times New Roman"/>
-          <w:color w:val="000000"/>
-          <w:sz w:val="24"/>
-          <w:szCs w:val="24"/>
-        </w:rPr>
-        <w:t>(</w:t>
-      </w:r>
       <w:proofErr w:type="gramEnd"/>
       <w:r>
         <w:rPr>
@@ -2075,61 +2363,12 @@
           <w:szCs w:val="24"/>
           <w:lang w:val="en-GB"/>
         </w:rPr>
-        <w:t>pat</w:t>
-      </w:r>
-      <w:r>
-        <w:rPr>
-          <w:rFonts w:ascii="Times New Roman" w:hAnsi="Times New Roman" w:cs="Times New Roman"/>
-          <w:color w:val="000000"/>
-          <w:sz w:val="24"/>
-          <w:szCs w:val="24"/>
-        </w:rPr>
-        <w:t xml:space="preserve">, </w:t>
-      </w:r>
-      <w:r>
-        <w:rPr>
-          <w:rFonts w:ascii="Times New Roman" w:hAnsi="Times New Roman" w:cs="Times New Roman"/>
-          <w:color w:val="000000"/>
-          <w:sz w:val="24"/>
-          <w:szCs w:val="24"/>
-          <w:lang w:val="en-GB"/>
-        </w:rPr>
-        <w:t>M</w:t>
-      </w:r>
-      <w:r>
-        <w:rPr>
-          <w:rFonts w:ascii="Times New Roman" w:hAnsi="Times New Roman" w:cs="Times New Roman"/>
-          <w:color w:val="000000"/>
-          <w:sz w:val="24"/>
-          <w:szCs w:val="24"/>
-        </w:rPr>
-        <w:t xml:space="preserve">, </w:t>
-      </w:r>
-      <w:proofErr w:type="spellStart"/>
-      <w:r>
-        <w:rPr>
-          <w:rFonts w:ascii="Times New Roman" w:hAnsi="Times New Roman" w:cs="Times New Roman"/>
-          <w:color w:val="000000"/>
-          <w:sz w:val="24"/>
-          <w:szCs w:val="24"/>
-          <w:lang w:val="en-GB"/>
-        </w:rPr>
-        <w:t>lps</w:t>
-      </w:r>
-      <w:proofErr w:type="spellEnd"/>
-      <w:r>
-        <w:rPr>
-          <w:rFonts w:ascii="Times New Roman" w:hAnsi="Times New Roman" w:cs="Times New Roman"/>
-          <w:color w:val="000000"/>
-          <w:sz w:val="24"/>
-          <w:szCs w:val="24"/>
-        </w:rPr>
-        <w:t>):</w:t>
-      </w:r>
-    </w:p>
-    <w:p>
-      <w:pPr>
-        <w:pStyle w:val="ListParagraph"/>
+        <w:t xml:space="preserve"> = 0 </w:t>
+      </w:r>
+    </w:p>
+    <w:p>
+      <w:pPr>
+        <w:pStyle w:val="a3"/>
         <w:shd w:val="clear" w:color="auto" w:fill="E5DFEC" w:themeFill="accent4" w:themeFillTint="33"/>
         <w:ind w:left="360"/>
         <w:rPr>
@@ -2146,19 +2385,21 @@
           <w:color w:val="000000"/>
           <w:sz w:val="24"/>
           <w:szCs w:val="24"/>
+          <w:lang w:val="en-GB"/>
         </w:rPr>
         <w:tab/>
       </w:r>
       <w:proofErr w:type="spellStart"/>
-      <w:r>
-        <w:rPr>
-          <w:rFonts w:ascii="Times New Roman" w:hAnsi="Times New Roman" w:cs="Times New Roman"/>
-          <w:color w:val="000000"/>
-          <w:sz w:val="24"/>
-          <w:szCs w:val="24"/>
-          <w:lang w:val="en-GB"/>
-        </w:rPr>
-        <w:t>len</w:t>
+      <w:proofErr w:type="gramStart"/>
+      <w:r>
+        <w:rPr>
+          <w:rFonts w:ascii="Times New Roman" w:hAnsi="Times New Roman" w:cs="Times New Roman"/>
+          <w:color w:val="000000"/>
+          <w:sz w:val="24"/>
+          <w:szCs w:val="24"/>
+          <w:lang w:val="en-GB"/>
+        </w:rPr>
+        <w:t>lps</w:t>
       </w:r>
       <w:proofErr w:type="spellEnd"/>
       <w:r>
@@ -2169,12 +2410,23 @@
           <w:szCs w:val="24"/>
           <w:lang w:val="en-GB"/>
         </w:rPr>
-        <w:t xml:space="preserve"> = 0 </w:t>
-      </w:r>
-    </w:p>
-    <w:p>
-      <w:pPr>
-        <w:pStyle w:val="ListParagraph"/>
+        <w:t>[</w:t>
+      </w:r>
+      <w:proofErr w:type="gramEnd"/>
+      <w:r>
+        <w:rPr>
+          <w:rFonts w:ascii="Times New Roman" w:hAnsi="Times New Roman" w:cs="Times New Roman"/>
+          <w:color w:val="000000"/>
+          <w:sz w:val="24"/>
+          <w:szCs w:val="24"/>
+          <w:lang w:val="en-GB"/>
+        </w:rPr>
+        <w:t>0]</w:t>
+      </w:r>
+    </w:p>
+    <w:p>
+      <w:pPr>
+        <w:pStyle w:val="a3"/>
         <w:shd w:val="clear" w:color="auto" w:fill="E5DFEC" w:themeFill="accent4" w:themeFillTint="33"/>
         <w:ind w:left="360"/>
         <w:rPr>
@@ -2197,16 +2449,15 @@
         <w:tab/>
       </w:r>
       <w:proofErr w:type="spellStart"/>
-      <w:proofErr w:type="gramStart"/>
-      <w:r>
-        <w:rPr>
-          <w:rFonts w:ascii="Times New Roman" w:hAnsi="Times New Roman" w:cs="Times New Roman"/>
-          <w:color w:val="000000"/>
-          <w:sz w:val="24"/>
-          <w:szCs w:val="24"/>
-          <w:lang w:val="en-GB"/>
-        </w:rPr>
-        <w:t>lps</w:t>
+      <w:r>
+        <w:rPr>
+          <w:rFonts w:ascii="Times New Roman" w:hAnsi="Times New Roman" w:cs="Times New Roman"/>
+          <w:color w:val="000000"/>
+          <w:sz w:val="24"/>
+          <w:szCs w:val="24"/>
+          <w:lang w:val="en-GB"/>
+        </w:rPr>
+        <w:t>i</w:t>
       </w:r>
       <w:proofErr w:type="spellEnd"/>
       <w:r>
@@ -2217,23 +2468,12 @@
           <w:szCs w:val="24"/>
           <w:lang w:val="en-GB"/>
         </w:rPr>
-        <w:t>[</w:t>
-      </w:r>
-      <w:proofErr w:type="gramEnd"/>
-      <w:r>
-        <w:rPr>
-          <w:rFonts w:ascii="Times New Roman" w:hAnsi="Times New Roman" w:cs="Times New Roman"/>
-          <w:color w:val="000000"/>
-          <w:sz w:val="24"/>
-          <w:szCs w:val="24"/>
-          <w:lang w:val="en-GB"/>
-        </w:rPr>
-        <w:t>0]</w:t>
-      </w:r>
-    </w:p>
-    <w:p>
-      <w:pPr>
-        <w:pStyle w:val="ListParagraph"/>
+        <w:t xml:space="preserve"> = 1</w:t>
+      </w:r>
+    </w:p>
+    <w:p>
+      <w:pPr>
+        <w:pStyle w:val="a3"/>
         <w:shd w:val="clear" w:color="auto" w:fill="E5DFEC" w:themeFill="accent4" w:themeFillTint="33"/>
         <w:ind w:left="360"/>
         <w:rPr>
@@ -2254,6 +2494,28 @@
         </w:rPr>
         <w:tab/>
       </w:r>
+      <w:proofErr w:type="gramStart"/>
+      <w:r>
+        <w:rPr>
+          <w:rFonts w:ascii="Times New Roman" w:hAnsi="Times New Roman" w:cs="Times New Roman"/>
+          <w:color w:val="000000"/>
+          <w:sz w:val="24"/>
+          <w:szCs w:val="24"/>
+          <w:lang w:val="en-GB"/>
+        </w:rPr>
+        <w:t>while</w:t>
+      </w:r>
+      <w:proofErr w:type="gramEnd"/>
+      <w:r>
+        <w:rPr>
+          <w:rFonts w:ascii="Times New Roman" w:hAnsi="Times New Roman" w:cs="Times New Roman"/>
+          <w:color w:val="000000"/>
+          <w:sz w:val="24"/>
+          <w:szCs w:val="24"/>
+          <w:lang w:val="en-GB"/>
+        </w:rPr>
+        <w:t xml:space="preserve"> </w:t>
+      </w:r>
       <w:proofErr w:type="spellStart"/>
       <w:r>
         <w:rPr>
@@ -2274,12 +2536,12 @@
           <w:szCs w:val="24"/>
           <w:lang w:val="en-GB"/>
         </w:rPr>
-        <w:t xml:space="preserve"> = 1</w:t>
-      </w:r>
-    </w:p>
-    <w:p>
-      <w:pPr>
-        <w:pStyle w:val="ListParagraph"/>
+        <w:t xml:space="preserve"> &lt; M:</w:t>
+      </w:r>
+    </w:p>
+    <w:p>
+      <w:pPr>
+        <w:pStyle w:val="a3"/>
         <w:shd w:val="clear" w:color="auto" w:fill="E5DFEC" w:themeFill="accent4" w:themeFillTint="33"/>
         <w:ind w:left="360"/>
         <w:rPr>
@@ -2299,7 +2561,38 @@
           <w:lang w:val="en-GB"/>
         </w:rPr>
         <w:tab/>
-        <w:t xml:space="preserve">while </w:t>
+      </w:r>
+      <w:r>
+        <w:rPr>
+          <w:rFonts w:ascii="Times New Roman" w:hAnsi="Times New Roman" w:cs="Times New Roman"/>
+          <w:color w:val="000000"/>
+          <w:sz w:val="24"/>
+          <w:szCs w:val="24"/>
+          <w:lang w:val="en-GB"/>
+        </w:rPr>
+        <w:tab/>
+      </w:r>
+      <w:proofErr w:type="gramStart"/>
+      <w:r>
+        <w:rPr>
+          <w:rFonts w:ascii="Times New Roman" w:hAnsi="Times New Roman" w:cs="Times New Roman"/>
+          <w:color w:val="000000"/>
+          <w:sz w:val="24"/>
+          <w:szCs w:val="24"/>
+          <w:lang w:val="en-GB"/>
+        </w:rPr>
+        <w:t>if</w:t>
+      </w:r>
+      <w:proofErr w:type="gramEnd"/>
+      <w:r>
+        <w:rPr>
+          <w:rFonts w:ascii="Times New Roman" w:hAnsi="Times New Roman" w:cs="Times New Roman"/>
+          <w:color w:val="000000"/>
+          <w:sz w:val="24"/>
+          <w:szCs w:val="24"/>
+          <w:lang w:val="en-GB"/>
+        </w:rPr>
+        <w:t xml:space="preserve"> pat[</w:t>
       </w:r>
       <w:proofErr w:type="spellStart"/>
       <w:r>
@@ -2321,12 +2614,34 @@
           <w:szCs w:val="24"/>
           <w:lang w:val="en-GB"/>
         </w:rPr>
-        <w:t xml:space="preserve"> &lt; M:</w:t>
-      </w:r>
-    </w:p>
-    <w:p>
-      <w:pPr>
-        <w:pStyle w:val="ListParagraph"/>
+        <w:t>]== pat[</w:t>
+      </w:r>
+      <w:proofErr w:type="spellStart"/>
+      <w:r>
+        <w:rPr>
+          <w:rFonts w:ascii="Times New Roman" w:hAnsi="Times New Roman" w:cs="Times New Roman"/>
+          <w:color w:val="000000"/>
+          <w:sz w:val="24"/>
+          <w:szCs w:val="24"/>
+          <w:lang w:val="en-GB"/>
+        </w:rPr>
+        <w:t>len</w:t>
+      </w:r>
+      <w:proofErr w:type="spellEnd"/>
+      <w:r>
+        <w:rPr>
+          <w:rFonts w:ascii="Times New Roman" w:hAnsi="Times New Roman" w:cs="Times New Roman"/>
+          <w:color w:val="000000"/>
+          <w:sz w:val="24"/>
+          <w:szCs w:val="24"/>
+          <w:lang w:val="en-GB"/>
+        </w:rPr>
+        <w:t>]:</w:t>
+      </w:r>
+    </w:p>
+    <w:p>
+      <w:pPr>
+        <w:pStyle w:val="a3"/>
         <w:shd w:val="clear" w:color="auto" w:fill="E5DFEC" w:themeFill="accent4" w:themeFillTint="33"/>
         <w:ind w:left="360"/>
         <w:rPr>
@@ -2356,56 +2671,45 @@
           <w:lang w:val="en-GB"/>
         </w:rPr>
         <w:tab/>
-        <w:t>if pat[</w:t>
+      </w:r>
+      <w:r>
+        <w:rPr>
+          <w:rFonts w:ascii="Times New Roman" w:hAnsi="Times New Roman" w:cs="Times New Roman"/>
+          <w:color w:val="000000"/>
+          <w:sz w:val="24"/>
+          <w:szCs w:val="24"/>
+          <w:lang w:val="en-GB"/>
+        </w:rPr>
+        <w:tab/>
       </w:r>
       <w:proofErr w:type="spellStart"/>
-      <w:r>
-        <w:rPr>
-          <w:rFonts w:ascii="Times New Roman" w:hAnsi="Times New Roman" w:cs="Times New Roman"/>
-          <w:color w:val="000000"/>
-          <w:sz w:val="24"/>
-          <w:szCs w:val="24"/>
-          <w:lang w:val="en-GB"/>
-        </w:rPr>
-        <w:t>i</w:t>
+      <w:proofErr w:type="gramStart"/>
+      <w:r>
+        <w:rPr>
+          <w:rFonts w:ascii="Times New Roman" w:hAnsi="Times New Roman" w:cs="Times New Roman"/>
+          <w:color w:val="000000"/>
+          <w:sz w:val="24"/>
+          <w:szCs w:val="24"/>
+          <w:lang w:val="en-GB"/>
+        </w:rPr>
+        <w:t>len</w:t>
       </w:r>
       <w:proofErr w:type="spellEnd"/>
-      <w:r>
-        <w:rPr>
-          <w:rFonts w:ascii="Times New Roman" w:hAnsi="Times New Roman" w:cs="Times New Roman"/>
-          <w:color w:val="000000"/>
-          <w:sz w:val="24"/>
-          <w:szCs w:val="24"/>
-          <w:lang w:val="en-GB"/>
-        </w:rPr>
-        <w:t>]== pat[</w:t>
-      </w:r>
-      <w:proofErr w:type="spellStart"/>
-      <w:r>
-        <w:rPr>
-          <w:rFonts w:ascii="Times New Roman" w:hAnsi="Times New Roman" w:cs="Times New Roman"/>
-          <w:color w:val="000000"/>
-          <w:sz w:val="24"/>
-          <w:szCs w:val="24"/>
-          <w:lang w:val="en-GB"/>
-        </w:rPr>
-        <w:t>len</w:t>
-      </w:r>
-      <w:proofErr w:type="spellEnd"/>
-      <w:r>
-        <w:rPr>
-          <w:rFonts w:ascii="Times New Roman" w:hAnsi="Times New Roman" w:cs="Times New Roman"/>
-          <w:color w:val="000000"/>
-          <w:sz w:val="24"/>
-          <w:szCs w:val="24"/>
-          <w:lang w:val="en-GB"/>
-        </w:rPr>
-        <w:t>]:</w:t>
-      </w:r>
-    </w:p>
-    <w:p>
-      <w:pPr>
-        <w:pStyle w:val="ListParagraph"/>
+      <w:proofErr w:type="gramEnd"/>
+      <w:r>
+        <w:rPr>
+          <w:rFonts w:ascii="Times New Roman" w:hAnsi="Times New Roman" w:cs="Times New Roman"/>
+          <w:color w:val="000000"/>
+          <w:sz w:val="24"/>
+          <w:szCs w:val="24"/>
+          <w:lang w:val="en-GB"/>
+        </w:rPr>
+        <w:t xml:space="preserve"> += 1</w:t>
+      </w:r>
+    </w:p>
+    <w:p>
+      <w:pPr>
+        <w:pStyle w:val="a3"/>
         <w:shd w:val="clear" w:color="auto" w:fill="E5DFEC" w:themeFill="accent4" w:themeFillTint="33"/>
         <w:ind w:left="360"/>
         <w:rPr>
@@ -2447,6 +2751,52 @@
         <w:tab/>
       </w:r>
       <w:proofErr w:type="spellStart"/>
+      <w:proofErr w:type="gramStart"/>
+      <w:r>
+        <w:rPr>
+          <w:rFonts w:ascii="Times New Roman" w:hAnsi="Times New Roman" w:cs="Times New Roman"/>
+          <w:color w:val="000000"/>
+          <w:sz w:val="24"/>
+          <w:szCs w:val="24"/>
+          <w:lang w:val="en-GB"/>
+        </w:rPr>
+        <w:t>lps</w:t>
+      </w:r>
+      <w:proofErr w:type="spellEnd"/>
+      <w:r>
+        <w:rPr>
+          <w:rFonts w:ascii="Times New Roman" w:hAnsi="Times New Roman" w:cs="Times New Roman"/>
+          <w:color w:val="000000"/>
+          <w:sz w:val="24"/>
+          <w:szCs w:val="24"/>
+          <w:lang w:val="en-GB"/>
+        </w:rPr>
+        <w:t>[</w:t>
+      </w:r>
+      <w:proofErr w:type="spellStart"/>
+      <w:proofErr w:type="gramEnd"/>
+      <w:r>
+        <w:rPr>
+          <w:rFonts w:ascii="Times New Roman" w:hAnsi="Times New Roman" w:cs="Times New Roman"/>
+          <w:color w:val="000000"/>
+          <w:sz w:val="24"/>
+          <w:szCs w:val="24"/>
+          <w:lang w:val="en-GB"/>
+        </w:rPr>
+        <w:t>i</w:t>
+      </w:r>
+      <w:proofErr w:type="spellEnd"/>
+      <w:r>
+        <w:rPr>
+          <w:rFonts w:ascii="Times New Roman" w:hAnsi="Times New Roman" w:cs="Times New Roman"/>
+          <w:color w:val="000000"/>
+          <w:sz w:val="24"/>
+          <w:szCs w:val="24"/>
+          <w:lang w:val="en-GB"/>
+        </w:rPr>
+        <w:t xml:space="preserve">] = </w:t>
+      </w:r>
+      <w:proofErr w:type="spellStart"/>
       <w:r>
         <w:rPr>
           <w:rFonts w:ascii="Times New Roman" w:hAnsi="Times New Roman" w:cs="Times New Roman"/>
@@ -2458,20 +2808,10 @@
         <w:t>len</w:t>
       </w:r>
       <w:proofErr w:type="spellEnd"/>
-      <w:r>
-        <w:rPr>
-          <w:rFonts w:ascii="Times New Roman" w:hAnsi="Times New Roman" w:cs="Times New Roman"/>
-          <w:color w:val="000000"/>
-          <w:sz w:val="24"/>
-          <w:szCs w:val="24"/>
-          <w:lang w:val="en-GB"/>
-        </w:rPr>
-        <w:t xml:space="preserve"> += 1</w:t>
-      </w:r>
-    </w:p>
-    <w:p>
-      <w:pPr>
-        <w:pStyle w:val="ListParagraph"/>
+    </w:p>
+    <w:p>
+      <w:pPr>
+        <w:pStyle w:val="a3"/>
         <w:shd w:val="clear" w:color="auto" w:fill="E5DFEC" w:themeFill="accent4" w:themeFillTint="33"/>
         <w:ind w:left="360"/>
         <w:rPr>
@@ -2521,7 +2861,7 @@
           <w:szCs w:val="24"/>
           <w:lang w:val="en-GB"/>
         </w:rPr>
-        <w:t>lps</w:t>
+        <w:t>i</w:t>
       </w:r>
       <w:proofErr w:type="spellEnd"/>
       <w:r>
@@ -2532,46 +2872,12 @@
           <w:szCs w:val="24"/>
           <w:lang w:val="en-GB"/>
         </w:rPr>
-        <w:t>[</w:t>
-      </w:r>
-      <w:proofErr w:type="spellStart"/>
-      <w:r>
-        <w:rPr>
-          <w:rFonts w:ascii="Times New Roman" w:hAnsi="Times New Roman" w:cs="Times New Roman"/>
-          <w:color w:val="000000"/>
-          <w:sz w:val="24"/>
-          <w:szCs w:val="24"/>
-          <w:lang w:val="en-GB"/>
-        </w:rPr>
-        <w:t>i</w:t>
-      </w:r>
-      <w:proofErr w:type="spellEnd"/>
-      <w:r>
-        <w:rPr>
-          <w:rFonts w:ascii="Times New Roman" w:hAnsi="Times New Roman" w:cs="Times New Roman"/>
-          <w:color w:val="000000"/>
-          <w:sz w:val="24"/>
-          <w:szCs w:val="24"/>
-          <w:lang w:val="en-GB"/>
-        </w:rPr>
-        <w:t xml:space="preserve">] = </w:t>
-      </w:r>
-      <w:proofErr w:type="spellStart"/>
-      <w:r>
-        <w:rPr>
-          <w:rFonts w:ascii="Times New Roman" w:hAnsi="Times New Roman" w:cs="Times New Roman"/>
-          <w:color w:val="000000"/>
-          <w:sz w:val="24"/>
-          <w:szCs w:val="24"/>
-          <w:lang w:val="en-GB"/>
-        </w:rPr>
-        <w:t>len</w:t>
-      </w:r>
-      <w:proofErr w:type="spellEnd"/>
-    </w:p>
-    <w:p>
-      <w:pPr>
-        <w:pStyle w:val="ListParagraph"/>
+        <w:t xml:space="preserve"> += 1</w:t>
+      </w:r>
+    </w:p>
+    <w:p>
+      <w:pPr>
+        <w:pStyle w:val="a3"/>
         <w:shd w:val="clear" w:color="auto" w:fill="E5DFEC" w:themeFill="accent4" w:themeFillTint="33"/>
         <w:ind w:left="360"/>
         <w:rPr>
@@ -2602,42 +2908,32 @@
         </w:rPr>
         <w:tab/>
       </w:r>
-      <w:r>
-        <w:rPr>
-          <w:rFonts w:ascii="Times New Roman" w:hAnsi="Times New Roman" w:cs="Times New Roman"/>
-          <w:color w:val="000000"/>
-          <w:sz w:val="24"/>
-          <w:szCs w:val="24"/>
-          <w:lang w:val="en-GB"/>
-        </w:rPr>
-        <w:tab/>
-      </w:r>
-      <w:proofErr w:type="spellStart"/>
-      <w:r>
-        <w:rPr>
-          <w:rFonts w:ascii="Times New Roman" w:hAnsi="Times New Roman" w:cs="Times New Roman"/>
-          <w:color w:val="000000"/>
-          <w:sz w:val="24"/>
-          <w:szCs w:val="24"/>
-          <w:lang w:val="en-GB"/>
-        </w:rPr>
-        <w:t>i</w:t>
-      </w:r>
-      <w:proofErr w:type="spellEnd"/>
-      <w:r>
-        <w:rPr>
-          <w:rFonts w:ascii="Times New Roman" w:hAnsi="Times New Roman" w:cs="Times New Roman"/>
-          <w:color w:val="000000"/>
-          <w:sz w:val="24"/>
-          <w:szCs w:val="24"/>
-          <w:lang w:val="en-GB"/>
-        </w:rPr>
-        <w:t xml:space="preserve"> += 1</w:t>
-      </w:r>
-    </w:p>
-    <w:p>
-      <w:pPr>
-        <w:pStyle w:val="ListParagraph"/>
+      <w:proofErr w:type="gramStart"/>
+      <w:r>
+        <w:rPr>
+          <w:rFonts w:ascii="Times New Roman" w:hAnsi="Times New Roman" w:cs="Times New Roman"/>
+          <w:color w:val="000000"/>
+          <w:sz w:val="24"/>
+          <w:szCs w:val="24"/>
+          <w:lang w:val="en-GB"/>
+        </w:rPr>
+        <w:t>else</w:t>
+      </w:r>
+      <w:proofErr w:type="gramEnd"/>
+      <w:r>
+        <w:rPr>
+          <w:rFonts w:ascii="Times New Roman" w:hAnsi="Times New Roman" w:cs="Times New Roman"/>
+          <w:color w:val="000000"/>
+          <w:sz w:val="24"/>
+          <w:szCs w:val="24"/>
+          <w:lang w:val="en-GB"/>
+        </w:rPr>
+        <w:t>:</w:t>
+      </w:r>
+    </w:p>
+    <w:p>
+      <w:pPr>
+        <w:pStyle w:val="a3"/>
         <w:shd w:val="clear" w:color="auto" w:fill="E5DFEC" w:themeFill="accent4" w:themeFillTint="33"/>
         <w:ind w:left="360"/>
         <w:rPr>
@@ -2667,12 +2963,65 @@
           <w:lang w:val="en-GB"/>
         </w:rPr>
         <w:tab/>
-        <w:t>else:</w:t>
-      </w:r>
-    </w:p>
-    <w:p>
-      <w:pPr>
-        <w:pStyle w:val="ListParagraph"/>
+      </w:r>
+      <w:r>
+        <w:rPr>
+          <w:rFonts w:ascii="Times New Roman" w:hAnsi="Times New Roman" w:cs="Times New Roman"/>
+          <w:color w:val="000000"/>
+          <w:sz w:val="24"/>
+          <w:szCs w:val="24"/>
+          <w:lang w:val="en-GB"/>
+        </w:rPr>
+        <w:tab/>
+      </w:r>
+      <w:proofErr w:type="gramStart"/>
+      <w:r>
+        <w:rPr>
+          <w:rFonts w:ascii="Times New Roman" w:hAnsi="Times New Roman" w:cs="Times New Roman"/>
+          <w:color w:val="000000"/>
+          <w:sz w:val="24"/>
+          <w:szCs w:val="24"/>
+          <w:lang w:val="en-GB"/>
+        </w:rPr>
+        <w:t>if</w:t>
+      </w:r>
+      <w:proofErr w:type="gramEnd"/>
+      <w:r>
+        <w:rPr>
+          <w:rFonts w:ascii="Times New Roman" w:hAnsi="Times New Roman" w:cs="Times New Roman"/>
+          <w:color w:val="000000"/>
+          <w:sz w:val="24"/>
+          <w:szCs w:val="24"/>
+          <w:lang w:val="en-GB"/>
+        </w:rPr>
+        <w:t xml:space="preserve"> </w:t>
+      </w:r>
+      <w:proofErr w:type="spellStart"/>
+      <w:r>
+        <w:rPr>
+          <w:rFonts w:ascii="Times New Roman" w:hAnsi="Times New Roman" w:cs="Times New Roman"/>
+          <w:color w:val="000000"/>
+          <w:sz w:val="24"/>
+          <w:szCs w:val="24"/>
+          <w:lang w:val="en-GB"/>
+        </w:rPr>
+        <w:t>len</w:t>
+      </w:r>
+      <w:proofErr w:type="spellEnd"/>
+      <w:r>
+        <w:rPr>
+          <w:rFonts w:ascii="Times New Roman" w:hAnsi="Times New Roman" w:cs="Times New Roman"/>
+          <w:color w:val="000000"/>
+          <w:sz w:val="24"/>
+          <w:szCs w:val="24"/>
+          <w:lang w:val="en-GB"/>
+        </w:rPr>
+        <w:t xml:space="preserve"> != 0:</w:t>
+      </w:r>
+    </w:p>
+    <w:p>
+      <w:pPr>
+        <w:pStyle w:val="a3"/>
         <w:shd w:val="clear" w:color="auto" w:fill="E5DFEC" w:themeFill="accent4" w:themeFillTint="33"/>
         <w:ind w:left="360"/>
         <w:rPr>
@@ -2712,7 +3061,16 @@
           <w:lang w:val="en-GB"/>
         </w:rPr>
         <w:tab/>
-        <w:t xml:space="preserve">if </w:t>
+      </w:r>
+      <w:r>
+        <w:rPr>
+          <w:rFonts w:ascii="Times New Roman" w:hAnsi="Times New Roman" w:cs="Times New Roman"/>
+          <w:color w:val="000000"/>
+          <w:sz w:val="24"/>
+          <w:szCs w:val="24"/>
+          <w:lang w:val="en-GB"/>
+        </w:rPr>
+        <w:tab/>
       </w:r>
       <w:proofErr w:type="spellStart"/>
       <w:proofErr w:type="gramStart"/>
@@ -2727,16 +3085,6 @@
         <w:t>len</w:t>
       </w:r>
       <w:proofErr w:type="spellEnd"/>
-      <w:r>
-        <w:rPr>
-          <w:rFonts w:ascii="Times New Roman" w:hAnsi="Times New Roman" w:cs="Times New Roman"/>
-          <w:color w:val="000000"/>
-          <w:sz w:val="24"/>
-          <w:szCs w:val="24"/>
-          <w:lang w:val="en-GB"/>
-        </w:rPr>
-        <w:t xml:space="preserve"> !</w:t>
-      </w:r>
       <w:proofErr w:type="gramEnd"/>
       <w:r>
         <w:rPr>
@@ -2746,12 +3094,34 @@
           <w:szCs w:val="24"/>
           <w:lang w:val="en-GB"/>
         </w:rPr>
-        <w:t>= 0:</w:t>
-      </w:r>
-    </w:p>
-    <w:p>
-      <w:pPr>
-        <w:pStyle w:val="ListParagraph"/>
+        <w:t xml:space="preserve"> = </w:t>
+      </w:r>
+      <w:proofErr w:type="spellStart"/>
+      <w:r>
+        <w:rPr>
+          <w:rFonts w:ascii="Times New Roman" w:hAnsi="Times New Roman" w:cs="Times New Roman"/>
+          <w:color w:val="000000"/>
+          <w:sz w:val="24"/>
+          <w:szCs w:val="24"/>
+          <w:lang w:val="en-GB"/>
+        </w:rPr>
+        <w:t>lps</w:t>
+      </w:r>
+      <w:proofErr w:type="spellEnd"/>
+      <w:r>
+        <w:rPr>
+          <w:rFonts w:ascii="Times New Roman" w:hAnsi="Times New Roman" w:cs="Times New Roman"/>
+          <w:color w:val="000000"/>
+          <w:sz w:val="24"/>
+          <w:szCs w:val="24"/>
+          <w:lang w:val="en-GB"/>
+        </w:rPr>
+        <w:t>[len-1]</w:t>
+      </w:r>
+    </w:p>
+    <w:p>
+      <w:pPr>
+        <w:pStyle w:val="a3"/>
         <w:shd w:val="clear" w:color="auto" w:fill="E5DFEC" w:themeFill="accent4" w:themeFillTint="33"/>
         <w:ind w:left="360"/>
         <w:rPr>
@@ -2792,64 +3162,32 @@
         </w:rPr>
         <w:tab/>
       </w:r>
-      <w:r>
-        <w:rPr>
-          <w:rFonts w:ascii="Times New Roman" w:hAnsi="Times New Roman" w:cs="Times New Roman"/>
-          <w:color w:val="000000"/>
-          <w:sz w:val="24"/>
-          <w:szCs w:val="24"/>
-          <w:lang w:val="en-GB"/>
-        </w:rPr>
-        <w:tab/>
-      </w:r>
-      <w:proofErr w:type="spellStart"/>
-      <w:r>
-        <w:rPr>
-          <w:rFonts w:ascii="Times New Roman" w:hAnsi="Times New Roman" w:cs="Times New Roman"/>
-          <w:color w:val="000000"/>
-          <w:sz w:val="24"/>
-          <w:szCs w:val="24"/>
-          <w:lang w:val="en-GB"/>
-        </w:rPr>
-        <w:t>len</w:t>
-      </w:r>
-      <w:proofErr w:type="spellEnd"/>
-      <w:r>
-        <w:rPr>
-          <w:rFonts w:ascii="Times New Roman" w:hAnsi="Times New Roman" w:cs="Times New Roman"/>
-          <w:color w:val="000000"/>
-          <w:sz w:val="24"/>
-          <w:szCs w:val="24"/>
-          <w:lang w:val="en-GB"/>
-        </w:rPr>
-        <w:t xml:space="preserve"> = </w:t>
-      </w:r>
-      <w:proofErr w:type="spellStart"/>
-      <w:r>
-        <w:rPr>
-          <w:rFonts w:ascii="Times New Roman" w:hAnsi="Times New Roman" w:cs="Times New Roman"/>
-          <w:color w:val="000000"/>
-          <w:sz w:val="24"/>
-          <w:szCs w:val="24"/>
-          <w:lang w:val="en-GB"/>
-        </w:rPr>
-        <w:t>lps</w:t>
-      </w:r>
-      <w:proofErr w:type="spellEnd"/>
-      <w:r>
-        <w:rPr>
-          <w:rFonts w:ascii="Times New Roman" w:hAnsi="Times New Roman" w:cs="Times New Roman"/>
-          <w:color w:val="000000"/>
-          <w:sz w:val="24"/>
-          <w:szCs w:val="24"/>
-          <w:lang w:val="en-GB"/>
-        </w:rPr>
-        <w:t>[len-1]</w:t>
-      </w:r>
-    </w:p>
-    <w:p>
-      <w:pPr>
-        <w:pStyle w:val="ListParagraph"/>
+      <w:proofErr w:type="gramStart"/>
+      <w:r>
+        <w:rPr>
+          <w:rFonts w:ascii="Times New Roman" w:hAnsi="Times New Roman" w:cs="Times New Roman"/>
+          <w:color w:val="000000"/>
+          <w:sz w:val="24"/>
+          <w:szCs w:val="24"/>
+          <w:lang w:val="en-GB"/>
+        </w:rPr>
+        <w:t>else</w:t>
+      </w:r>
+      <w:proofErr w:type="gramEnd"/>
+      <w:r>
+        <w:rPr>
+          <w:rFonts w:ascii="Times New Roman" w:hAnsi="Times New Roman" w:cs="Times New Roman"/>
+          <w:color w:val="000000"/>
+          <w:sz w:val="24"/>
+          <w:szCs w:val="24"/>
+          <w:lang w:val="en-GB"/>
+        </w:rPr>
+        <w:t>:</w:t>
+      </w:r>
+    </w:p>
+    <w:p>
+      <w:pPr>
+        <w:pStyle w:val="a3"/>
         <w:shd w:val="clear" w:color="auto" w:fill="E5DFEC" w:themeFill="accent4" w:themeFillTint="33"/>
         <w:ind w:left="360"/>
         <w:rPr>
@@ -2889,12 +3227,67 @@
           <w:lang w:val="en-GB"/>
         </w:rPr>
         <w:tab/>
-        <w:t>else:</w:t>
-      </w:r>
-    </w:p>
-    <w:p>
-      <w:pPr>
-        <w:pStyle w:val="ListParagraph"/>
+      </w:r>
+      <w:r>
+        <w:rPr>
+          <w:rFonts w:ascii="Times New Roman" w:hAnsi="Times New Roman" w:cs="Times New Roman"/>
+          <w:color w:val="000000"/>
+          <w:sz w:val="24"/>
+          <w:szCs w:val="24"/>
+          <w:lang w:val="en-GB"/>
+        </w:rPr>
+        <w:tab/>
+      </w:r>
+      <w:proofErr w:type="spellStart"/>
+      <w:proofErr w:type="gramStart"/>
+      <w:r>
+        <w:rPr>
+          <w:rFonts w:ascii="Times New Roman" w:hAnsi="Times New Roman" w:cs="Times New Roman"/>
+          <w:color w:val="000000"/>
+          <w:sz w:val="24"/>
+          <w:szCs w:val="24"/>
+          <w:lang w:val="en-GB"/>
+        </w:rPr>
+        <w:t>lps</w:t>
+      </w:r>
+      <w:proofErr w:type="spellEnd"/>
+      <w:r>
+        <w:rPr>
+          <w:rFonts w:ascii="Times New Roman" w:hAnsi="Times New Roman" w:cs="Times New Roman"/>
+          <w:color w:val="000000"/>
+          <w:sz w:val="24"/>
+          <w:szCs w:val="24"/>
+          <w:lang w:val="en-GB"/>
+        </w:rPr>
+        <w:t>[</w:t>
+      </w:r>
+      <w:proofErr w:type="spellStart"/>
+      <w:proofErr w:type="gramEnd"/>
+      <w:r>
+        <w:rPr>
+          <w:rFonts w:ascii="Times New Roman" w:hAnsi="Times New Roman" w:cs="Times New Roman"/>
+          <w:color w:val="000000"/>
+          <w:sz w:val="24"/>
+          <w:szCs w:val="24"/>
+          <w:lang w:val="en-GB"/>
+        </w:rPr>
+        <w:t>i</w:t>
+      </w:r>
+      <w:proofErr w:type="spellEnd"/>
+      <w:r>
+        <w:rPr>
+          <w:rFonts w:ascii="Times New Roman" w:hAnsi="Times New Roman" w:cs="Times New Roman"/>
+          <w:color w:val="000000"/>
+          <w:sz w:val="24"/>
+          <w:szCs w:val="24"/>
+          <w:lang w:val="en-GB"/>
+        </w:rPr>
+        <w:t>] = 0</w:t>
+      </w:r>
+    </w:p>
+    <w:p>
+      <w:pPr>
+        <w:pStyle w:val="a3"/>
         <w:shd w:val="clear" w:color="auto" w:fill="E5DFEC" w:themeFill="accent4" w:themeFillTint="33"/>
         <w:ind w:left="360"/>
         <w:rPr>
@@ -2954,7 +3347,7 @@
           <w:szCs w:val="24"/>
           <w:lang w:val="en-GB"/>
         </w:rPr>
-        <w:t>lps</w:t>
+        <w:t>i</w:t>
       </w:r>
       <w:proofErr w:type="spellEnd"/>
       <w:r>
@@ -2965,34 +3358,12 @@
           <w:szCs w:val="24"/>
           <w:lang w:val="en-GB"/>
         </w:rPr>
-        <w:t>[</w:t>
-      </w:r>
-      <w:proofErr w:type="spellStart"/>
-      <w:r>
-        <w:rPr>
-          <w:rFonts w:ascii="Times New Roman" w:hAnsi="Times New Roman" w:cs="Times New Roman"/>
-          <w:color w:val="000000"/>
-          <w:sz w:val="24"/>
-          <w:szCs w:val="24"/>
-          <w:lang w:val="en-GB"/>
-        </w:rPr>
-        <w:t>i</w:t>
-      </w:r>
-      <w:proofErr w:type="spellEnd"/>
-      <w:r>
-        <w:rPr>
-          <w:rFonts w:ascii="Times New Roman" w:hAnsi="Times New Roman" w:cs="Times New Roman"/>
-          <w:color w:val="000000"/>
-          <w:sz w:val="24"/>
-          <w:szCs w:val="24"/>
-          <w:lang w:val="en-GB"/>
-        </w:rPr>
-        <w:t>] = 0</w:t>
-      </w:r>
-    </w:p>
-    <w:p>
-      <w:pPr>
-        <w:pStyle w:val="ListParagraph"/>
+        <w:t xml:space="preserve"> += 1</w:t>
+      </w:r>
+    </w:p>
+    <w:p>
+      <w:pPr>
+        <w:pStyle w:val="a3"/>
         <w:shd w:val="clear" w:color="auto" w:fill="E5DFEC" w:themeFill="accent4" w:themeFillTint="33"/>
         <w:ind w:left="360"/>
         <w:rPr>
@@ -3003,72 +3374,10 @@
           <w:lang w:val="en-GB"/>
         </w:rPr>
       </w:pPr>
-      <w:r>
-        <w:rPr>
-          <w:rFonts w:ascii="Times New Roman" w:hAnsi="Times New Roman" w:cs="Times New Roman"/>
-          <w:color w:val="000000"/>
-          <w:sz w:val="24"/>
-          <w:szCs w:val="24"/>
-          <w:lang w:val="en-GB"/>
-        </w:rPr>
-        <w:tab/>
-      </w:r>
-      <w:r>
-        <w:rPr>
-          <w:rFonts w:ascii="Times New Roman" w:hAnsi="Times New Roman" w:cs="Times New Roman"/>
-          <w:color w:val="000000"/>
-          <w:sz w:val="24"/>
-          <w:szCs w:val="24"/>
-          <w:lang w:val="en-GB"/>
-        </w:rPr>
-        <w:tab/>
-      </w:r>
-      <w:r>
-        <w:rPr>
-          <w:rFonts w:ascii="Times New Roman" w:hAnsi="Times New Roman" w:cs="Times New Roman"/>
-          <w:color w:val="000000"/>
-          <w:sz w:val="24"/>
-          <w:szCs w:val="24"/>
-          <w:lang w:val="en-GB"/>
-        </w:rPr>
-        <w:tab/>
-      </w:r>
-      <w:r>
-        <w:rPr>
-          <w:rFonts w:ascii="Times New Roman" w:hAnsi="Times New Roman" w:cs="Times New Roman"/>
-          <w:color w:val="000000"/>
-          <w:sz w:val="24"/>
-          <w:szCs w:val="24"/>
-          <w:lang w:val="en-GB"/>
-        </w:rPr>
-        <w:tab/>
-      </w:r>
-      <w:proofErr w:type="spellStart"/>
-      <w:r>
-        <w:rPr>
-          <w:rFonts w:ascii="Times New Roman" w:hAnsi="Times New Roman" w:cs="Times New Roman"/>
-          <w:color w:val="000000"/>
-          <w:sz w:val="24"/>
-          <w:szCs w:val="24"/>
-          <w:lang w:val="en-GB"/>
-        </w:rPr>
-        <w:t>i</w:t>
-      </w:r>
-      <w:proofErr w:type="spellEnd"/>
-      <w:r>
-        <w:rPr>
-          <w:rFonts w:ascii="Times New Roman" w:hAnsi="Times New Roman" w:cs="Times New Roman"/>
-          <w:color w:val="000000"/>
-          <w:sz w:val="24"/>
-          <w:szCs w:val="24"/>
-          <w:lang w:val="en-GB"/>
-        </w:rPr>
-        <w:t xml:space="preserve"> += 1</w:t>
-      </w:r>
-    </w:p>
-    <w:p>
-      <w:pPr>
-        <w:pStyle w:val="ListParagraph"/>
+    </w:p>
+    <w:p>
+      <w:pPr>
+        <w:pStyle w:val="a3"/>
         <w:shd w:val="clear" w:color="auto" w:fill="E5DFEC" w:themeFill="accent4" w:themeFillTint="33"/>
         <w:ind w:left="360"/>
         <w:rPr>
@@ -3079,10 +3388,32 @@
           <w:lang w:val="en-GB"/>
         </w:rPr>
       </w:pPr>
-    </w:p>
-    <w:p>
-      <w:pPr>
-        <w:pStyle w:val="ListParagraph"/>
+      <w:proofErr w:type="gramStart"/>
+      <w:r>
+        <w:rPr>
+          <w:rFonts w:ascii="Times New Roman" w:hAnsi="Times New Roman" w:cs="Times New Roman"/>
+          <w:color w:val="000000"/>
+          <w:sz w:val="24"/>
+          <w:szCs w:val="24"/>
+          <w:lang w:val="en-GB"/>
+        </w:rPr>
+        <w:t>import</w:t>
+      </w:r>
+      <w:proofErr w:type="gramEnd"/>
+      <w:r>
+        <w:rPr>
+          <w:rFonts w:ascii="Times New Roman" w:hAnsi="Times New Roman" w:cs="Times New Roman"/>
+          <w:color w:val="000000"/>
+          <w:sz w:val="24"/>
+          <w:szCs w:val="24"/>
+          <w:lang w:val="en-GB"/>
+        </w:rPr>
+        <w:t xml:space="preserve"> time, random, string</w:t>
+      </w:r>
+    </w:p>
+    <w:p>
+      <w:pPr>
+        <w:pStyle w:val="a3"/>
         <w:shd w:val="clear" w:color="auto" w:fill="E5DFEC" w:themeFill="accent4" w:themeFillTint="33"/>
         <w:ind w:left="360"/>
         <w:rPr>
@@ -3093,20 +3424,98 @@
           <w:lang w:val="en-GB"/>
         </w:rPr>
       </w:pPr>
-      <w:r>
-        <w:rPr>
-          <w:rFonts w:ascii="Times New Roman" w:hAnsi="Times New Roman" w:cs="Times New Roman"/>
-          <w:color w:val="000000"/>
-          <w:sz w:val="24"/>
-          <w:szCs w:val="24"/>
-          <w:lang w:val="en-GB"/>
-        </w:rPr>
-        <w:t>import time, random, string</w:t>
-      </w:r>
-    </w:p>
-    <w:p>
-      <w:pPr>
-        <w:pStyle w:val="ListParagraph"/>
+      <w:proofErr w:type="gramStart"/>
+      <w:r>
+        <w:rPr>
+          <w:rFonts w:ascii="Times New Roman" w:hAnsi="Times New Roman" w:cs="Times New Roman"/>
+          <w:color w:val="000000"/>
+          <w:sz w:val="24"/>
+          <w:szCs w:val="24"/>
+          <w:lang w:val="en-GB"/>
+        </w:rPr>
+        <w:t>flag</w:t>
+      </w:r>
+      <w:proofErr w:type="gramEnd"/>
+      <w:r>
+        <w:rPr>
+          <w:rFonts w:ascii="Times New Roman" w:hAnsi="Times New Roman" w:cs="Times New Roman"/>
+          <w:color w:val="000000"/>
+          <w:sz w:val="24"/>
+          <w:szCs w:val="24"/>
+          <w:lang w:val="en-GB"/>
+        </w:rPr>
+        <w:t xml:space="preserve"> = input("Enter 1 for case-sensitive search\</w:t>
+      </w:r>
+      <w:proofErr w:type="spellStart"/>
+      <w:r>
+        <w:rPr>
+          <w:rFonts w:ascii="Times New Roman" w:hAnsi="Times New Roman" w:cs="Times New Roman"/>
+          <w:color w:val="000000"/>
+          <w:sz w:val="24"/>
+          <w:szCs w:val="24"/>
+          <w:lang w:val="en-GB"/>
+        </w:rPr>
+        <w:t>nEnter</w:t>
+      </w:r>
+      <w:proofErr w:type="spellEnd"/>
+      <w:r>
+        <w:rPr>
+          <w:rFonts w:ascii="Times New Roman" w:hAnsi="Times New Roman" w:cs="Times New Roman"/>
+          <w:color w:val="000000"/>
+          <w:sz w:val="24"/>
+          <w:szCs w:val="24"/>
+          <w:lang w:val="en-GB"/>
+        </w:rPr>
+        <w:t xml:space="preserve"> 2 for non-case </w:t>
+      </w:r>
+      <w:proofErr w:type="spellStart"/>
+      <w:r>
+        <w:rPr>
+          <w:rFonts w:ascii="Times New Roman" w:hAnsi="Times New Roman" w:cs="Times New Roman"/>
+          <w:color w:val="000000"/>
+          <w:sz w:val="24"/>
+          <w:szCs w:val="24"/>
+          <w:lang w:val="en-GB"/>
+        </w:rPr>
+        <w:t>sensetive</w:t>
+      </w:r>
+      <w:proofErr w:type="spellEnd"/>
+      <w:r>
+        <w:rPr>
+          <w:rFonts w:ascii="Times New Roman" w:hAnsi="Times New Roman" w:cs="Times New Roman"/>
+          <w:color w:val="000000"/>
+          <w:sz w:val="24"/>
+          <w:szCs w:val="24"/>
+          <w:lang w:val="en-GB"/>
+        </w:rPr>
+        <w:t xml:space="preserve"> search\</w:t>
+      </w:r>
+      <w:proofErr w:type="spellStart"/>
+      <w:r>
+        <w:rPr>
+          <w:rFonts w:ascii="Times New Roman" w:hAnsi="Times New Roman" w:cs="Times New Roman"/>
+          <w:color w:val="000000"/>
+          <w:sz w:val="24"/>
+          <w:szCs w:val="24"/>
+          <w:lang w:val="en-GB"/>
+        </w:rPr>
+        <w:t>nEnter</w:t>
+      </w:r>
+      <w:proofErr w:type="spellEnd"/>
+      <w:r>
+        <w:rPr>
+          <w:rFonts w:ascii="Times New Roman" w:hAnsi="Times New Roman" w:cs="Times New Roman"/>
+          <w:color w:val="000000"/>
+          <w:sz w:val="24"/>
+          <w:szCs w:val="24"/>
+          <w:lang w:val="en-GB"/>
+        </w:rPr>
+        <w:t xml:space="preserve"> 0 for quit\n")</w:t>
+      </w:r>
+    </w:p>
+    <w:p>
+      <w:pPr>
+        <w:pStyle w:val="a3"/>
         <w:shd w:val="clear" w:color="auto" w:fill="E5DFEC" w:themeFill="accent4" w:themeFillTint="33"/>
         <w:ind w:left="360"/>
         <w:rPr>
@@ -3117,16 +3526,6 @@
           <w:lang w:val="en-GB"/>
         </w:rPr>
       </w:pPr>
-      <w:r>
-        <w:rPr>
-          <w:rFonts w:ascii="Times New Roman" w:hAnsi="Times New Roman" w:cs="Times New Roman"/>
-          <w:color w:val="000000"/>
-          <w:sz w:val="24"/>
-          <w:szCs w:val="24"/>
-          <w:lang w:val="en-GB"/>
-        </w:rPr>
-        <w:t xml:space="preserve">flag = </w:t>
-      </w:r>
       <w:proofErr w:type="gramStart"/>
       <w:r>
         <w:rPr>
@@ -3136,7 +3535,7 @@
           <w:szCs w:val="24"/>
           <w:lang w:val="en-GB"/>
         </w:rPr>
-        <w:t>input(</w:t>
+        <w:t>while(</w:t>
       </w:r>
       <w:proofErr w:type="gramEnd"/>
       <w:r>
@@ -3147,78 +3546,12 @@
           <w:szCs w:val="24"/>
           <w:lang w:val="en-GB"/>
         </w:rPr>
-        <w:t>"Enter 1 for case-sensitive search\</w:t>
-      </w:r>
-      <w:proofErr w:type="spellStart"/>
-      <w:r>
-        <w:rPr>
-          <w:rFonts w:ascii="Times New Roman" w:hAnsi="Times New Roman" w:cs="Times New Roman"/>
-          <w:color w:val="000000"/>
-          <w:sz w:val="24"/>
-          <w:szCs w:val="24"/>
-          <w:lang w:val="en-GB"/>
-        </w:rPr>
-        <w:t>nEnter</w:t>
-      </w:r>
-      <w:proofErr w:type="spellEnd"/>
-      <w:r>
-        <w:rPr>
-          <w:rFonts w:ascii="Times New Roman" w:hAnsi="Times New Roman" w:cs="Times New Roman"/>
-          <w:color w:val="000000"/>
-          <w:sz w:val="24"/>
-          <w:szCs w:val="24"/>
-          <w:lang w:val="en-GB"/>
-        </w:rPr>
-        <w:t xml:space="preserve"> 2 for non-case </w:t>
-      </w:r>
-      <w:proofErr w:type="spellStart"/>
-      <w:r>
-        <w:rPr>
-          <w:rFonts w:ascii="Times New Roman" w:hAnsi="Times New Roman" w:cs="Times New Roman"/>
-          <w:color w:val="000000"/>
-          <w:sz w:val="24"/>
-          <w:szCs w:val="24"/>
-          <w:lang w:val="en-GB"/>
-        </w:rPr>
-        <w:t>sensetive</w:t>
-      </w:r>
-      <w:proofErr w:type="spellEnd"/>
-      <w:r>
-        <w:rPr>
-          <w:rFonts w:ascii="Times New Roman" w:hAnsi="Times New Roman" w:cs="Times New Roman"/>
-          <w:color w:val="000000"/>
-          <w:sz w:val="24"/>
-          <w:szCs w:val="24"/>
-          <w:lang w:val="en-GB"/>
-        </w:rPr>
-        <w:t xml:space="preserve"> search\</w:t>
-      </w:r>
-      <w:proofErr w:type="spellStart"/>
-      <w:r>
-        <w:rPr>
-          <w:rFonts w:ascii="Times New Roman" w:hAnsi="Times New Roman" w:cs="Times New Roman"/>
-          <w:color w:val="000000"/>
-          <w:sz w:val="24"/>
-          <w:szCs w:val="24"/>
-          <w:lang w:val="en-GB"/>
-        </w:rPr>
-        <w:t>nEnter</w:t>
-      </w:r>
-      <w:proofErr w:type="spellEnd"/>
-      <w:r>
-        <w:rPr>
-          <w:rFonts w:ascii="Times New Roman" w:hAnsi="Times New Roman" w:cs="Times New Roman"/>
-          <w:color w:val="000000"/>
-          <w:sz w:val="24"/>
-          <w:szCs w:val="24"/>
-          <w:lang w:val="en-GB"/>
-        </w:rPr>
-        <w:t xml:space="preserve"> 0 for quit\n")</w:t>
-      </w:r>
-    </w:p>
-    <w:p>
-      <w:pPr>
-        <w:pStyle w:val="ListParagraph"/>
+        <w:t>True):</w:t>
+      </w:r>
+    </w:p>
+    <w:p>
+      <w:pPr>
+        <w:pStyle w:val="a3"/>
         <w:shd w:val="clear" w:color="auto" w:fill="E5DFEC" w:themeFill="accent4" w:themeFillTint="33"/>
         <w:ind w:left="360"/>
         <w:rPr>
@@ -3229,6 +3562,16 @@
           <w:lang w:val="en-GB"/>
         </w:rPr>
       </w:pPr>
+      <w:r>
+        <w:rPr>
+          <w:rFonts w:ascii="Times New Roman" w:hAnsi="Times New Roman" w:cs="Times New Roman"/>
+          <w:color w:val="000000"/>
+          <w:sz w:val="24"/>
+          <w:szCs w:val="24"/>
+          <w:lang w:val="en-GB"/>
+        </w:rPr>
+        <w:tab/>
+      </w:r>
       <w:proofErr w:type="gramStart"/>
       <w:r>
         <w:rPr>
@@ -3238,7 +3581,7 @@
           <w:szCs w:val="24"/>
           <w:lang w:val="en-GB"/>
         </w:rPr>
-        <w:t>while(</w:t>
+        <w:t>if</w:t>
       </w:r>
       <w:proofErr w:type="gramEnd"/>
       <w:r>
@@ -3249,161 +3592,222 @@
           <w:szCs w:val="24"/>
           <w:lang w:val="en-GB"/>
         </w:rPr>
-        <w:t>True):</w:t>
-      </w:r>
-    </w:p>
-    <w:p>
-      <w:pPr>
-        <w:pStyle w:val="ListParagraph"/>
+        <w:t xml:space="preserve"> flag == "1":</w:t>
+      </w:r>
+    </w:p>
+    <w:p>
+      <w:pPr>
+        <w:pStyle w:val="a3"/>
         <w:shd w:val="clear" w:color="auto" w:fill="E5DFEC" w:themeFill="accent4" w:themeFillTint="33"/>
         <w:ind w:left="360"/>
         <w:rPr>
           <w:rFonts w:ascii="Times New Roman" w:hAnsi="Times New Roman" w:cs="Times New Roman"/>
-          <w:color w:val="000000"/>
-          <w:sz w:val="24"/>
-          <w:szCs w:val="24"/>
-          <w:lang w:val="en-GB"/>
-        </w:rPr>
-      </w:pPr>
-      <w:r>
-        <w:rPr>
-          <w:rFonts w:ascii="Times New Roman" w:hAnsi="Times New Roman" w:cs="Times New Roman"/>
-          <w:color w:val="000000"/>
-          <w:sz w:val="24"/>
-          <w:szCs w:val="24"/>
-          <w:lang w:val="en-GB"/>
-        </w:rPr>
-        <w:tab/>
-        <w:t>if flag == "1":</w:t>
-      </w:r>
-    </w:p>
-    <w:p>
-      <w:pPr>
-        <w:pStyle w:val="ListParagraph"/>
+          <w:color w:val="5F497A" w:themeColor="accent4" w:themeShade="BF"/>
+          <w:sz w:val="24"/>
+          <w:szCs w:val="24"/>
+          <w:lang w:val="en-GB"/>
+        </w:rPr>
+      </w:pPr>
+      <w:r>
+        <w:rPr>
+          <w:rFonts w:ascii="Times New Roman" w:hAnsi="Times New Roman" w:cs="Times New Roman"/>
+          <w:color w:val="000000"/>
+          <w:sz w:val="24"/>
+          <w:szCs w:val="24"/>
+          <w:lang w:val="en-GB"/>
+        </w:rPr>
+        <w:tab/>
+      </w:r>
+      <w:r>
+        <w:rPr>
+          <w:rFonts w:ascii="Times New Roman" w:hAnsi="Times New Roman" w:cs="Times New Roman"/>
+          <w:color w:val="000000"/>
+          <w:sz w:val="24"/>
+          <w:szCs w:val="24"/>
+          <w:lang w:val="en-GB"/>
+        </w:rPr>
+        <w:tab/>
+      </w:r>
+      <w:r>
+        <w:rPr>
+          <w:rFonts w:ascii="Times New Roman" w:hAnsi="Times New Roman" w:cs="Times New Roman"/>
+          <w:color w:val="5F497A" w:themeColor="accent4" w:themeShade="BF"/>
+          <w:sz w:val="24"/>
+          <w:szCs w:val="24"/>
+          <w:lang w:val="en-GB"/>
+        </w:rPr>
+        <w:t xml:space="preserve">#with </w:t>
+      </w:r>
+      <w:proofErr w:type="gramStart"/>
+      <w:r>
+        <w:rPr>
+          <w:rFonts w:ascii="Times New Roman" w:hAnsi="Times New Roman" w:cs="Times New Roman"/>
+          <w:color w:val="5F497A" w:themeColor="accent4" w:themeShade="BF"/>
+          <w:sz w:val="24"/>
+          <w:szCs w:val="24"/>
+          <w:lang w:val="en-GB"/>
+        </w:rPr>
+        <w:t>open(</w:t>
+      </w:r>
+      <w:proofErr w:type="gramEnd"/>
+      <w:r>
+        <w:rPr>
+          <w:rFonts w:ascii="Times New Roman" w:hAnsi="Times New Roman" w:cs="Times New Roman"/>
+          <w:color w:val="5F497A" w:themeColor="accent4" w:themeShade="BF"/>
+          <w:sz w:val="24"/>
+          <w:szCs w:val="24"/>
+          <w:lang w:val="en-GB"/>
+        </w:rPr>
+        <w:t>"verylongstr.txt", mode="r", encoding="utf-8") as f:</w:t>
+      </w:r>
+    </w:p>
+    <w:p>
+      <w:pPr>
+        <w:pStyle w:val="a3"/>
         <w:shd w:val="clear" w:color="auto" w:fill="E5DFEC" w:themeFill="accent4" w:themeFillTint="33"/>
         <w:ind w:left="360"/>
         <w:rPr>
           <w:rFonts w:ascii="Times New Roman" w:hAnsi="Times New Roman" w:cs="Times New Roman"/>
-          <w:color w:val="000000"/>
-          <w:sz w:val="24"/>
-          <w:szCs w:val="24"/>
-          <w:lang w:val="en-GB"/>
-        </w:rPr>
-      </w:pPr>
-      <w:r>
-        <w:rPr>
-          <w:rFonts w:ascii="Times New Roman" w:hAnsi="Times New Roman" w:cs="Times New Roman"/>
-          <w:color w:val="000000"/>
-          <w:sz w:val="24"/>
-          <w:szCs w:val="24"/>
-          <w:lang w:val="en-GB"/>
-        </w:rPr>
-        <w:tab/>
-      </w:r>
-      <w:r>
-        <w:rPr>
-          <w:rFonts w:ascii="Times New Roman" w:hAnsi="Times New Roman" w:cs="Times New Roman"/>
-          <w:color w:val="000000"/>
-          <w:sz w:val="24"/>
-          <w:szCs w:val="24"/>
-          <w:lang w:val="en-GB"/>
-        </w:rPr>
-        <w:tab/>
-        <w:t xml:space="preserve">txt </w:t>
-      </w:r>
-      <w:r>
-        <w:rPr>
-          <w:rFonts w:ascii="Times New Roman" w:hAnsi="Times New Roman" w:cs="Times New Roman"/>
-          <w:color w:val="000000"/>
-          <w:sz w:val="24"/>
-          <w:szCs w:val="24"/>
-          <w:lang w:val="en-GB"/>
-        </w:rPr>
-        <w:t xml:space="preserve">= </w:t>
+          <w:color w:val="5F497A" w:themeColor="accent4" w:themeShade="BF"/>
+          <w:sz w:val="24"/>
+          <w:szCs w:val="24"/>
+          <w:lang w:val="en-GB"/>
+        </w:rPr>
+      </w:pPr>
+      <w:r>
+        <w:rPr>
+          <w:rFonts w:ascii="Times New Roman" w:hAnsi="Times New Roman" w:cs="Times New Roman"/>
+          <w:color w:val="5F497A" w:themeColor="accent4" w:themeShade="BF"/>
+          <w:sz w:val="24"/>
+          <w:szCs w:val="24"/>
+          <w:lang w:val="en-GB"/>
+        </w:rPr>
+        <w:tab/>
+      </w:r>
+      <w:r>
+        <w:rPr>
+          <w:rFonts w:ascii="Times New Roman" w:hAnsi="Times New Roman" w:cs="Times New Roman"/>
+          <w:color w:val="5F497A" w:themeColor="accent4" w:themeShade="BF"/>
+          <w:sz w:val="24"/>
+          <w:szCs w:val="24"/>
+          <w:lang w:val="en-GB"/>
+        </w:rPr>
+        <w:tab/>
+        <w:t>#</w:t>
+      </w:r>
+      <w:r>
+        <w:rPr>
+          <w:rFonts w:ascii="Times New Roman" w:hAnsi="Times New Roman" w:cs="Times New Roman"/>
+          <w:color w:val="5F497A" w:themeColor="accent4" w:themeShade="BF"/>
+          <w:sz w:val="24"/>
+          <w:szCs w:val="24"/>
+          <w:lang w:val="en-GB"/>
+        </w:rPr>
+        <w:tab/>
       </w:r>
       <w:proofErr w:type="gramStart"/>
       <w:r>
         <w:rPr>
           <w:rFonts w:ascii="Times New Roman" w:hAnsi="Times New Roman" w:cs="Times New Roman"/>
-          <w:color w:val="000000"/>
-          <w:sz w:val="24"/>
-          <w:szCs w:val="24"/>
-          <w:lang w:val="en-GB"/>
-        </w:rPr>
-        <w:t>input(</w:t>
+          <w:color w:val="5F497A" w:themeColor="accent4" w:themeShade="BF"/>
+          <w:sz w:val="24"/>
+          <w:szCs w:val="24"/>
+          <w:lang w:val="en-GB"/>
+        </w:rPr>
+        <w:t>for</w:t>
       </w:r>
       <w:proofErr w:type="gramEnd"/>
       <w:r>
         <w:rPr>
           <w:rFonts w:ascii="Times New Roman" w:hAnsi="Times New Roman" w:cs="Times New Roman"/>
-          <w:color w:val="000000"/>
-          <w:sz w:val="24"/>
-          <w:szCs w:val="24"/>
-          <w:lang w:val="en-GB"/>
-        </w:rPr>
-        <w:t>"Enter string:\n")</w:t>
-      </w:r>
-    </w:p>
-    <w:p>
-      <w:pPr>
-        <w:pStyle w:val="ListParagraph"/>
+          <w:color w:val="5F497A" w:themeColor="accent4" w:themeShade="BF"/>
+          <w:sz w:val="24"/>
+          <w:szCs w:val="24"/>
+          <w:lang w:val="en-GB"/>
+        </w:rPr>
+        <w:t xml:space="preserve"> line in f:</w:t>
+      </w:r>
+    </w:p>
+    <w:p>
+      <w:pPr>
+        <w:pStyle w:val="a3"/>
         <w:shd w:val="clear" w:color="auto" w:fill="E5DFEC" w:themeFill="accent4" w:themeFillTint="33"/>
         <w:ind w:left="360"/>
         <w:rPr>
           <w:rFonts w:ascii="Times New Roman" w:hAnsi="Times New Roman" w:cs="Times New Roman"/>
-          <w:color w:val="000000"/>
-          <w:sz w:val="24"/>
-          <w:szCs w:val="24"/>
-          <w:lang w:val="en-GB"/>
-        </w:rPr>
-      </w:pPr>
-      <w:r>
-        <w:rPr>
-          <w:rFonts w:ascii="Times New Roman" w:hAnsi="Times New Roman" w:cs="Times New Roman"/>
-          <w:color w:val="000000"/>
-          <w:sz w:val="24"/>
-          <w:szCs w:val="24"/>
-          <w:lang w:val="en-GB"/>
-        </w:rPr>
-        <w:tab/>
-      </w:r>
-      <w:r>
-        <w:rPr>
-          <w:rFonts w:ascii="Times New Roman" w:hAnsi="Times New Roman" w:cs="Times New Roman"/>
-          <w:color w:val="000000"/>
-          <w:sz w:val="24"/>
-          <w:szCs w:val="24"/>
-          <w:lang w:val="en-GB"/>
-        </w:rPr>
-        <w:tab/>
-        <w:t xml:space="preserve">pat = </w:t>
+          <w:color w:val="5F497A" w:themeColor="accent4" w:themeShade="BF"/>
+          <w:sz w:val="24"/>
+          <w:szCs w:val="24"/>
+          <w:lang w:val="en-GB"/>
+        </w:rPr>
+      </w:pPr>
+      <w:r>
+        <w:rPr>
+          <w:rFonts w:ascii="Times New Roman" w:hAnsi="Times New Roman" w:cs="Times New Roman"/>
+          <w:color w:val="5F497A" w:themeColor="accent4" w:themeShade="BF"/>
+          <w:sz w:val="24"/>
+          <w:szCs w:val="24"/>
+          <w:lang w:val="en-GB"/>
+        </w:rPr>
+        <w:tab/>
+      </w:r>
+      <w:r>
+        <w:rPr>
+          <w:rFonts w:ascii="Times New Roman" w:hAnsi="Times New Roman" w:cs="Times New Roman"/>
+          <w:color w:val="5F497A" w:themeColor="accent4" w:themeShade="BF"/>
+          <w:sz w:val="24"/>
+          <w:szCs w:val="24"/>
+          <w:lang w:val="en-GB"/>
+        </w:rPr>
+        <w:tab/>
+        <w:t>#</w:t>
+      </w:r>
+      <w:r>
+        <w:rPr>
+          <w:rFonts w:ascii="Times New Roman" w:hAnsi="Times New Roman" w:cs="Times New Roman"/>
+          <w:color w:val="5F497A" w:themeColor="accent4" w:themeShade="BF"/>
+          <w:sz w:val="24"/>
+          <w:szCs w:val="24"/>
+          <w:lang w:val="en-GB"/>
+        </w:rPr>
+        <w:tab/>
+      </w:r>
+      <w:r>
+        <w:rPr>
+          <w:rFonts w:ascii="Times New Roman" w:hAnsi="Times New Roman" w:cs="Times New Roman"/>
+          <w:color w:val="5F497A" w:themeColor="accent4" w:themeShade="BF"/>
+          <w:sz w:val="24"/>
+          <w:szCs w:val="24"/>
+          <w:lang w:val="en-GB"/>
+        </w:rPr>
+        <w:tab/>
       </w:r>
       <w:proofErr w:type="gramStart"/>
       <w:r>
         <w:rPr>
           <w:rFonts w:ascii="Times New Roman" w:hAnsi="Times New Roman" w:cs="Times New Roman"/>
-          <w:color w:val="000000"/>
-          <w:sz w:val="24"/>
-          <w:szCs w:val="24"/>
-          <w:lang w:val="en-GB"/>
-        </w:rPr>
-        <w:t>input(</w:t>
+          <w:color w:val="5F497A" w:themeColor="accent4" w:themeShade="BF"/>
+          <w:sz w:val="24"/>
+          <w:szCs w:val="24"/>
+          <w:lang w:val="en-GB"/>
+        </w:rPr>
+        <w:t>txt</w:t>
       </w:r>
       <w:proofErr w:type="gramEnd"/>
       <w:r>
         <w:rPr>
           <w:rFonts w:ascii="Times New Roman" w:hAnsi="Times New Roman" w:cs="Times New Roman"/>
-          <w:color w:val="000000"/>
-          <w:sz w:val="24"/>
-          <w:szCs w:val="24"/>
-          <w:lang w:val="en-GB"/>
-        </w:rPr>
-        <w:t>"Enter pattern:\n")</w:t>
-      </w:r>
-    </w:p>
-    <w:p>
-      <w:pPr>
-        <w:pStyle w:val="ListParagraph"/>
+          <w:color w:val="5F497A" w:themeColor="accent4" w:themeShade="BF"/>
+          <w:sz w:val="24"/>
+          <w:szCs w:val="24"/>
+          <w:lang w:val="en-GB"/>
+        </w:rPr>
+        <w:t xml:space="preserve"> = line</w:t>
+      </w:r>
+    </w:p>
+    <w:p>
+      <w:pPr>
+        <w:pStyle w:val="a3"/>
         <w:shd w:val="clear" w:color="auto" w:fill="E5DFEC" w:themeFill="accent4" w:themeFillTint="33"/>
         <w:ind w:left="360"/>
         <w:rPr>
@@ -3414,6 +3818,178 @@
           <w:lang w:val="en-GB"/>
         </w:rPr>
       </w:pPr>
+    </w:p>
+    <w:p>
+      <w:pPr>
+        <w:pStyle w:val="a3"/>
+        <w:shd w:val="clear" w:color="auto" w:fill="E5DFEC" w:themeFill="accent4" w:themeFillTint="33"/>
+        <w:ind w:left="360"/>
+        <w:rPr>
+          <w:rFonts w:ascii="Times New Roman" w:hAnsi="Times New Roman" w:cs="Times New Roman"/>
+          <w:color w:val="000000"/>
+          <w:sz w:val="24"/>
+          <w:szCs w:val="24"/>
+          <w:lang w:val="en-GB"/>
+        </w:rPr>
+      </w:pPr>
+      <w:r>
+        <w:rPr>
+          <w:rFonts w:ascii="Times New Roman" w:hAnsi="Times New Roman" w:cs="Times New Roman"/>
+          <w:color w:val="000000"/>
+          <w:sz w:val="24"/>
+          <w:szCs w:val="24"/>
+          <w:lang w:val="en-GB"/>
+        </w:rPr>
+        <w:tab/>
+      </w:r>
+      <w:r>
+        <w:rPr>
+          <w:rFonts w:ascii="Times New Roman" w:hAnsi="Times New Roman" w:cs="Times New Roman"/>
+          <w:color w:val="000000"/>
+          <w:sz w:val="24"/>
+          <w:szCs w:val="24"/>
+          <w:lang w:val="en-GB"/>
+        </w:rPr>
+        <w:tab/>
+      </w:r>
+      <w:proofErr w:type="gramStart"/>
+      <w:r>
+        <w:rPr>
+          <w:rFonts w:ascii="Times New Roman" w:hAnsi="Times New Roman" w:cs="Times New Roman"/>
+          <w:color w:val="000000"/>
+          <w:sz w:val="24"/>
+          <w:szCs w:val="24"/>
+          <w:lang w:val="en-GB"/>
+        </w:rPr>
+        <w:t>txt</w:t>
+      </w:r>
+      <w:proofErr w:type="gramEnd"/>
+      <w:r>
+        <w:rPr>
+          <w:rFonts w:ascii="Times New Roman" w:hAnsi="Times New Roman" w:cs="Times New Roman"/>
+          <w:color w:val="000000"/>
+          <w:sz w:val="24"/>
+          <w:szCs w:val="24"/>
+          <w:lang w:val="en-GB"/>
+        </w:rPr>
+        <w:t xml:space="preserve"> = input("Enter string:\n")</w:t>
+      </w:r>
+    </w:p>
+    <w:p>
+      <w:pPr>
+        <w:pStyle w:val="a3"/>
+        <w:shd w:val="clear" w:color="auto" w:fill="E5DFEC" w:themeFill="accent4" w:themeFillTint="33"/>
+        <w:ind w:left="360"/>
+        <w:rPr>
+          <w:rFonts w:ascii="Times New Roman" w:hAnsi="Times New Roman" w:cs="Times New Roman"/>
+          <w:color w:val="000000"/>
+          <w:sz w:val="24"/>
+          <w:szCs w:val="24"/>
+          <w:lang w:val="en-GB"/>
+        </w:rPr>
+      </w:pPr>
+      <w:r>
+        <w:rPr>
+          <w:rFonts w:ascii="Times New Roman" w:hAnsi="Times New Roman" w:cs="Times New Roman"/>
+          <w:color w:val="000000"/>
+          <w:sz w:val="24"/>
+          <w:szCs w:val="24"/>
+          <w:lang w:val="en-GB"/>
+        </w:rPr>
+        <w:tab/>
+      </w:r>
+      <w:r>
+        <w:rPr>
+          <w:rFonts w:ascii="Times New Roman" w:hAnsi="Times New Roman" w:cs="Times New Roman"/>
+          <w:color w:val="000000"/>
+          <w:sz w:val="24"/>
+          <w:szCs w:val="24"/>
+          <w:lang w:val="en-GB"/>
+        </w:rPr>
+        <w:tab/>
+      </w:r>
+      <w:proofErr w:type="gramStart"/>
+      <w:r>
+        <w:rPr>
+          <w:rFonts w:ascii="Times New Roman" w:hAnsi="Times New Roman" w:cs="Times New Roman"/>
+          <w:color w:val="000000"/>
+          <w:sz w:val="24"/>
+          <w:szCs w:val="24"/>
+          <w:lang w:val="en-GB"/>
+        </w:rPr>
+        <w:t>pat</w:t>
+      </w:r>
+      <w:proofErr w:type="gramEnd"/>
+      <w:r>
+        <w:rPr>
+          <w:rFonts w:ascii="Times New Roman" w:hAnsi="Times New Roman" w:cs="Times New Roman"/>
+          <w:color w:val="000000"/>
+          <w:sz w:val="24"/>
+          <w:szCs w:val="24"/>
+          <w:lang w:val="en-GB"/>
+        </w:rPr>
+        <w:t xml:space="preserve"> = input("Enter pattern:\n")</w:t>
+      </w:r>
+      <w:r>
+        <w:rPr>
+          <w:rFonts w:ascii="Times New Roman" w:hAnsi="Times New Roman" w:cs="Times New Roman"/>
+          <w:color w:val="5F497A" w:themeColor="accent4" w:themeShade="BF"/>
+          <w:sz w:val="24"/>
+          <w:szCs w:val="24"/>
+          <w:lang w:val="en-GB"/>
+        </w:rPr>
+        <w:t>#"</w:t>
+      </w:r>
+      <w:proofErr w:type="spellStart"/>
+      <w:r>
+        <w:rPr>
+          <w:rFonts w:ascii="Times New Roman" w:hAnsi="Times New Roman" w:cs="Times New Roman"/>
+          <w:color w:val="5F497A" w:themeColor="accent4" w:themeShade="BF"/>
+          <w:sz w:val="24"/>
+          <w:szCs w:val="24"/>
+          <w:lang w:val="en-GB"/>
+        </w:rPr>
+        <w:t>myUniquePattern</w:t>
+      </w:r>
+      <w:proofErr w:type="spellEnd"/>
+      <w:r>
+        <w:rPr>
+          <w:rFonts w:ascii="Times New Roman" w:hAnsi="Times New Roman" w:cs="Times New Roman"/>
+          <w:color w:val="5F497A" w:themeColor="accent4" w:themeShade="BF"/>
+          <w:sz w:val="24"/>
+          <w:szCs w:val="24"/>
+          <w:lang w:val="en-GB"/>
+        </w:rPr>
+        <w:t>"</w:t>
+      </w:r>
+    </w:p>
+    <w:p>
+      <w:pPr>
+        <w:pStyle w:val="a3"/>
+        <w:shd w:val="clear" w:color="auto" w:fill="E5DFEC" w:themeFill="accent4" w:themeFillTint="33"/>
+        <w:ind w:left="360"/>
+        <w:rPr>
+          <w:rFonts w:ascii="Times New Roman" w:hAnsi="Times New Roman" w:cs="Times New Roman"/>
+          <w:color w:val="000000"/>
+          <w:sz w:val="24"/>
+          <w:szCs w:val="24"/>
+          <w:lang w:val="en-GB"/>
+        </w:rPr>
+      </w:pPr>
+    </w:p>
+    <w:p>
+      <w:pPr>
+        <w:pStyle w:val="a3"/>
+        <w:shd w:val="clear" w:color="auto" w:fill="E5DFEC" w:themeFill="accent4" w:themeFillTint="33"/>
+        <w:ind w:left="360"/>
+        <w:rPr>
+          <w:rFonts w:ascii="Times New Roman" w:hAnsi="Times New Roman" w:cs="Times New Roman"/>
+          <w:color w:val="000000"/>
+          <w:sz w:val="24"/>
+          <w:szCs w:val="24"/>
+          <w:lang w:val="en-GB"/>
+        </w:rPr>
+      </w:pPr>
       <w:r>
         <w:rPr>
           <w:rFonts w:ascii="Times New Roman" w:hAnsi="Times New Roman" w:cs="Times New Roman"/>
@@ -3448,21 +4024,21 @@
         <w:t>time.time</w:t>
       </w:r>
       <w:proofErr w:type="spellEnd"/>
+      <w:r>
+        <w:rPr>
+          <w:rFonts w:ascii="Times New Roman" w:hAnsi="Times New Roman" w:cs="Times New Roman"/>
+          <w:color w:val="000000"/>
+          <w:sz w:val="24"/>
+          <w:szCs w:val="24"/>
+          <w:lang w:val="en-GB"/>
+        </w:rPr>
+        <w:t>()</w:t>
+      </w:r>
       <w:proofErr w:type="gramEnd"/>
-      <w:r>
-        <w:rPr>
-          <w:rFonts w:ascii="Times New Roman" w:hAnsi="Times New Roman" w:cs="Times New Roman"/>
-          <w:color w:val="000000"/>
-          <w:sz w:val="24"/>
-          <w:szCs w:val="24"/>
-          <w:lang w:val="en-GB"/>
-        </w:rPr>
-        <w:t>()</w:t>
-      </w:r>
-    </w:p>
-    <w:p>
-      <w:pPr>
-        <w:pStyle w:val="ListParagraph"/>
+    </w:p>
+    <w:p>
+      <w:pPr>
+        <w:pStyle w:val="a3"/>
         <w:shd w:val="clear" w:color="auto" w:fill="E5DFEC" w:themeFill="accent4" w:themeFillTint="33"/>
         <w:ind w:left="360"/>
         <w:rPr>
@@ -3530,7 +4106,7 @@
     </w:p>
     <w:p>
       <w:pPr>
-        <w:pStyle w:val="ListParagraph"/>
+        <w:pStyle w:val="a3"/>
         <w:shd w:val="clear" w:color="auto" w:fill="E5DFEC" w:themeFill="accent4" w:themeFillTint="33"/>
         <w:ind w:left="360"/>
         <w:rPr>
@@ -3575,6 +4151,16 @@
         <w:t>time.time</w:t>
       </w:r>
       <w:proofErr w:type="spellEnd"/>
+      <w:r>
+        <w:rPr>
+          <w:rFonts w:ascii="Times New Roman" w:hAnsi="Times New Roman" w:cs="Times New Roman"/>
+          <w:color w:val="000000"/>
+          <w:sz w:val="24"/>
+          <w:szCs w:val="24"/>
+          <w:lang w:val="en-GB"/>
+        </w:rPr>
+        <w:t>(</w:t>
+      </w:r>
       <w:proofErr w:type="gramEnd"/>
       <w:r>
         <w:rPr>
@@ -3584,12 +4170,12 @@
           <w:szCs w:val="24"/>
           <w:lang w:val="en-GB"/>
         </w:rPr>
-        <w:t>() - t</w:t>
-      </w:r>
-    </w:p>
-    <w:p>
-      <w:pPr>
-        <w:pStyle w:val="ListParagraph"/>
+        <w:t>) - t</w:t>
+      </w:r>
+    </w:p>
+    <w:p>
+      <w:pPr>
+        <w:pStyle w:val="a3"/>
         <w:shd w:val="clear" w:color="auto" w:fill="E5DFEC" w:themeFill="accent4" w:themeFillTint="33"/>
         <w:ind w:left="360"/>
         <w:rPr>
@@ -3631,6 +4217,7 @@
         </w:rPr>
         <w:t>print(</w:t>
       </w:r>
+      <w:proofErr w:type="spellStart"/>
       <w:proofErr w:type="gramEnd"/>
       <w:r>
         <w:rPr>
@@ -3640,7 +4227,18 @@
           <w:szCs w:val="24"/>
           <w:lang w:val="en-GB"/>
         </w:rPr>
-        <w:t xml:space="preserve">"KMP </w:t>
+        <w:t>f"KMP</w:t>
+      </w:r>
+      <w:proofErr w:type="spellEnd"/>
+      <w:r>
+        <w:rPr>
+          <w:rFonts w:ascii="Times New Roman" w:hAnsi="Times New Roman" w:cs="Times New Roman"/>
+          <w:color w:val="000000"/>
+          <w:sz w:val="24"/>
+          <w:szCs w:val="24"/>
+          <w:lang w:val="en-GB"/>
+        </w:rPr>
+        <w:t xml:space="preserve"> </w:t>
       </w:r>
       <w:proofErr w:type="spellStart"/>
       <w:r>
@@ -3662,12 +4260,12 @@
           <w:szCs w:val="24"/>
           <w:lang w:val="en-GB"/>
         </w:rPr>
-        <w:t xml:space="preserve"> time: ", t)</w:t>
-      </w:r>
-    </w:p>
-    <w:p>
-      <w:pPr>
-        <w:pStyle w:val="ListParagraph"/>
+        <w:t xml:space="preserve"> time: {t*1000} milliseconds")</w:t>
+      </w:r>
+    </w:p>
+    <w:p>
+      <w:pPr>
+        <w:pStyle w:val="a3"/>
         <w:shd w:val="clear" w:color="auto" w:fill="E5DFEC" w:themeFill="accent4" w:themeFillTint="33"/>
         <w:ind w:left="360"/>
         <w:rPr>
@@ -3678,6 +4276,20 @@
           <w:lang w:val="en-GB"/>
         </w:rPr>
       </w:pPr>
+    </w:p>
+    <w:p>
+      <w:pPr>
+        <w:pStyle w:val="a3"/>
+        <w:shd w:val="clear" w:color="auto" w:fill="E5DFEC" w:themeFill="accent4" w:themeFillTint="33"/>
+        <w:ind w:left="360"/>
+        <w:rPr>
+          <w:rFonts w:ascii="Times New Roman" w:hAnsi="Times New Roman" w:cs="Times New Roman"/>
+          <w:color w:val="000000"/>
+          <w:sz w:val="24"/>
+          <w:szCs w:val="24"/>
+          <w:lang w:val="en-GB"/>
+        </w:rPr>
+      </w:pPr>
       <w:r>
         <w:rPr>
           <w:rFonts w:ascii="Times New Roman" w:hAnsi="Times New Roman" w:cs="Times New Roman"/>
@@ -3712,21 +4324,21 @@
         <w:t>time.time</w:t>
       </w:r>
       <w:proofErr w:type="spellEnd"/>
+      <w:r>
+        <w:rPr>
+          <w:rFonts w:ascii="Times New Roman" w:hAnsi="Times New Roman" w:cs="Times New Roman"/>
+          <w:color w:val="000000"/>
+          <w:sz w:val="24"/>
+          <w:szCs w:val="24"/>
+          <w:lang w:val="en-GB"/>
+        </w:rPr>
+        <w:t>()</w:t>
+      </w:r>
       <w:proofErr w:type="gramEnd"/>
-      <w:r>
-        <w:rPr>
-          <w:rFonts w:ascii="Times New Roman" w:hAnsi="Times New Roman" w:cs="Times New Roman"/>
-          <w:color w:val="000000"/>
-          <w:sz w:val="24"/>
-          <w:szCs w:val="24"/>
-          <w:lang w:val="en-GB"/>
-        </w:rPr>
-        <w:t>()</w:t>
-      </w:r>
-    </w:p>
-    <w:p>
-      <w:pPr>
-        <w:pStyle w:val="ListParagraph"/>
+    </w:p>
+    <w:p>
+      <w:pPr>
+        <w:pStyle w:val="a3"/>
         <w:shd w:val="clear" w:color="auto" w:fill="E5DFEC" w:themeFill="accent4" w:themeFillTint="33"/>
         <w:ind w:left="360"/>
         <w:rPr>
@@ -3771,6 +4383,16 @@
         <w:t>txt.index</w:t>
       </w:r>
       <w:proofErr w:type="spellEnd"/>
+      <w:r>
+        <w:rPr>
+          <w:rFonts w:ascii="Times New Roman" w:hAnsi="Times New Roman" w:cs="Times New Roman"/>
+          <w:color w:val="000000"/>
+          <w:sz w:val="24"/>
+          <w:szCs w:val="24"/>
+          <w:lang w:val="en-GB"/>
+        </w:rPr>
+        <w:t>(</w:t>
+      </w:r>
       <w:proofErr w:type="gramEnd"/>
       <w:r>
         <w:rPr>
@@ -3780,12 +4402,12 @@
           <w:szCs w:val="24"/>
           <w:lang w:val="en-GB"/>
         </w:rPr>
-        <w:t>(pat)</w:t>
-      </w:r>
-    </w:p>
-    <w:p>
-      <w:pPr>
-        <w:pStyle w:val="ListParagraph"/>
+        <w:t>pat)</w:t>
+      </w:r>
+    </w:p>
+    <w:p>
+      <w:pPr>
+        <w:pStyle w:val="a3"/>
         <w:shd w:val="clear" w:color="auto" w:fill="E5DFEC" w:themeFill="accent4" w:themeFillTint="33"/>
         <w:ind w:left="360"/>
         <w:rPr>
@@ -3830,6 +4452,16 @@
         <w:t>time.time</w:t>
       </w:r>
       <w:proofErr w:type="spellEnd"/>
+      <w:r>
+        <w:rPr>
+          <w:rFonts w:ascii="Times New Roman" w:hAnsi="Times New Roman" w:cs="Times New Roman"/>
+          <w:color w:val="000000"/>
+          <w:sz w:val="24"/>
+          <w:szCs w:val="24"/>
+          <w:lang w:val="en-GB"/>
+        </w:rPr>
+        <w:t>(</w:t>
+      </w:r>
       <w:proofErr w:type="gramEnd"/>
       <w:r>
         <w:rPr>
@@ -3839,12 +4471,12 @@
           <w:szCs w:val="24"/>
           <w:lang w:val="en-GB"/>
         </w:rPr>
-        <w:t>() - t</w:t>
-      </w:r>
-    </w:p>
-    <w:p>
-      <w:pPr>
-        <w:pStyle w:val="ListParagraph"/>
+        <w:t>) - t</w:t>
+      </w:r>
+    </w:p>
+    <w:p>
+      <w:pPr>
+        <w:pStyle w:val="a3"/>
         <w:shd w:val="clear" w:color="auto" w:fill="E5DFEC" w:themeFill="accent4" w:themeFillTint="33"/>
         <w:ind w:left="360"/>
         <w:rPr>
@@ -3875,6 +4507,7 @@
         </w:rPr>
         <w:tab/>
       </w:r>
+      <w:proofErr w:type="gramStart"/>
       <w:r>
         <w:rPr>
           <w:rFonts w:ascii="Times New Roman" w:hAnsi="Times New Roman" w:cs="Times New Roman"/>
@@ -3885,17 +4518,6 @@
         </w:rPr>
         <w:t>print(</w:t>
       </w:r>
-      <w:proofErr w:type="gramStart"/>
-      <w:r>
-        <w:rPr>
-          <w:rFonts w:ascii="Times New Roman" w:hAnsi="Times New Roman" w:cs="Times New Roman"/>
-          <w:color w:val="000000"/>
-          <w:sz w:val="24"/>
-          <w:szCs w:val="24"/>
-          <w:lang w:val="en-GB"/>
-        </w:rPr>
-        <w:t>".index</w:t>
-      </w:r>
       <w:proofErr w:type="gramEnd"/>
       <w:r>
         <w:rPr>
@@ -3905,12 +4527,12 @@
           <w:szCs w:val="24"/>
           <w:lang w:val="en-GB"/>
         </w:rPr>
-        <w:t>(): Found pattern at index ", m)</w:t>
-      </w:r>
-    </w:p>
-    <w:p>
-      <w:pPr>
-        <w:pStyle w:val="ListParagraph"/>
+        <w:t>".index(): Found pattern at index ", m)</w:t>
+      </w:r>
+    </w:p>
+    <w:p>
+      <w:pPr>
+        <w:pStyle w:val="a3"/>
         <w:shd w:val="clear" w:color="auto" w:fill="E5DFEC" w:themeFill="accent4" w:themeFillTint="33"/>
         <w:ind w:left="360"/>
         <w:rPr>
@@ -3940,19 +4562,19 @@
           <w:lang w:val="en-GB"/>
         </w:rPr>
         <w:tab/>
+      </w:r>
+      <w:proofErr w:type="gramStart"/>
+      <w:r>
+        <w:rPr>
+          <w:rFonts w:ascii="Times New Roman" w:hAnsi="Times New Roman" w:cs="Times New Roman"/>
+          <w:color w:val="000000"/>
+          <w:sz w:val="24"/>
+          <w:szCs w:val="24"/>
+          <w:lang w:val="en-GB"/>
+        </w:rPr>
         <w:t>print(</w:t>
       </w:r>
-      <w:proofErr w:type="gramStart"/>
-      <w:r>
-        <w:rPr>
-          <w:rFonts w:ascii="Times New Roman" w:hAnsi="Times New Roman" w:cs="Times New Roman"/>
-          <w:color w:val="000000"/>
-          <w:sz w:val="24"/>
-          <w:szCs w:val="24"/>
-          <w:lang w:val="en-GB"/>
-        </w:rPr>
-        <w:t>".index</w:t>
-      </w:r>
+      <w:proofErr w:type="spellStart"/>
       <w:proofErr w:type="gramEnd"/>
       <w:r>
         <w:rPr>
@@ -3962,6 +4584,17 @@
           <w:szCs w:val="24"/>
           <w:lang w:val="en-GB"/>
         </w:rPr>
+        <w:t>f".index</w:t>
+      </w:r>
+      <w:proofErr w:type="spellEnd"/>
+      <w:r>
+        <w:rPr>
+          <w:rFonts w:ascii="Times New Roman" w:hAnsi="Times New Roman" w:cs="Times New Roman"/>
+          <w:color w:val="000000"/>
+          <w:sz w:val="24"/>
+          <w:szCs w:val="24"/>
+          <w:lang w:val="en-GB"/>
+        </w:rPr>
         <w:t xml:space="preserve">() </w:t>
       </w:r>
       <w:proofErr w:type="spellStart"/>
@@ -3984,12 +4617,12 @@
           <w:szCs w:val="24"/>
           <w:lang w:val="en-GB"/>
         </w:rPr>
-        <w:t xml:space="preserve"> time: ", t)</w:t>
-      </w:r>
-    </w:p>
-    <w:p>
-      <w:pPr>
-        <w:pStyle w:val="ListParagraph"/>
+        <w:t xml:space="preserve"> time: {t*1000} milliseconds")</w:t>
+      </w:r>
+    </w:p>
+    <w:p>
+      <w:pPr>
+        <w:pStyle w:val="a3"/>
         <w:shd w:val="clear" w:color="auto" w:fill="E5DFEC" w:themeFill="accent4" w:themeFillTint="33"/>
         <w:ind w:left="360"/>
         <w:rPr>
@@ -4000,42 +4633,10 @@
           <w:lang w:val="en-GB"/>
         </w:rPr>
       </w:pPr>
-      <w:r>
-        <w:rPr>
-          <w:rFonts w:ascii="Times New Roman" w:hAnsi="Times New Roman" w:cs="Times New Roman"/>
-          <w:color w:val="000000"/>
-          <w:sz w:val="24"/>
-          <w:szCs w:val="24"/>
-          <w:lang w:val="en-GB"/>
-        </w:rPr>
-        <w:tab/>
-      </w:r>
-      <w:proofErr w:type="spellStart"/>
-      <w:r>
-        <w:rPr>
-          <w:rFonts w:ascii="Times New Roman" w:hAnsi="Times New Roman" w:cs="Times New Roman"/>
-          <w:color w:val="000000"/>
-          <w:sz w:val="24"/>
-          <w:szCs w:val="24"/>
-          <w:lang w:val="en-GB"/>
-        </w:rPr>
-        <w:t>elif</w:t>
-      </w:r>
-      <w:proofErr w:type="spellEnd"/>
-      <w:r>
-        <w:rPr>
-          <w:rFonts w:ascii="Times New Roman" w:hAnsi="Times New Roman" w:cs="Times New Roman"/>
-          <w:color w:val="000000"/>
-          <w:sz w:val="24"/>
-          <w:szCs w:val="24"/>
-          <w:lang w:val="en-GB"/>
-        </w:rPr>
-        <w:t xml:space="preserve"> flag == "2":</w:t>
-      </w:r>
-    </w:p>
-    <w:p>
-      <w:pPr>
-        <w:pStyle w:val="ListParagraph"/>
+    </w:p>
+    <w:p>
+      <w:pPr>
+        <w:pStyle w:val="a3"/>
         <w:shd w:val="clear" w:color="auto" w:fill="E5DFEC" w:themeFill="accent4" w:themeFillTint="33"/>
         <w:ind w:left="360"/>
         <w:rPr>
@@ -4056,17 +4657,7 @@
         </w:rPr>
         <w:tab/>
       </w:r>
-      <w:r>
-        <w:rPr>
-          <w:rFonts w:ascii="Times New Roman" w:hAnsi="Times New Roman" w:cs="Times New Roman"/>
-          <w:color w:val="000000"/>
-          <w:sz w:val="24"/>
-          <w:szCs w:val="24"/>
-          <w:lang w:val="en-GB"/>
-        </w:rPr>
-        <w:tab/>
-        <w:t xml:space="preserve">txt = </w:t>
-      </w:r>
+      <w:proofErr w:type="spellStart"/>
       <w:proofErr w:type="gramStart"/>
       <w:r>
         <w:rPr>
@@ -4076,8 +4667,9 @@
           <w:szCs w:val="24"/>
           <w:lang w:val="en-GB"/>
         </w:rPr>
-        <w:t>input(</w:t>
-      </w:r>
+        <w:t>elif</w:t>
+      </w:r>
+      <w:proofErr w:type="spellEnd"/>
       <w:proofErr w:type="gramEnd"/>
       <w:r>
         <w:rPr>
@@ -4087,12 +4679,12 @@
           <w:szCs w:val="24"/>
           <w:lang w:val="en-GB"/>
         </w:rPr>
-        <w:t>"Enter string:\n").lower()</w:t>
-      </w:r>
-    </w:p>
-    <w:p>
-      <w:pPr>
-        <w:pStyle w:val="ListParagraph"/>
+        <w:t xml:space="preserve"> flag == "2":</w:t>
+      </w:r>
+    </w:p>
+    <w:p>
+      <w:pPr>
+        <w:pStyle w:val="a3"/>
         <w:shd w:val="clear" w:color="auto" w:fill="E5DFEC" w:themeFill="accent4" w:themeFillTint="33"/>
         <w:ind w:left="360"/>
         <w:rPr>
@@ -4122,7 +4714,6 @@
           <w:lang w:val="en-GB"/>
         </w:rPr>
         <w:tab/>
-        <w:t xml:space="preserve">pat = </w:t>
       </w:r>
       <w:proofErr w:type="gramStart"/>
       <w:r>
@@ -4133,7 +4724,7 @@
           <w:szCs w:val="24"/>
           <w:lang w:val="en-GB"/>
         </w:rPr>
-        <w:t>input(</w:t>
+        <w:t>txt</w:t>
       </w:r>
       <w:proofErr w:type="gramEnd"/>
       <w:r>
@@ -4144,12 +4735,12 @@
           <w:szCs w:val="24"/>
           <w:lang w:val="en-GB"/>
         </w:rPr>
-        <w:t>"Enter pattern:\n").lower()</w:t>
-      </w:r>
-    </w:p>
-    <w:p>
-      <w:pPr>
-        <w:pStyle w:val="ListParagraph"/>
+        <w:t xml:space="preserve"> = input("Enter string:\n").lower()</w:t>
+      </w:r>
+    </w:p>
+    <w:p>
+      <w:pPr>
+        <w:pStyle w:val="a3"/>
         <w:shd w:val="clear" w:color="auto" w:fill="E5DFEC" w:themeFill="accent4" w:themeFillTint="33"/>
         <w:ind w:left="360"/>
         <w:rPr>
@@ -4180,6 +4771,97 @@
         </w:rPr>
         <w:tab/>
       </w:r>
+      <w:proofErr w:type="gramStart"/>
+      <w:r>
+        <w:rPr>
+          <w:rFonts w:ascii="Times New Roman" w:hAnsi="Times New Roman" w:cs="Times New Roman"/>
+          <w:color w:val="000000"/>
+          <w:sz w:val="24"/>
+          <w:szCs w:val="24"/>
+          <w:lang w:val="en-GB"/>
+        </w:rPr>
+        <w:t>pat</w:t>
+      </w:r>
+      <w:proofErr w:type="gramEnd"/>
+      <w:r>
+        <w:rPr>
+          <w:rFonts w:ascii="Times New Roman" w:hAnsi="Times New Roman" w:cs="Times New Roman"/>
+          <w:color w:val="000000"/>
+          <w:sz w:val="24"/>
+          <w:szCs w:val="24"/>
+          <w:lang w:val="en-GB"/>
+        </w:rPr>
+        <w:t xml:space="preserve"> = input("Enter pattern:\n").lower()</w:t>
+      </w:r>
+    </w:p>
+    <w:p>
+      <w:pPr>
+        <w:pStyle w:val="a3"/>
+        <w:shd w:val="clear" w:color="auto" w:fill="E5DFEC" w:themeFill="accent4" w:themeFillTint="33"/>
+        <w:ind w:left="360"/>
+        <w:rPr>
+          <w:rFonts w:ascii="Times New Roman" w:hAnsi="Times New Roman" w:cs="Times New Roman"/>
+          <w:color w:val="000000"/>
+          <w:sz w:val="24"/>
+          <w:szCs w:val="24"/>
+          <w:lang w:val="en-GB"/>
+        </w:rPr>
+      </w:pPr>
+      <w:r>
+        <w:rPr>
+          <w:rFonts w:ascii="Times New Roman" w:hAnsi="Times New Roman" w:cs="Times New Roman"/>
+          <w:color w:val="000000"/>
+          <w:sz w:val="24"/>
+          <w:szCs w:val="24"/>
+          <w:lang w:val="en-GB"/>
+        </w:rPr>
+        <w:tab/>
+      </w:r>
+      <w:r>
+        <w:rPr>
+          <w:rFonts w:ascii="Times New Roman" w:hAnsi="Times New Roman" w:cs="Times New Roman"/>
+          <w:color w:val="000000"/>
+          <w:sz w:val="24"/>
+          <w:szCs w:val="24"/>
+          <w:lang w:val="en-GB"/>
+        </w:rPr>
+        <w:tab/>
+      </w:r>
+    </w:p>
+    <w:p>
+      <w:pPr>
+        <w:pStyle w:val="a3"/>
+        <w:shd w:val="clear" w:color="auto" w:fill="E5DFEC" w:themeFill="accent4" w:themeFillTint="33"/>
+        <w:ind w:left="360"/>
+        <w:rPr>
+          <w:rFonts w:ascii="Times New Roman" w:hAnsi="Times New Roman" w:cs="Times New Roman"/>
+          <w:color w:val="000000"/>
+          <w:sz w:val="24"/>
+          <w:szCs w:val="24"/>
+          <w:lang w:val="en-GB"/>
+        </w:rPr>
+      </w:pPr>
+      <w:r>
+        <w:rPr>
+          <w:rFonts w:ascii="Times New Roman" w:hAnsi="Times New Roman" w:cs="Times New Roman"/>
+          <w:color w:val="000000"/>
+          <w:sz w:val="24"/>
+          <w:szCs w:val="24"/>
+          <w:lang w:val="en-GB"/>
+        </w:rPr>
+        <w:tab/>
+      </w:r>
+      <w:r>
+        <w:rPr>
+          <w:rFonts w:ascii="Times New Roman" w:hAnsi="Times New Roman" w:cs="Times New Roman"/>
+          <w:color w:val="000000"/>
+          <w:sz w:val="24"/>
+          <w:szCs w:val="24"/>
+          <w:lang w:val="en-GB"/>
+        </w:rPr>
+        <w:tab/>
+        <w:t xml:space="preserve">t = </w:t>
+      </w:r>
       <w:proofErr w:type="spellStart"/>
       <w:proofErr w:type="gramStart"/>
       <w:r>
@@ -4190,7 +4872,7 @@
           <w:szCs w:val="24"/>
           <w:lang w:val="en-GB"/>
         </w:rPr>
-        <w:t>kmp</w:t>
+        <w:t>time.time</w:t>
       </w:r>
       <w:proofErr w:type="spellEnd"/>
       <w:r>
@@ -4201,23 +4883,13 @@
           <w:szCs w:val="24"/>
           <w:lang w:val="en-GB"/>
         </w:rPr>
-        <w:t>(</w:t>
+        <w:t>()</w:t>
       </w:r>
       <w:proofErr w:type="gramEnd"/>
-      <w:r>
-        <w:rPr>
-          <w:rFonts w:ascii="Times New Roman" w:hAnsi="Times New Roman" w:cs="Times New Roman"/>
-          <w:color w:val="000000"/>
-          <w:sz w:val="24"/>
-          <w:szCs w:val="24"/>
-          <w:lang w:val="en-GB"/>
-        </w:rPr>
-        <w:t>pat, txt)</w:t>
-      </w:r>
-    </w:p>
-    <w:p>
-      <w:pPr>
-        <w:pStyle w:val="ListParagraph"/>
+    </w:p>
+    <w:p>
+      <w:pPr>
+        <w:pStyle w:val="a3"/>
         <w:shd w:val="clear" w:color="auto" w:fill="E5DFEC" w:themeFill="accent4" w:themeFillTint="33"/>
         <w:ind w:left="360"/>
         <w:rPr>
@@ -4228,10 +4900,64 @@
           <w:lang w:val="en-GB"/>
         </w:rPr>
       </w:pPr>
-    </w:p>
-    <w:p>
-      <w:pPr>
-        <w:pStyle w:val="ListParagraph"/>
+      <w:r>
+        <w:rPr>
+          <w:rFonts w:ascii="Times New Roman" w:hAnsi="Times New Roman" w:cs="Times New Roman"/>
+          <w:color w:val="000000"/>
+          <w:sz w:val="24"/>
+          <w:szCs w:val="24"/>
+          <w:lang w:val="en-GB"/>
+        </w:rPr>
+        <w:tab/>
+      </w:r>
+      <w:r>
+        <w:rPr>
+          <w:rFonts w:ascii="Times New Roman" w:hAnsi="Times New Roman" w:cs="Times New Roman"/>
+          <w:color w:val="000000"/>
+          <w:sz w:val="24"/>
+          <w:szCs w:val="24"/>
+          <w:lang w:val="en-GB"/>
+        </w:rPr>
+        <w:tab/>
+      </w:r>
+      <w:proofErr w:type="spellStart"/>
+      <w:proofErr w:type="gramStart"/>
+      <w:r>
+        <w:rPr>
+          <w:rFonts w:ascii="Times New Roman" w:hAnsi="Times New Roman" w:cs="Times New Roman"/>
+          <w:color w:val="000000"/>
+          <w:sz w:val="24"/>
+          <w:szCs w:val="24"/>
+          <w:lang w:val="en-GB"/>
+        </w:rPr>
+        <w:t>kmp</w:t>
+      </w:r>
+      <w:proofErr w:type="spellEnd"/>
+      <w:r>
+        <w:rPr>
+          <w:rFonts w:ascii="Times New Roman" w:hAnsi="Times New Roman" w:cs="Times New Roman"/>
+          <w:color w:val="000000"/>
+          <w:sz w:val="24"/>
+          <w:szCs w:val="24"/>
+          <w:lang w:val="en-GB"/>
+        </w:rPr>
+        <w:t>(</w:t>
+      </w:r>
+      <w:proofErr w:type="gramEnd"/>
+      <w:r>
+        <w:rPr>
+          <w:rFonts w:ascii="Times New Roman" w:hAnsi="Times New Roman" w:cs="Times New Roman"/>
+          <w:color w:val="000000"/>
+          <w:sz w:val="24"/>
+          <w:szCs w:val="24"/>
+          <w:lang w:val="en-GB"/>
+        </w:rPr>
+        <w:t>pat, txt)</w:t>
+      </w:r>
+    </w:p>
+    <w:p>
+      <w:pPr>
+        <w:pStyle w:val="a3"/>
         <w:shd w:val="clear" w:color="auto" w:fill="E5DFEC" w:themeFill="accent4" w:themeFillTint="33"/>
         <w:ind w:left="360"/>
         <w:rPr>
@@ -4252,16 +4978,28 @@
         </w:rPr>
         <w:tab/>
       </w:r>
+      <w:r>
+        <w:rPr>
+          <w:rFonts w:ascii="Times New Roman" w:hAnsi="Times New Roman" w:cs="Times New Roman"/>
+          <w:color w:val="000000"/>
+          <w:sz w:val="24"/>
+          <w:szCs w:val="24"/>
+          <w:lang w:val="en-GB"/>
+        </w:rPr>
+        <w:tab/>
+        <w:t xml:space="preserve">t = </w:t>
+      </w:r>
       <w:proofErr w:type="spellStart"/>
-      <w:r>
-        <w:rPr>
-          <w:rFonts w:ascii="Times New Roman" w:hAnsi="Times New Roman" w:cs="Times New Roman"/>
-          <w:color w:val="000000"/>
-          <w:sz w:val="24"/>
-          <w:szCs w:val="24"/>
-          <w:lang w:val="en-GB"/>
-        </w:rPr>
-        <w:t>elif</w:t>
+      <w:proofErr w:type="gramStart"/>
+      <w:r>
+        <w:rPr>
+          <w:rFonts w:ascii="Times New Roman" w:hAnsi="Times New Roman" w:cs="Times New Roman"/>
+          <w:color w:val="000000"/>
+          <w:sz w:val="24"/>
+          <w:szCs w:val="24"/>
+          <w:lang w:val="en-GB"/>
+        </w:rPr>
+        <w:t>time.time</w:t>
       </w:r>
       <w:proofErr w:type="spellEnd"/>
       <w:r>
@@ -4272,12 +5010,23 @@
           <w:szCs w:val="24"/>
           <w:lang w:val="en-GB"/>
         </w:rPr>
-        <w:t xml:space="preserve"> flag == "0":</w:t>
-      </w:r>
-    </w:p>
-    <w:p>
-      <w:pPr>
-        <w:pStyle w:val="ListParagraph"/>
+        <w:t>(</w:t>
+      </w:r>
+      <w:proofErr w:type="gramEnd"/>
+      <w:r>
+        <w:rPr>
+          <w:rFonts w:ascii="Times New Roman" w:hAnsi="Times New Roman" w:cs="Times New Roman"/>
+          <w:color w:val="000000"/>
+          <w:sz w:val="24"/>
+          <w:szCs w:val="24"/>
+          <w:lang w:val="en-GB"/>
+        </w:rPr>
+        <w:t>) - t</w:t>
+      </w:r>
+    </w:p>
+    <w:p>
+      <w:pPr>
+        <w:pStyle w:val="a3"/>
         <w:shd w:val="clear" w:color="auto" w:fill="E5DFEC" w:themeFill="accent4" w:themeFillTint="33"/>
         <w:ind w:left="360"/>
         <w:rPr>
@@ -4317,8 +5066,9 @@
           <w:szCs w:val="24"/>
           <w:lang w:val="en-GB"/>
         </w:rPr>
-        <w:t>quit(</w:t>
-      </w:r>
+        <w:t>print(</w:t>
+      </w:r>
+      <w:proofErr w:type="spellStart"/>
       <w:proofErr w:type="gramEnd"/>
       <w:r>
         <w:rPr>
@@ -4328,12 +5078,45 @@
           <w:szCs w:val="24"/>
           <w:lang w:val="en-GB"/>
         </w:rPr>
-        <w:t>)</w:t>
-      </w:r>
-    </w:p>
-    <w:p>
-      <w:pPr>
-        <w:pStyle w:val="ListParagraph"/>
+        <w:t>f"KMP</w:t>
+      </w:r>
+      <w:proofErr w:type="spellEnd"/>
+      <w:r>
+        <w:rPr>
+          <w:rFonts w:ascii="Times New Roman" w:hAnsi="Times New Roman" w:cs="Times New Roman"/>
+          <w:color w:val="000000"/>
+          <w:sz w:val="24"/>
+          <w:szCs w:val="24"/>
+          <w:lang w:val="en-GB"/>
+        </w:rPr>
+        <w:t xml:space="preserve"> </w:t>
+      </w:r>
+      <w:proofErr w:type="spellStart"/>
+      <w:r>
+        <w:rPr>
+          <w:rFonts w:ascii="Times New Roman" w:hAnsi="Times New Roman" w:cs="Times New Roman"/>
+          <w:color w:val="000000"/>
+          <w:sz w:val="24"/>
+          <w:szCs w:val="24"/>
+          <w:lang w:val="en-GB"/>
+        </w:rPr>
+        <w:t>execurtion</w:t>
+      </w:r>
+      <w:proofErr w:type="spellEnd"/>
+      <w:r>
+        <w:rPr>
+          <w:rFonts w:ascii="Times New Roman" w:hAnsi="Times New Roman" w:cs="Times New Roman"/>
+          <w:color w:val="000000"/>
+          <w:sz w:val="24"/>
+          <w:szCs w:val="24"/>
+          <w:lang w:val="en-GB"/>
+        </w:rPr>
+        <w:t xml:space="preserve"> time: {t*1000} milliseconds")</w:t>
+      </w:r>
+    </w:p>
+    <w:p>
+      <w:pPr>
+        <w:pStyle w:val="a3"/>
         <w:shd w:val="clear" w:color="auto" w:fill="E5DFEC" w:themeFill="accent4" w:themeFillTint="33"/>
         <w:ind w:left="360"/>
         <w:rPr>
@@ -4344,21 +5127,10 @@
           <w:lang w:val="en-GB"/>
         </w:rPr>
       </w:pPr>
-      <w:r>
-        <w:rPr>
-          <w:rFonts w:ascii="Times New Roman" w:hAnsi="Times New Roman" w:cs="Times New Roman"/>
-          <w:color w:val="000000"/>
-          <w:sz w:val="24"/>
-          <w:szCs w:val="24"/>
-          <w:lang w:val="en-GB"/>
-        </w:rPr>
-        <w:tab/>
-        <w:t>else:</w:t>
-      </w:r>
-    </w:p>
-    <w:p>
-      <w:pPr>
-        <w:pStyle w:val="ListParagraph"/>
+    </w:p>
+    <w:p>
+      <w:pPr>
+        <w:pStyle w:val="a3"/>
         <w:shd w:val="clear" w:color="auto" w:fill="E5DFEC" w:themeFill="accent4" w:themeFillTint="33"/>
         <w:ind w:left="360"/>
         <w:rPr>
@@ -4388,7 +5160,9 @@
           <w:lang w:val="en-GB"/>
         </w:rPr>
         <w:tab/>
-      </w:r>
+        <w:t xml:space="preserve">t = </w:t>
+      </w:r>
+      <w:proofErr w:type="spellStart"/>
       <w:proofErr w:type="gramStart"/>
       <w:r>
         <w:rPr>
@@ -4398,23 +5172,24 @@
           <w:szCs w:val="24"/>
           <w:lang w:val="en-GB"/>
         </w:rPr>
-        <w:t>print(</w:t>
+        <w:t>time.time</w:t>
+      </w:r>
+      <w:proofErr w:type="spellEnd"/>
+      <w:r>
+        <w:rPr>
+          <w:rFonts w:ascii="Times New Roman" w:hAnsi="Times New Roman" w:cs="Times New Roman"/>
+          <w:color w:val="000000"/>
+          <w:sz w:val="24"/>
+          <w:szCs w:val="24"/>
+          <w:lang w:val="en-GB"/>
+        </w:rPr>
+        <w:t>()</w:t>
       </w:r>
       <w:proofErr w:type="gramEnd"/>
-      <w:r>
-        <w:rPr>
-          <w:rFonts w:ascii="Times New Roman" w:hAnsi="Times New Roman" w:cs="Times New Roman"/>
-          <w:color w:val="000000"/>
-          <w:sz w:val="24"/>
-          <w:szCs w:val="24"/>
-          <w:lang w:val="en-GB"/>
-        </w:rPr>
-        <w:t>"Invalid command")</w:t>
-      </w:r>
-    </w:p>
-    <w:p>
-      <w:pPr>
-        <w:pStyle w:val="ListParagraph"/>
+    </w:p>
+    <w:p>
+      <w:pPr>
+        <w:pStyle w:val="a3"/>
         <w:shd w:val="clear" w:color="auto" w:fill="E5DFEC" w:themeFill="accent4" w:themeFillTint="33"/>
         <w:ind w:left="360"/>
         <w:rPr>
@@ -4433,9 +5208,21 @@
           <w:szCs w:val="24"/>
           <w:lang w:val="en-GB"/>
         </w:rPr>
-        <w:tab/>
-        <w:t xml:space="preserve">flag = </w:t>
-      </w:r>
+        <w:lastRenderedPageBreak/>
+        <w:tab/>
+      </w:r>
+      <w:r>
+        <w:rPr>
+          <w:rFonts w:ascii="Times New Roman" w:hAnsi="Times New Roman" w:cs="Times New Roman"/>
+          <w:color w:val="000000"/>
+          <w:sz w:val="24"/>
+          <w:szCs w:val="24"/>
+          <w:lang w:val="en-GB"/>
+        </w:rPr>
+        <w:tab/>
+        <w:t xml:space="preserve">m = </w:t>
+      </w:r>
+      <w:proofErr w:type="spellStart"/>
       <w:proofErr w:type="gramStart"/>
       <w:r>
         <w:rPr>
@@ -4445,7 +5232,18 @@
           <w:szCs w:val="24"/>
           <w:lang w:val="en-GB"/>
         </w:rPr>
-        <w:t>input(</w:t>
+        <w:t>txt.index</w:t>
+      </w:r>
+      <w:proofErr w:type="spellEnd"/>
+      <w:r>
+        <w:rPr>
+          <w:rFonts w:ascii="Times New Roman" w:hAnsi="Times New Roman" w:cs="Times New Roman"/>
+          <w:color w:val="000000"/>
+          <w:sz w:val="24"/>
+          <w:szCs w:val="24"/>
+          <w:lang w:val="en-GB"/>
+        </w:rPr>
+        <w:t>(</w:t>
       </w:r>
       <w:proofErr w:type="gramEnd"/>
       <w:r>
@@ -4456,7 +5254,478 @@
           <w:szCs w:val="24"/>
           <w:lang w:val="en-GB"/>
         </w:rPr>
-        <w:t>"Enter 1 for case-sensitive search\</w:t>
+        <w:t>pat)</w:t>
+      </w:r>
+    </w:p>
+    <w:p>
+      <w:pPr>
+        <w:pStyle w:val="a3"/>
+        <w:shd w:val="clear" w:color="auto" w:fill="E5DFEC" w:themeFill="accent4" w:themeFillTint="33"/>
+        <w:ind w:left="360"/>
+        <w:rPr>
+          <w:rFonts w:ascii="Times New Roman" w:hAnsi="Times New Roman" w:cs="Times New Roman"/>
+          <w:color w:val="000000"/>
+          <w:sz w:val="24"/>
+          <w:szCs w:val="24"/>
+          <w:lang w:val="en-GB"/>
+        </w:rPr>
+      </w:pPr>
+      <w:r>
+        <w:rPr>
+          <w:rFonts w:ascii="Times New Roman" w:hAnsi="Times New Roman" w:cs="Times New Roman"/>
+          <w:color w:val="000000"/>
+          <w:sz w:val="24"/>
+          <w:szCs w:val="24"/>
+          <w:lang w:val="en-GB"/>
+        </w:rPr>
+        <w:tab/>
+      </w:r>
+      <w:r>
+        <w:rPr>
+          <w:rFonts w:ascii="Times New Roman" w:hAnsi="Times New Roman" w:cs="Times New Roman"/>
+          <w:color w:val="000000"/>
+          <w:sz w:val="24"/>
+          <w:szCs w:val="24"/>
+          <w:lang w:val="en-GB"/>
+        </w:rPr>
+        <w:tab/>
+        <w:t xml:space="preserve">t = </w:t>
+      </w:r>
+      <w:proofErr w:type="spellStart"/>
+      <w:proofErr w:type="gramStart"/>
+      <w:r>
+        <w:rPr>
+          <w:rFonts w:ascii="Times New Roman" w:hAnsi="Times New Roman" w:cs="Times New Roman"/>
+          <w:color w:val="000000"/>
+          <w:sz w:val="24"/>
+          <w:szCs w:val="24"/>
+          <w:lang w:val="en-GB"/>
+        </w:rPr>
+        <w:t>time.time</w:t>
+      </w:r>
+      <w:proofErr w:type="spellEnd"/>
+      <w:r>
+        <w:rPr>
+          <w:rFonts w:ascii="Times New Roman" w:hAnsi="Times New Roman" w:cs="Times New Roman"/>
+          <w:color w:val="000000"/>
+          <w:sz w:val="24"/>
+          <w:szCs w:val="24"/>
+          <w:lang w:val="en-GB"/>
+        </w:rPr>
+        <w:t>(</w:t>
+      </w:r>
+      <w:proofErr w:type="gramEnd"/>
+      <w:r>
+        <w:rPr>
+          <w:rFonts w:ascii="Times New Roman" w:hAnsi="Times New Roman" w:cs="Times New Roman"/>
+          <w:color w:val="000000"/>
+          <w:sz w:val="24"/>
+          <w:szCs w:val="24"/>
+          <w:lang w:val="en-GB"/>
+        </w:rPr>
+        <w:t>) - t</w:t>
+      </w:r>
+    </w:p>
+    <w:p>
+      <w:pPr>
+        <w:pStyle w:val="a3"/>
+        <w:shd w:val="clear" w:color="auto" w:fill="E5DFEC" w:themeFill="accent4" w:themeFillTint="33"/>
+        <w:ind w:left="360"/>
+        <w:rPr>
+          <w:rFonts w:ascii="Times New Roman" w:hAnsi="Times New Roman" w:cs="Times New Roman"/>
+          <w:color w:val="000000"/>
+          <w:sz w:val="24"/>
+          <w:szCs w:val="24"/>
+          <w:lang w:val="en-GB"/>
+        </w:rPr>
+      </w:pPr>
+      <w:r>
+        <w:rPr>
+          <w:rFonts w:ascii="Times New Roman" w:hAnsi="Times New Roman" w:cs="Times New Roman"/>
+          <w:color w:val="000000"/>
+          <w:sz w:val="24"/>
+          <w:szCs w:val="24"/>
+          <w:lang w:val="en-GB"/>
+        </w:rPr>
+        <w:tab/>
+      </w:r>
+      <w:r>
+        <w:rPr>
+          <w:rFonts w:ascii="Times New Roman" w:hAnsi="Times New Roman" w:cs="Times New Roman"/>
+          <w:color w:val="000000"/>
+          <w:sz w:val="24"/>
+          <w:szCs w:val="24"/>
+          <w:lang w:val="en-GB"/>
+        </w:rPr>
+        <w:tab/>
+      </w:r>
+      <w:proofErr w:type="gramStart"/>
+      <w:r>
+        <w:rPr>
+          <w:rFonts w:ascii="Times New Roman" w:hAnsi="Times New Roman" w:cs="Times New Roman"/>
+          <w:color w:val="000000"/>
+          <w:sz w:val="24"/>
+          <w:szCs w:val="24"/>
+          <w:lang w:val="en-GB"/>
+        </w:rPr>
+        <w:t>print(</w:t>
+      </w:r>
+      <w:proofErr w:type="gramEnd"/>
+      <w:r>
+        <w:rPr>
+          <w:rFonts w:ascii="Times New Roman" w:hAnsi="Times New Roman" w:cs="Times New Roman"/>
+          <w:color w:val="000000"/>
+          <w:sz w:val="24"/>
+          <w:szCs w:val="24"/>
+          <w:lang w:val="en-GB"/>
+        </w:rPr>
+        <w:t>".index(): Found pattern at index ", m)</w:t>
+      </w:r>
+    </w:p>
+    <w:p>
+      <w:pPr>
+        <w:pStyle w:val="a3"/>
+        <w:shd w:val="clear" w:color="auto" w:fill="E5DFEC" w:themeFill="accent4" w:themeFillTint="33"/>
+        <w:ind w:left="360"/>
+        <w:rPr>
+          <w:rFonts w:ascii="Times New Roman" w:hAnsi="Times New Roman" w:cs="Times New Roman"/>
+          <w:color w:val="000000"/>
+          <w:sz w:val="24"/>
+          <w:szCs w:val="24"/>
+          <w:lang w:val="en-GB"/>
+        </w:rPr>
+      </w:pPr>
+      <w:r>
+        <w:rPr>
+          <w:rFonts w:ascii="Times New Roman" w:hAnsi="Times New Roman" w:cs="Times New Roman"/>
+          <w:color w:val="000000"/>
+          <w:sz w:val="24"/>
+          <w:szCs w:val="24"/>
+          <w:lang w:val="en-GB"/>
+        </w:rPr>
+        <w:tab/>
+      </w:r>
+      <w:r>
+        <w:rPr>
+          <w:rFonts w:ascii="Times New Roman" w:hAnsi="Times New Roman" w:cs="Times New Roman"/>
+          <w:color w:val="000000"/>
+          <w:sz w:val="24"/>
+          <w:szCs w:val="24"/>
+          <w:lang w:val="en-GB"/>
+        </w:rPr>
+        <w:tab/>
+      </w:r>
+      <w:proofErr w:type="gramStart"/>
+      <w:r>
+        <w:rPr>
+          <w:rFonts w:ascii="Times New Roman" w:hAnsi="Times New Roman" w:cs="Times New Roman"/>
+          <w:color w:val="000000"/>
+          <w:sz w:val="24"/>
+          <w:szCs w:val="24"/>
+          <w:lang w:val="en-GB"/>
+        </w:rPr>
+        <w:t>print(</w:t>
+      </w:r>
+      <w:proofErr w:type="spellStart"/>
+      <w:proofErr w:type="gramEnd"/>
+      <w:r>
+        <w:rPr>
+          <w:rFonts w:ascii="Times New Roman" w:hAnsi="Times New Roman" w:cs="Times New Roman"/>
+          <w:color w:val="000000"/>
+          <w:sz w:val="24"/>
+          <w:szCs w:val="24"/>
+          <w:lang w:val="en-GB"/>
+        </w:rPr>
+        <w:t>f".index</w:t>
+      </w:r>
+      <w:proofErr w:type="spellEnd"/>
+      <w:r>
+        <w:rPr>
+          <w:rFonts w:ascii="Times New Roman" w:hAnsi="Times New Roman" w:cs="Times New Roman"/>
+          <w:color w:val="000000"/>
+          <w:sz w:val="24"/>
+          <w:szCs w:val="24"/>
+          <w:lang w:val="en-GB"/>
+        </w:rPr>
+        <w:t xml:space="preserve">() </w:t>
+      </w:r>
+      <w:proofErr w:type="spellStart"/>
+      <w:r>
+        <w:rPr>
+          <w:rFonts w:ascii="Times New Roman" w:hAnsi="Times New Roman" w:cs="Times New Roman"/>
+          <w:color w:val="000000"/>
+          <w:sz w:val="24"/>
+          <w:szCs w:val="24"/>
+          <w:lang w:val="en-GB"/>
+        </w:rPr>
+        <w:t>execurtion</w:t>
+      </w:r>
+      <w:proofErr w:type="spellEnd"/>
+      <w:r>
+        <w:rPr>
+          <w:rFonts w:ascii="Times New Roman" w:hAnsi="Times New Roman" w:cs="Times New Roman"/>
+          <w:color w:val="000000"/>
+          <w:sz w:val="24"/>
+          <w:szCs w:val="24"/>
+          <w:lang w:val="en-GB"/>
+        </w:rPr>
+        <w:t xml:space="preserve"> time: {t*1000} milliseconds")</w:t>
+      </w:r>
+    </w:p>
+    <w:p>
+      <w:pPr>
+        <w:pStyle w:val="a3"/>
+        <w:shd w:val="clear" w:color="auto" w:fill="E5DFEC" w:themeFill="accent4" w:themeFillTint="33"/>
+        <w:ind w:left="360"/>
+        <w:rPr>
+          <w:rFonts w:ascii="Times New Roman" w:hAnsi="Times New Roman" w:cs="Times New Roman"/>
+          <w:color w:val="000000"/>
+          <w:sz w:val="24"/>
+          <w:szCs w:val="24"/>
+          <w:lang w:val="en-GB"/>
+        </w:rPr>
+      </w:pPr>
+    </w:p>
+    <w:p>
+      <w:pPr>
+        <w:pStyle w:val="a3"/>
+        <w:shd w:val="clear" w:color="auto" w:fill="E5DFEC" w:themeFill="accent4" w:themeFillTint="33"/>
+        <w:ind w:left="360"/>
+        <w:rPr>
+          <w:rFonts w:ascii="Times New Roman" w:hAnsi="Times New Roman" w:cs="Times New Roman"/>
+          <w:color w:val="000000"/>
+          <w:sz w:val="24"/>
+          <w:szCs w:val="24"/>
+          <w:lang w:val="en-GB"/>
+        </w:rPr>
+      </w:pPr>
+      <w:r>
+        <w:rPr>
+          <w:rFonts w:ascii="Times New Roman" w:hAnsi="Times New Roman" w:cs="Times New Roman"/>
+          <w:color w:val="000000"/>
+          <w:sz w:val="24"/>
+          <w:szCs w:val="24"/>
+          <w:lang w:val="en-GB"/>
+        </w:rPr>
+        <w:tab/>
+      </w:r>
+      <w:proofErr w:type="spellStart"/>
+      <w:proofErr w:type="gramStart"/>
+      <w:r>
+        <w:rPr>
+          <w:rFonts w:ascii="Times New Roman" w:hAnsi="Times New Roman" w:cs="Times New Roman"/>
+          <w:color w:val="000000"/>
+          <w:sz w:val="24"/>
+          <w:szCs w:val="24"/>
+          <w:lang w:val="en-GB"/>
+        </w:rPr>
+        <w:t>elif</w:t>
+      </w:r>
+      <w:proofErr w:type="spellEnd"/>
+      <w:proofErr w:type="gramEnd"/>
+      <w:r>
+        <w:rPr>
+          <w:rFonts w:ascii="Times New Roman" w:hAnsi="Times New Roman" w:cs="Times New Roman"/>
+          <w:color w:val="000000"/>
+          <w:sz w:val="24"/>
+          <w:szCs w:val="24"/>
+          <w:lang w:val="en-GB"/>
+        </w:rPr>
+        <w:t xml:space="preserve"> flag == "0":</w:t>
+      </w:r>
+    </w:p>
+    <w:p>
+      <w:pPr>
+        <w:pStyle w:val="a3"/>
+        <w:shd w:val="clear" w:color="auto" w:fill="E5DFEC" w:themeFill="accent4" w:themeFillTint="33"/>
+        <w:ind w:left="360"/>
+        <w:rPr>
+          <w:rFonts w:ascii="Times New Roman" w:hAnsi="Times New Roman" w:cs="Times New Roman"/>
+          <w:color w:val="000000"/>
+          <w:sz w:val="24"/>
+          <w:szCs w:val="24"/>
+          <w:lang w:val="en-GB"/>
+        </w:rPr>
+      </w:pPr>
+      <w:r>
+        <w:rPr>
+          <w:rFonts w:ascii="Times New Roman" w:hAnsi="Times New Roman" w:cs="Times New Roman"/>
+          <w:color w:val="000000"/>
+          <w:sz w:val="24"/>
+          <w:szCs w:val="24"/>
+          <w:lang w:val="en-GB"/>
+        </w:rPr>
+        <w:tab/>
+      </w:r>
+      <w:r>
+        <w:rPr>
+          <w:rFonts w:ascii="Times New Roman" w:hAnsi="Times New Roman" w:cs="Times New Roman"/>
+          <w:color w:val="000000"/>
+          <w:sz w:val="24"/>
+          <w:szCs w:val="24"/>
+          <w:lang w:val="en-GB"/>
+        </w:rPr>
+        <w:tab/>
+      </w:r>
+      <w:proofErr w:type="gramStart"/>
+      <w:r>
+        <w:rPr>
+          <w:rFonts w:ascii="Times New Roman" w:hAnsi="Times New Roman" w:cs="Times New Roman"/>
+          <w:color w:val="000000"/>
+          <w:sz w:val="24"/>
+          <w:szCs w:val="24"/>
+          <w:lang w:val="en-GB"/>
+        </w:rPr>
+        <w:t>quit()</w:t>
+      </w:r>
+      <w:proofErr w:type="gramEnd"/>
+    </w:p>
+    <w:p>
+      <w:pPr>
+        <w:pStyle w:val="a3"/>
+        <w:shd w:val="clear" w:color="auto" w:fill="E5DFEC" w:themeFill="accent4" w:themeFillTint="33"/>
+        <w:ind w:left="360"/>
+        <w:rPr>
+          <w:rFonts w:ascii="Times New Roman" w:hAnsi="Times New Roman" w:cs="Times New Roman"/>
+          <w:color w:val="000000"/>
+          <w:sz w:val="24"/>
+          <w:szCs w:val="24"/>
+          <w:lang w:val="en-GB"/>
+        </w:rPr>
+      </w:pPr>
+      <w:r>
+        <w:rPr>
+          <w:rFonts w:ascii="Times New Roman" w:hAnsi="Times New Roman" w:cs="Times New Roman"/>
+          <w:color w:val="000000"/>
+          <w:sz w:val="24"/>
+          <w:szCs w:val="24"/>
+          <w:lang w:val="en-GB"/>
+        </w:rPr>
+        <w:tab/>
+      </w:r>
+      <w:proofErr w:type="gramStart"/>
+      <w:r>
+        <w:rPr>
+          <w:rFonts w:ascii="Times New Roman" w:hAnsi="Times New Roman" w:cs="Times New Roman"/>
+          <w:color w:val="000000"/>
+          <w:sz w:val="24"/>
+          <w:szCs w:val="24"/>
+          <w:lang w:val="en-GB"/>
+        </w:rPr>
+        <w:t>else</w:t>
+      </w:r>
+      <w:proofErr w:type="gramEnd"/>
+      <w:r>
+        <w:rPr>
+          <w:rFonts w:ascii="Times New Roman" w:hAnsi="Times New Roman" w:cs="Times New Roman"/>
+          <w:color w:val="000000"/>
+          <w:sz w:val="24"/>
+          <w:szCs w:val="24"/>
+          <w:lang w:val="en-GB"/>
+        </w:rPr>
+        <w:t>:</w:t>
+      </w:r>
+    </w:p>
+    <w:p>
+      <w:pPr>
+        <w:pStyle w:val="a3"/>
+        <w:shd w:val="clear" w:color="auto" w:fill="E5DFEC" w:themeFill="accent4" w:themeFillTint="33"/>
+        <w:ind w:left="360"/>
+        <w:rPr>
+          <w:rFonts w:ascii="Times New Roman" w:hAnsi="Times New Roman" w:cs="Times New Roman"/>
+          <w:color w:val="000000"/>
+          <w:sz w:val="24"/>
+          <w:szCs w:val="24"/>
+          <w:lang w:val="en-GB"/>
+        </w:rPr>
+      </w:pPr>
+      <w:r>
+        <w:rPr>
+          <w:rFonts w:ascii="Times New Roman" w:hAnsi="Times New Roman" w:cs="Times New Roman"/>
+          <w:color w:val="000000"/>
+          <w:sz w:val="24"/>
+          <w:szCs w:val="24"/>
+          <w:lang w:val="en-GB"/>
+        </w:rPr>
+        <w:tab/>
+      </w:r>
+      <w:r>
+        <w:rPr>
+          <w:rFonts w:ascii="Times New Roman" w:hAnsi="Times New Roman" w:cs="Times New Roman"/>
+          <w:color w:val="000000"/>
+          <w:sz w:val="24"/>
+          <w:szCs w:val="24"/>
+          <w:lang w:val="en-GB"/>
+        </w:rPr>
+        <w:tab/>
+      </w:r>
+      <w:proofErr w:type="gramStart"/>
+      <w:r>
+        <w:rPr>
+          <w:rFonts w:ascii="Times New Roman" w:hAnsi="Times New Roman" w:cs="Times New Roman"/>
+          <w:color w:val="000000"/>
+          <w:sz w:val="24"/>
+          <w:szCs w:val="24"/>
+          <w:lang w:val="en-GB"/>
+        </w:rPr>
+        <w:t>print(</w:t>
+      </w:r>
+      <w:proofErr w:type="gramEnd"/>
+      <w:r>
+        <w:rPr>
+          <w:rFonts w:ascii="Times New Roman" w:hAnsi="Times New Roman" w:cs="Times New Roman"/>
+          <w:color w:val="000000"/>
+          <w:sz w:val="24"/>
+          <w:szCs w:val="24"/>
+          <w:lang w:val="en-GB"/>
+        </w:rPr>
+        <w:t>"Invalid command")</w:t>
+      </w:r>
+    </w:p>
+    <w:p>
+      <w:pPr>
+        <w:pStyle w:val="a3"/>
+        <w:shd w:val="clear" w:color="auto" w:fill="E5DFEC" w:themeFill="accent4" w:themeFillTint="33"/>
+        <w:ind w:left="360"/>
+        <w:rPr>
+          <w:rFonts w:ascii="Times New Roman" w:hAnsi="Times New Roman" w:cs="Times New Roman"/>
+          <w:color w:val="000000"/>
+          <w:sz w:val="24"/>
+          <w:szCs w:val="24"/>
+          <w:lang w:val="en-GB"/>
+        </w:rPr>
+      </w:pPr>
+      <w:r>
+        <w:rPr>
+          <w:rFonts w:ascii="Times New Roman" w:hAnsi="Times New Roman" w:cs="Times New Roman"/>
+          <w:color w:val="000000"/>
+          <w:sz w:val="24"/>
+          <w:szCs w:val="24"/>
+          <w:lang w:val="en-GB"/>
+        </w:rPr>
+        <w:tab/>
+      </w:r>
+      <w:proofErr w:type="gramStart"/>
+      <w:r>
+        <w:rPr>
+          <w:rFonts w:ascii="Times New Roman" w:hAnsi="Times New Roman" w:cs="Times New Roman"/>
+          <w:color w:val="000000"/>
+          <w:sz w:val="24"/>
+          <w:szCs w:val="24"/>
+          <w:lang w:val="en-GB"/>
+        </w:rPr>
+        <w:t>flag</w:t>
+      </w:r>
+      <w:proofErr w:type="gramEnd"/>
+      <w:r>
+        <w:rPr>
+          <w:rFonts w:ascii="Times New Roman" w:hAnsi="Times New Roman" w:cs="Times New Roman"/>
+          <w:color w:val="000000"/>
+          <w:sz w:val="24"/>
+          <w:szCs w:val="24"/>
+          <w:lang w:val="en-GB"/>
+        </w:rPr>
+        <w:t xml:space="preserve"> = input("Enter 1 for case-sensitive search\</w:t>
       </w:r>
       <w:proofErr w:type="spellStart"/>
       <w:r>
@@ -4532,32 +5801,18 @@
           <w:lang w:val="en-US" w:eastAsia="ru-RU"/>
         </w:rPr>
       </w:pPr>
-      <w:r>
-        <w:rPr>
-          <w:noProof/>
-          <w:lang w:val="en-US" w:eastAsia="ru-RU"/>
-        </w:rPr>
-        <w:br w:type="page"/>
-      </w:r>
-    </w:p>
-    <w:p>
-      <w:pPr>
-        <w:pStyle w:val="ListParagraph"/>
+    </w:p>
+    <w:p>
+      <w:pPr>
+        <w:pStyle w:val="a3"/>
         <w:ind w:left="360"/>
-        <w:rPr>
-          <w:lang w:val="en-GB"/>
-        </w:rPr>
-      </w:pPr>
-      <w:r>
         <w:rPr>
           <w:rFonts w:ascii="Times New Roman" w:hAnsi="Times New Roman" w:cs="Times New Roman"/>
           <w:color w:val="000000"/>
           <w:sz w:val="28"/>
           <w:szCs w:val="28"/>
         </w:rPr>
-        <w:lastRenderedPageBreak/>
-        <w:t>В</w:t>
-      </w:r>
+      </w:pPr>
       <w:r>
         <w:rPr>
           <w:rFonts w:ascii="Times New Roman" w:hAnsi="Times New Roman" w:cs="Times New Roman"/>
@@ -4565,7 +5820,7 @@
           <w:sz w:val="28"/>
           <w:szCs w:val="28"/>
         </w:rPr>
-        <w:t>ыполнен</w:t>
+        <w:t>Для проверки</w:t>
       </w:r>
       <w:r>
         <w:rPr>
@@ -4574,7 +5829,7 @@
           <w:sz w:val="28"/>
           <w:szCs w:val="28"/>
         </w:rPr>
-        <w:t>ие</w:t>
+        <w:t xml:space="preserve"> правильности работы программы</w:t>
       </w:r>
       <w:r>
         <w:rPr>
@@ -4582,9 +5837,8 @@
           <w:color w:val="000000"/>
           <w:sz w:val="28"/>
           <w:szCs w:val="28"/>
-          <w:lang w:val="en-GB"/>
-        </w:rPr>
-        <w:t xml:space="preserve"> </w:t>
+        </w:rPr>
+        <w:t xml:space="preserve"> использовали текстовый файл в </w:t>
       </w:r>
       <w:r>
         <w:rPr>
@@ -4593,7 +5847,7 @@
           <w:sz w:val="28"/>
           <w:szCs w:val="28"/>
         </w:rPr>
-        <w:t>программы</w:t>
+        <w:t>5355032</w:t>
       </w:r>
       <w:r>
         <w:rPr>
@@ -4601,27 +5855,94 @@
           <w:color w:val="000000"/>
           <w:sz w:val="28"/>
           <w:szCs w:val="28"/>
-          <w:lang w:val="en-GB"/>
+        </w:rPr>
+        <w:t xml:space="preserve"> символа</w:t>
+      </w:r>
+      <w:r>
+        <w:rPr>
+          <w:rFonts w:ascii="Times New Roman" w:hAnsi="Times New Roman" w:cs="Times New Roman"/>
+          <w:color w:val="000000"/>
+          <w:sz w:val="28"/>
+          <w:szCs w:val="28"/>
+        </w:rPr>
+        <w:t xml:space="preserve">, </w:t>
+      </w:r>
+      <w:r>
+        <w:rPr>
+          <w:rFonts w:ascii="Times New Roman" w:hAnsi="Times New Roman" w:cs="Times New Roman"/>
+          <w:color w:val="000000"/>
+          <w:sz w:val="28"/>
+          <w:szCs w:val="28"/>
+        </w:rPr>
+        <w:t xml:space="preserve">в конце которого </w:t>
+      </w:r>
+      <w:r>
+        <w:rPr>
+          <w:rFonts w:ascii="Times New Roman" w:hAnsi="Times New Roman" w:cs="Times New Roman"/>
+          <w:color w:val="000000"/>
+          <w:sz w:val="28"/>
+          <w:szCs w:val="28"/>
+        </w:rPr>
+        <w:t>единожды встречается</w:t>
+      </w:r>
+      <w:r>
+        <w:rPr>
+          <w:rFonts w:ascii="Times New Roman" w:hAnsi="Times New Roman" w:cs="Times New Roman"/>
+          <w:color w:val="000000"/>
+          <w:sz w:val="28"/>
+          <w:szCs w:val="28"/>
+        </w:rPr>
+        <w:t xml:space="preserve"> «</w:t>
+      </w:r>
+      <w:proofErr w:type="spellStart"/>
+      <w:r>
+        <w:rPr>
+          <w:rFonts w:ascii="Times New Roman" w:hAnsi="Times New Roman" w:cs="Times New Roman"/>
+          <w:color w:val="000000"/>
+          <w:sz w:val="28"/>
+          <w:szCs w:val="28"/>
+          <w:lang w:val="en-GB"/>
+        </w:rPr>
+        <w:t>myUniquePattern</w:t>
+      </w:r>
+      <w:proofErr w:type="spellEnd"/>
+      <w:r>
+        <w:rPr>
+          <w:rFonts w:ascii="Times New Roman" w:hAnsi="Times New Roman" w:cs="Times New Roman"/>
+          <w:color w:val="000000"/>
+          <w:sz w:val="28"/>
+          <w:szCs w:val="28"/>
+        </w:rPr>
+        <w:t>»</w:t>
+      </w:r>
+      <w:r>
+        <w:rPr>
+          <w:rFonts w:ascii="Times New Roman" w:hAnsi="Times New Roman" w:cs="Times New Roman"/>
+          <w:color w:val="000000"/>
+          <w:sz w:val="28"/>
+          <w:szCs w:val="28"/>
         </w:rPr>
         <w:t>:</w:t>
       </w:r>
     </w:p>
     <w:p>
       <w:pPr>
-        <w:pStyle w:val="NormalWeb"/>
-        <w:keepNext/>
-        <w:spacing w:before="0" w:beforeAutospacing="0" w:after="240" w:afterAutospacing="0"/>
-        <w:rPr>
-          <w:lang w:val="en-US"/>
+        <w:rPr>
+          <w:rFonts w:ascii="Times New Roman" w:hAnsi="Times New Roman" w:cs="Times New Roman"/>
+          <w:color w:val="000000"/>
+          <w:sz w:val="28"/>
+          <w:szCs w:val="28"/>
+          <w:lang w:val="en-GB"/>
         </w:rPr>
       </w:pPr>
       <w:r>
         <w:rPr>
           <w:noProof/>
+          <w:lang w:eastAsia="ru-RU"/>
         </w:rPr>
         <w:drawing>
-          <wp:inline distT="0" distB="0" distL="0" distR="0" wp14:anchorId="07F3230C" wp14:editId="49CC5D7C">
-            <wp:extent cx="5940425" cy="565150"/>
+          <wp:inline distT="0" distB="0" distL="0" distR="0" wp14:anchorId="39680C8A" wp14:editId="02779710">
+            <wp:extent cx="5940425" cy="1917700"/>
             <wp:effectExtent l="0" t="0" r="3175" b="6350"/>
             <wp:docPr id="1" name="Рисунок 1"/>
             <wp:cNvGraphicFramePr>
@@ -4643,7 +5964,7 @@
                   <pic:spPr>
                     <a:xfrm>
                       <a:off x="0" y="0"/>
-                      <a:ext cx="5940425" cy="565150"/>
+                      <a:ext cx="5940425" cy="1917700"/>
                     </a:xfrm>
                     <a:prstGeom prst="rect">
                       <a:avLst/>
@@ -4658,108 +5979,2448 @@
     </w:p>
     <w:p>
       <w:pPr>
-        <w:pStyle w:val="NormalWeb"/>
-        <w:keepNext/>
-        <w:spacing w:before="0" w:beforeAutospacing="0" w:after="0" w:afterAutospacing="0"/>
+        <w:pStyle w:val="a3"/>
+        <w:ind w:left="360"/>
+        <w:rPr>
+          <w:rFonts w:ascii="Times New Roman" w:hAnsi="Times New Roman" w:cs="Times New Roman"/>
+          <w:color w:val="000000"/>
+          <w:sz w:val="28"/>
+          <w:szCs w:val="28"/>
+        </w:rPr>
+      </w:pPr>
+      <w:r>
+        <w:rPr>
+          <w:rFonts w:ascii="Times New Roman" w:hAnsi="Times New Roman" w:cs="Times New Roman"/>
+          <w:color w:val="000000"/>
+          <w:sz w:val="28"/>
+          <w:szCs w:val="28"/>
+        </w:rPr>
+        <w:t>Так в программе первый символ имеет нулевой индекс, индексы найденного паттерна отличаются на 1.</w:t>
+      </w:r>
+      <w:r>
+        <w:rPr>
+          <w:rFonts w:ascii="Times New Roman" w:hAnsi="Times New Roman" w:cs="Times New Roman"/>
+          <w:color w:val="000000"/>
+          <w:sz w:val="28"/>
+          <w:szCs w:val="28"/>
+        </w:rPr>
+        <w:t xml:space="preserve"> </w:t>
+      </w:r>
+    </w:p>
+    <w:p>
+      <w:pPr>
+        <w:pStyle w:val="a3"/>
+        <w:ind w:left="360"/>
+        <w:rPr>
+          <w:rFonts w:ascii="Times New Roman" w:hAnsi="Times New Roman" w:cs="Times New Roman"/>
+          <w:color w:val="000000"/>
+          <w:sz w:val="28"/>
+          <w:szCs w:val="28"/>
+        </w:rPr>
+      </w:pPr>
+      <w:r>
+        <w:rPr>
+          <w:rFonts w:ascii="Times New Roman" w:hAnsi="Times New Roman" w:cs="Times New Roman"/>
+          <w:color w:val="000000"/>
+          <w:sz w:val="28"/>
+          <w:szCs w:val="28"/>
+        </w:rPr>
+        <w:t>Составим таблицу времени выполнения поиска:</w:t>
+      </w:r>
+    </w:p>
+    <w:tbl>
+      <w:tblPr>
+        <w:tblW w:w="9957" w:type="dxa"/>
         <w:jc w:val="center"/>
-      </w:pPr>
-      <w:r>
-        <w:rPr>
-          <w:noProof/>
-        </w:rPr>
-        <w:drawing>
-          <wp:inline distT="0" distB="0" distL="0" distR="0" wp14:anchorId="0AC3B12A" wp14:editId="10704FB5">
-            <wp:extent cx="5857875" cy="628650"/>
-            <wp:effectExtent l="0" t="0" r="9525" b="0"/>
-            <wp:docPr id="12" name="Рисунок 12"/>
-            <wp:cNvGraphicFramePr>
-              <a:graphicFrameLocks xmlns:a="http://schemas.openxmlformats.org/drawingml/2006/main" noChangeAspect="1"/>
-            </wp:cNvGraphicFramePr>
-            <a:graphic xmlns:a="http://schemas.openxmlformats.org/drawingml/2006/main">
-              <a:graphicData uri="http://schemas.openxmlformats.org/drawingml/2006/picture">
-                <pic:pic xmlns:pic="http://schemas.openxmlformats.org/drawingml/2006/picture">
-                  <pic:nvPicPr>
-                    <pic:cNvPr id="1" name=""/>
-                    <pic:cNvPicPr/>
-                  </pic:nvPicPr>
-                  <pic:blipFill>
-                    <a:blip r:embed="rId10"/>
-                    <a:stretch>
-                      <a:fillRect/>
-                    </a:stretch>
-                  </pic:blipFill>
-                  <pic:spPr>
-                    <a:xfrm>
-                      <a:off x="0" y="0"/>
-                      <a:ext cx="5857875" cy="628650"/>
-                    </a:xfrm>
-                    <a:prstGeom prst="rect">
-                      <a:avLst/>
-                    </a:prstGeom>
-                  </pic:spPr>
-                </pic:pic>
-              </a:graphicData>
-            </a:graphic>
-          </wp:inline>
-        </w:drawing>
-      </w:r>
-    </w:p>
-    <w:p>
-      <w:pPr>
-        <w:pStyle w:val="NormalWeb"/>
-        <w:keepNext/>
-        <w:spacing w:before="0" w:beforeAutospacing="0" w:after="0" w:afterAutospacing="0"/>
-      </w:pPr>
-    </w:p>
-    <w:p>
-      <w:pPr>
-        <w:rPr>
-          <w:lang w:val="en-GB"/>
-        </w:rPr>
-      </w:pPr>
-      <w:r>
-        <w:rPr>
-          <w:noProof/>
-          <w:lang w:eastAsia="ru-RU"/>
-        </w:rPr>
-        <w:drawing>
-          <wp:inline distT="0" distB="0" distL="0" distR="0" wp14:anchorId="4662F32C" wp14:editId="5D17CA6E">
-            <wp:extent cx="5772150" cy="600075"/>
-            <wp:effectExtent l="0" t="0" r="0" b="9525"/>
-            <wp:docPr id="14" name="Рисунок 14"/>
-            <wp:cNvGraphicFramePr>
-              <a:graphicFrameLocks xmlns:a="http://schemas.openxmlformats.org/drawingml/2006/main" noChangeAspect="1"/>
-            </wp:cNvGraphicFramePr>
-            <a:graphic xmlns:a="http://schemas.openxmlformats.org/drawingml/2006/main">
-              <a:graphicData uri="http://schemas.openxmlformats.org/drawingml/2006/picture">
-                <pic:pic xmlns:pic="http://schemas.openxmlformats.org/drawingml/2006/picture">
-                  <pic:nvPicPr>
-                    <pic:cNvPr id="1" name=""/>
-                    <pic:cNvPicPr/>
-                  </pic:nvPicPr>
-                  <pic:blipFill>
-                    <a:blip r:embed="rId11"/>
-                    <a:stretch>
-                      <a:fillRect/>
-                    </a:stretch>
-                  </pic:blipFill>
-                  <pic:spPr>
-                    <a:xfrm>
-                      <a:off x="0" y="0"/>
-                      <a:ext cx="5772150" cy="600075"/>
-                    </a:xfrm>
-                    <a:prstGeom prst="rect">
-                      <a:avLst/>
-                    </a:prstGeom>
-                  </pic:spPr>
-                </pic:pic>
-              </a:graphicData>
-            </a:graphic>
-          </wp:inline>
-        </w:drawing>
-      </w:r>
-    </w:p>
-    <w:p/>
+        <w:tblLook w:val="04A0" w:firstRow="1" w:lastRow="0" w:firstColumn="1" w:lastColumn="0" w:noHBand="0" w:noVBand="1"/>
+      </w:tblPr>
+      <w:tblGrid>
+        <w:gridCol w:w="2477"/>
+        <w:gridCol w:w="1856"/>
+        <w:gridCol w:w="1505"/>
+        <w:gridCol w:w="1373"/>
+        <w:gridCol w:w="1373"/>
+        <w:gridCol w:w="1373"/>
+      </w:tblGrid>
+      <w:tr>
+        <w:trPr>
+          <w:trHeight w:val="293"/>
+          <w:jc w:val="center"/>
+        </w:trPr>
+        <w:tc>
+          <w:tcPr>
+            <w:tcW w:w="2477" w:type="dxa"/>
+            <w:tcBorders>
+              <w:top w:val="single" w:sz="4" w:space="0" w:color="auto"/>
+              <w:left w:val="single" w:sz="4" w:space="0" w:color="auto"/>
+              <w:bottom w:val="single" w:sz="4" w:space="0" w:color="auto"/>
+              <w:right w:val="single" w:sz="4" w:space="0" w:color="auto"/>
+            </w:tcBorders>
+            <w:shd w:val="clear" w:color="auto" w:fill="auto"/>
+            <w:noWrap/>
+            <w:vAlign w:val="bottom"/>
+            <w:hideMark/>
+          </w:tcPr>
+          <w:p>
+            <w:pPr>
+              <w:spacing w:after="0" w:line="240" w:lineRule="auto"/>
+              <w:rPr>
+                <w:rFonts w:ascii="Calibri" w:eastAsia="Times New Roman" w:hAnsi="Calibri" w:cs="Calibri"/>
+                <w:b/>
+                <w:bCs/>
+                <w:color w:val="000000"/>
+                <w:lang w:eastAsia="ru-RU"/>
+              </w:rPr>
+            </w:pPr>
+            <w:r>
+              <w:rPr>
+                <w:rFonts w:ascii="Calibri" w:eastAsia="Times New Roman" w:hAnsi="Calibri" w:cs="Calibri"/>
+                <w:b/>
+                <w:bCs/>
+                <w:color w:val="000000"/>
+                <w:lang w:eastAsia="ru-RU"/>
+              </w:rPr>
+              <w:t>Поиск\размер</w:t>
+            </w:r>
+          </w:p>
+        </w:tc>
+        <w:tc>
+          <w:tcPr>
+            <w:tcW w:w="1856" w:type="dxa"/>
+            <w:tcBorders>
+              <w:top w:val="single" w:sz="4" w:space="0" w:color="auto"/>
+              <w:left w:val="nil"/>
+              <w:bottom w:val="single" w:sz="4" w:space="0" w:color="auto"/>
+              <w:right w:val="single" w:sz="4" w:space="0" w:color="auto"/>
+            </w:tcBorders>
+            <w:shd w:val="clear" w:color="auto" w:fill="auto"/>
+            <w:noWrap/>
+            <w:vAlign w:val="bottom"/>
+            <w:hideMark/>
+          </w:tcPr>
+          <w:p>
+            <w:pPr>
+              <w:spacing w:after="0" w:line="240" w:lineRule="auto"/>
+              <w:jc w:val="right"/>
+              <w:rPr>
+                <w:rFonts w:ascii="Calibri" w:eastAsia="Times New Roman" w:hAnsi="Calibri" w:cs="Calibri"/>
+                <w:b/>
+                <w:bCs/>
+                <w:color w:val="000000"/>
+                <w:lang w:eastAsia="ru-RU"/>
+              </w:rPr>
+            </w:pPr>
+            <w:r>
+              <w:rPr>
+                <w:rFonts w:ascii="Calibri" w:hAnsi="Calibri" w:cs="Calibri"/>
+                <w:b/>
+                <w:bCs/>
+                <w:color w:val="000000"/>
+              </w:rPr>
+              <w:t>44661</w:t>
+            </w:r>
+          </w:p>
+        </w:tc>
+        <w:tc>
+          <w:tcPr>
+            <w:tcW w:w="1505" w:type="dxa"/>
+            <w:tcBorders>
+              <w:top w:val="single" w:sz="4" w:space="0" w:color="auto"/>
+              <w:left w:val="nil"/>
+              <w:bottom w:val="single" w:sz="4" w:space="0" w:color="auto"/>
+              <w:right w:val="single" w:sz="4" w:space="0" w:color="auto"/>
+            </w:tcBorders>
+            <w:shd w:val="clear" w:color="auto" w:fill="auto"/>
+            <w:noWrap/>
+            <w:vAlign w:val="bottom"/>
+            <w:hideMark/>
+          </w:tcPr>
+          <w:p>
+            <w:pPr>
+              <w:spacing w:after="0" w:line="240" w:lineRule="auto"/>
+              <w:jc w:val="right"/>
+              <w:rPr>
+                <w:rFonts w:ascii="Calibri" w:eastAsia="Times New Roman" w:hAnsi="Calibri" w:cs="Calibri"/>
+                <w:b/>
+                <w:bCs/>
+                <w:color w:val="000000"/>
+                <w:lang w:eastAsia="ru-RU"/>
+              </w:rPr>
+            </w:pPr>
+            <w:r>
+              <w:rPr>
+                <w:rFonts w:ascii="Calibri" w:eastAsia="Times New Roman" w:hAnsi="Calibri" w:cs="Calibri"/>
+                <w:b/>
+                <w:bCs/>
+                <w:color w:val="000000"/>
+                <w:lang w:eastAsia="ru-RU"/>
+              </w:rPr>
+              <w:t>531160</w:t>
+            </w:r>
+          </w:p>
+        </w:tc>
+        <w:tc>
+          <w:tcPr>
+            <w:tcW w:w="1373" w:type="dxa"/>
+            <w:tcBorders>
+              <w:top w:val="single" w:sz="4" w:space="0" w:color="auto"/>
+              <w:left w:val="nil"/>
+              <w:bottom w:val="single" w:sz="4" w:space="0" w:color="auto"/>
+              <w:right w:val="single" w:sz="4" w:space="0" w:color="auto"/>
+            </w:tcBorders>
+            <w:shd w:val="clear" w:color="auto" w:fill="auto"/>
+            <w:noWrap/>
+            <w:vAlign w:val="bottom"/>
+            <w:hideMark/>
+          </w:tcPr>
+          <w:p>
+            <w:pPr>
+              <w:spacing w:after="0" w:line="240" w:lineRule="auto"/>
+              <w:jc w:val="right"/>
+              <w:rPr>
+                <w:rFonts w:ascii="Calibri" w:eastAsia="Times New Roman" w:hAnsi="Calibri" w:cs="Calibri"/>
+                <w:b/>
+                <w:bCs/>
+                <w:color w:val="000000"/>
+                <w:lang w:eastAsia="ru-RU"/>
+              </w:rPr>
+            </w:pPr>
+            <w:r>
+              <w:rPr>
+                <w:rFonts w:ascii="Calibri" w:eastAsia="Times New Roman" w:hAnsi="Calibri" w:cs="Calibri"/>
+                <w:b/>
+                <w:bCs/>
+                <w:color w:val="000000"/>
+                <w:lang w:eastAsia="ru-RU"/>
+              </w:rPr>
+              <w:t>1275785</w:t>
+            </w:r>
+          </w:p>
+        </w:tc>
+        <w:tc>
+          <w:tcPr>
+            <w:tcW w:w="1373" w:type="dxa"/>
+            <w:tcBorders>
+              <w:top w:val="single" w:sz="4" w:space="0" w:color="auto"/>
+              <w:left w:val="nil"/>
+              <w:bottom w:val="single" w:sz="4" w:space="0" w:color="auto"/>
+              <w:right w:val="single" w:sz="4" w:space="0" w:color="auto"/>
+            </w:tcBorders>
+            <w:shd w:val="clear" w:color="auto" w:fill="auto"/>
+            <w:noWrap/>
+            <w:vAlign w:val="bottom"/>
+            <w:hideMark/>
+          </w:tcPr>
+          <w:p>
+            <w:pPr>
+              <w:spacing w:after="0" w:line="240" w:lineRule="auto"/>
+              <w:jc w:val="right"/>
+              <w:rPr>
+                <w:rFonts w:ascii="Calibri" w:eastAsia="Times New Roman" w:hAnsi="Calibri" w:cs="Calibri"/>
+                <w:b/>
+                <w:bCs/>
+                <w:color w:val="000000"/>
+                <w:lang w:eastAsia="ru-RU"/>
+              </w:rPr>
+            </w:pPr>
+            <w:r>
+              <w:rPr>
+                <w:rFonts w:ascii="Calibri" w:eastAsia="Times New Roman" w:hAnsi="Calibri" w:cs="Calibri"/>
+                <w:b/>
+                <w:bCs/>
+                <w:color w:val="000000"/>
+                <w:lang w:eastAsia="ru-RU"/>
+              </w:rPr>
+              <w:t>2579515</w:t>
+            </w:r>
+          </w:p>
+        </w:tc>
+        <w:tc>
+          <w:tcPr>
+            <w:tcW w:w="1373" w:type="dxa"/>
+            <w:tcBorders>
+              <w:top w:val="single" w:sz="4" w:space="0" w:color="auto"/>
+              <w:left w:val="nil"/>
+              <w:bottom w:val="single" w:sz="4" w:space="0" w:color="auto"/>
+              <w:right w:val="single" w:sz="4" w:space="0" w:color="auto"/>
+            </w:tcBorders>
+            <w:shd w:val="clear" w:color="auto" w:fill="auto"/>
+            <w:noWrap/>
+            <w:vAlign w:val="bottom"/>
+            <w:hideMark/>
+          </w:tcPr>
+          <w:p>
+            <w:pPr>
+              <w:spacing w:after="0" w:line="240" w:lineRule="auto"/>
+              <w:jc w:val="right"/>
+              <w:rPr>
+                <w:rFonts w:ascii="Calibri" w:eastAsia="Times New Roman" w:hAnsi="Calibri" w:cs="Calibri"/>
+                <w:b/>
+                <w:bCs/>
+                <w:color w:val="000000"/>
+                <w:lang w:eastAsia="ru-RU"/>
+              </w:rPr>
+            </w:pPr>
+            <w:r>
+              <w:rPr>
+                <w:rFonts w:ascii="Calibri" w:eastAsia="Times New Roman" w:hAnsi="Calibri" w:cs="Calibri"/>
+                <w:b/>
+                <w:bCs/>
+                <w:color w:val="000000"/>
+                <w:lang w:eastAsia="ru-RU"/>
+              </w:rPr>
+              <w:t>5355047</w:t>
+            </w:r>
+          </w:p>
+        </w:tc>
+      </w:tr>
+      <w:tr>
+        <w:trPr>
+          <w:trHeight w:val="293"/>
+          <w:jc w:val="center"/>
+        </w:trPr>
+        <w:tc>
+          <w:tcPr>
+            <w:tcW w:w="2477" w:type="dxa"/>
+            <w:vMerge w:val="restart"/>
+            <w:tcBorders>
+              <w:top w:val="nil"/>
+              <w:left w:val="single" w:sz="4" w:space="0" w:color="auto"/>
+              <w:bottom w:val="single" w:sz="4" w:space="0" w:color="000000"/>
+              <w:right w:val="single" w:sz="4" w:space="0" w:color="auto"/>
+            </w:tcBorders>
+            <w:shd w:val="clear" w:color="auto" w:fill="auto"/>
+            <w:noWrap/>
+            <w:vAlign w:val="center"/>
+            <w:hideMark/>
+          </w:tcPr>
+          <w:p>
+            <w:pPr>
+              <w:spacing w:after="0" w:line="240" w:lineRule="auto"/>
+              <w:jc w:val="center"/>
+              <w:rPr>
+                <w:rFonts w:ascii="Calibri" w:eastAsia="Times New Roman" w:hAnsi="Calibri" w:cs="Calibri"/>
+                <w:b/>
+                <w:bCs/>
+                <w:color w:val="000000"/>
+                <w:lang w:eastAsia="ru-RU"/>
+              </w:rPr>
+            </w:pPr>
+            <w:r>
+              <w:rPr>
+                <w:rFonts w:ascii="Calibri" w:eastAsia="Times New Roman" w:hAnsi="Calibri" w:cs="Calibri"/>
+                <w:b/>
+                <w:bCs/>
+                <w:color w:val="000000"/>
+                <w:lang w:eastAsia="ru-RU"/>
+              </w:rPr>
+              <w:t>KMP</w:t>
+            </w:r>
+          </w:p>
+        </w:tc>
+        <w:tc>
+          <w:tcPr>
+            <w:tcW w:w="1856" w:type="dxa"/>
+            <w:tcBorders>
+              <w:top w:val="nil"/>
+              <w:left w:val="nil"/>
+              <w:bottom w:val="single" w:sz="4" w:space="0" w:color="auto"/>
+              <w:right w:val="single" w:sz="4" w:space="0" w:color="auto"/>
+            </w:tcBorders>
+            <w:shd w:val="clear" w:color="auto" w:fill="auto"/>
+            <w:noWrap/>
+            <w:vAlign w:val="bottom"/>
+            <w:hideMark/>
+          </w:tcPr>
+          <w:p>
+            <w:pPr>
+              <w:spacing w:after="0" w:line="240" w:lineRule="auto"/>
+              <w:jc w:val="right"/>
+              <w:rPr>
+                <w:rFonts w:ascii="Calibri" w:eastAsia="Times New Roman" w:hAnsi="Calibri" w:cs="Calibri"/>
+                <w:color w:val="000000"/>
+                <w:lang w:eastAsia="ru-RU"/>
+              </w:rPr>
+            </w:pPr>
+            <w:r>
+              <w:rPr>
+                <w:rFonts w:ascii="Calibri" w:hAnsi="Calibri" w:cs="Calibri"/>
+                <w:color w:val="000000"/>
+              </w:rPr>
+              <w:t>18.9614</w:t>
+            </w:r>
+          </w:p>
+        </w:tc>
+        <w:tc>
+          <w:tcPr>
+            <w:tcW w:w="1505" w:type="dxa"/>
+            <w:tcBorders>
+              <w:top w:val="nil"/>
+              <w:left w:val="nil"/>
+              <w:bottom w:val="single" w:sz="4" w:space="0" w:color="auto"/>
+              <w:right w:val="single" w:sz="4" w:space="0" w:color="auto"/>
+            </w:tcBorders>
+            <w:shd w:val="clear" w:color="auto" w:fill="auto"/>
+            <w:noWrap/>
+            <w:vAlign w:val="bottom"/>
+            <w:hideMark/>
+          </w:tcPr>
+          <w:p>
+            <w:pPr>
+              <w:spacing w:after="0" w:line="240" w:lineRule="auto"/>
+              <w:jc w:val="right"/>
+              <w:rPr>
+                <w:rFonts w:ascii="Calibri" w:eastAsia="Times New Roman" w:hAnsi="Calibri" w:cs="Calibri"/>
+                <w:color w:val="000000"/>
+                <w:lang w:eastAsia="ru-RU"/>
+              </w:rPr>
+            </w:pPr>
+            <w:r>
+              <w:rPr>
+                <w:rFonts w:ascii="Calibri" w:eastAsia="Times New Roman" w:hAnsi="Calibri" w:cs="Calibri"/>
+                <w:color w:val="000000"/>
+                <w:lang w:eastAsia="ru-RU"/>
+              </w:rPr>
+              <w:t>174.5324</w:t>
+            </w:r>
+          </w:p>
+        </w:tc>
+        <w:tc>
+          <w:tcPr>
+            <w:tcW w:w="1373" w:type="dxa"/>
+            <w:tcBorders>
+              <w:top w:val="nil"/>
+              <w:left w:val="nil"/>
+              <w:bottom w:val="single" w:sz="4" w:space="0" w:color="auto"/>
+              <w:right w:val="single" w:sz="4" w:space="0" w:color="auto"/>
+            </w:tcBorders>
+            <w:shd w:val="clear" w:color="auto" w:fill="auto"/>
+            <w:noWrap/>
+            <w:vAlign w:val="bottom"/>
+            <w:hideMark/>
+          </w:tcPr>
+          <w:p>
+            <w:pPr>
+              <w:spacing w:after="0" w:line="240" w:lineRule="auto"/>
+              <w:jc w:val="right"/>
+              <w:rPr>
+                <w:rFonts w:ascii="Calibri" w:eastAsia="Times New Roman" w:hAnsi="Calibri" w:cs="Calibri"/>
+                <w:color w:val="000000"/>
+                <w:lang w:eastAsia="ru-RU"/>
+              </w:rPr>
+            </w:pPr>
+            <w:r>
+              <w:rPr>
+                <w:rFonts w:ascii="Calibri" w:eastAsia="Times New Roman" w:hAnsi="Calibri" w:cs="Calibri"/>
+                <w:color w:val="000000"/>
+                <w:lang w:eastAsia="ru-RU"/>
+              </w:rPr>
+              <w:t>375.0100</w:t>
+            </w:r>
+          </w:p>
+        </w:tc>
+        <w:tc>
+          <w:tcPr>
+            <w:tcW w:w="1373" w:type="dxa"/>
+            <w:tcBorders>
+              <w:top w:val="nil"/>
+              <w:left w:val="nil"/>
+              <w:bottom w:val="single" w:sz="4" w:space="0" w:color="auto"/>
+              <w:right w:val="single" w:sz="4" w:space="0" w:color="auto"/>
+            </w:tcBorders>
+            <w:shd w:val="clear" w:color="auto" w:fill="auto"/>
+            <w:noWrap/>
+            <w:vAlign w:val="bottom"/>
+            <w:hideMark/>
+          </w:tcPr>
+          <w:p>
+            <w:pPr>
+              <w:spacing w:after="0" w:line="240" w:lineRule="auto"/>
+              <w:jc w:val="right"/>
+              <w:rPr>
+                <w:rFonts w:ascii="Calibri" w:eastAsia="Times New Roman" w:hAnsi="Calibri" w:cs="Calibri"/>
+                <w:color w:val="000000"/>
+                <w:lang w:eastAsia="ru-RU"/>
+              </w:rPr>
+            </w:pPr>
+            <w:r>
+              <w:rPr>
+                <w:rFonts w:ascii="Calibri" w:eastAsia="Times New Roman" w:hAnsi="Calibri" w:cs="Calibri"/>
+                <w:color w:val="000000"/>
+                <w:lang w:eastAsia="ru-RU"/>
+              </w:rPr>
+              <w:t>740.0553</w:t>
+            </w:r>
+          </w:p>
+        </w:tc>
+        <w:tc>
+          <w:tcPr>
+            <w:tcW w:w="1373" w:type="dxa"/>
+            <w:tcBorders>
+              <w:top w:val="nil"/>
+              <w:left w:val="nil"/>
+              <w:bottom w:val="single" w:sz="4" w:space="0" w:color="auto"/>
+              <w:right w:val="single" w:sz="4" w:space="0" w:color="auto"/>
+            </w:tcBorders>
+            <w:shd w:val="clear" w:color="auto" w:fill="auto"/>
+            <w:noWrap/>
+            <w:vAlign w:val="bottom"/>
+            <w:hideMark/>
+          </w:tcPr>
+          <w:p>
+            <w:pPr>
+              <w:spacing w:after="0" w:line="240" w:lineRule="auto"/>
+              <w:jc w:val="right"/>
+              <w:rPr>
+                <w:rFonts w:ascii="Calibri" w:eastAsia="Times New Roman" w:hAnsi="Calibri" w:cs="Calibri"/>
+                <w:color w:val="000000"/>
+                <w:lang w:eastAsia="ru-RU"/>
+              </w:rPr>
+            </w:pPr>
+            <w:r>
+              <w:rPr>
+                <w:rFonts w:ascii="Calibri" w:eastAsia="Times New Roman" w:hAnsi="Calibri" w:cs="Calibri"/>
+                <w:color w:val="000000"/>
+                <w:lang w:eastAsia="ru-RU"/>
+              </w:rPr>
+              <w:t>1704.4096</w:t>
+            </w:r>
+          </w:p>
+        </w:tc>
+      </w:tr>
+      <w:tr>
+        <w:trPr>
+          <w:trHeight w:val="293"/>
+          <w:jc w:val="center"/>
+        </w:trPr>
+        <w:tc>
+          <w:tcPr>
+            <w:tcW w:w="2477" w:type="dxa"/>
+            <w:vMerge/>
+            <w:tcBorders>
+              <w:top w:val="nil"/>
+              <w:left w:val="single" w:sz="4" w:space="0" w:color="auto"/>
+              <w:bottom w:val="single" w:sz="4" w:space="0" w:color="000000"/>
+              <w:right w:val="single" w:sz="4" w:space="0" w:color="auto"/>
+            </w:tcBorders>
+            <w:vAlign w:val="center"/>
+            <w:hideMark/>
+          </w:tcPr>
+          <w:p>
+            <w:pPr>
+              <w:spacing w:after="0" w:line="240" w:lineRule="auto"/>
+              <w:rPr>
+                <w:rFonts w:ascii="Calibri" w:eastAsia="Times New Roman" w:hAnsi="Calibri" w:cs="Calibri"/>
+                <w:b/>
+                <w:bCs/>
+                <w:color w:val="000000"/>
+                <w:lang w:eastAsia="ru-RU"/>
+              </w:rPr>
+            </w:pPr>
+          </w:p>
+        </w:tc>
+        <w:tc>
+          <w:tcPr>
+            <w:tcW w:w="1856" w:type="dxa"/>
+            <w:tcBorders>
+              <w:top w:val="nil"/>
+              <w:left w:val="nil"/>
+              <w:bottom w:val="single" w:sz="4" w:space="0" w:color="auto"/>
+              <w:right w:val="single" w:sz="4" w:space="0" w:color="auto"/>
+            </w:tcBorders>
+            <w:shd w:val="clear" w:color="auto" w:fill="auto"/>
+            <w:noWrap/>
+            <w:vAlign w:val="bottom"/>
+            <w:hideMark/>
+          </w:tcPr>
+          <w:p>
+            <w:pPr>
+              <w:spacing w:after="0" w:line="240" w:lineRule="auto"/>
+              <w:jc w:val="right"/>
+              <w:rPr>
+                <w:rFonts w:ascii="Calibri" w:eastAsia="Times New Roman" w:hAnsi="Calibri" w:cs="Calibri"/>
+                <w:color w:val="000000"/>
+                <w:lang w:eastAsia="ru-RU"/>
+              </w:rPr>
+            </w:pPr>
+            <w:r>
+              <w:rPr>
+                <w:rFonts w:ascii="Calibri" w:hAnsi="Calibri" w:cs="Calibri"/>
+                <w:color w:val="000000"/>
+              </w:rPr>
+              <w:t>20.9434</w:t>
+            </w:r>
+          </w:p>
+        </w:tc>
+        <w:tc>
+          <w:tcPr>
+            <w:tcW w:w="1505" w:type="dxa"/>
+            <w:tcBorders>
+              <w:top w:val="nil"/>
+              <w:left w:val="nil"/>
+              <w:bottom w:val="single" w:sz="4" w:space="0" w:color="auto"/>
+              <w:right w:val="single" w:sz="4" w:space="0" w:color="auto"/>
+            </w:tcBorders>
+            <w:shd w:val="clear" w:color="auto" w:fill="auto"/>
+            <w:noWrap/>
+            <w:vAlign w:val="bottom"/>
+            <w:hideMark/>
+          </w:tcPr>
+          <w:p>
+            <w:pPr>
+              <w:spacing w:after="0" w:line="240" w:lineRule="auto"/>
+              <w:jc w:val="right"/>
+              <w:rPr>
+                <w:rFonts w:ascii="Calibri" w:eastAsia="Times New Roman" w:hAnsi="Calibri" w:cs="Calibri"/>
+                <w:color w:val="000000"/>
+                <w:lang w:eastAsia="ru-RU"/>
+              </w:rPr>
+            </w:pPr>
+            <w:r>
+              <w:rPr>
+                <w:rFonts w:ascii="Calibri" w:eastAsia="Times New Roman" w:hAnsi="Calibri" w:cs="Calibri"/>
+                <w:color w:val="000000"/>
+                <w:lang w:eastAsia="ru-RU"/>
+              </w:rPr>
+              <w:t>169.5590</w:t>
+            </w:r>
+          </w:p>
+        </w:tc>
+        <w:tc>
+          <w:tcPr>
+            <w:tcW w:w="1373" w:type="dxa"/>
+            <w:tcBorders>
+              <w:top w:val="nil"/>
+              <w:left w:val="nil"/>
+              <w:bottom w:val="single" w:sz="4" w:space="0" w:color="auto"/>
+              <w:right w:val="single" w:sz="4" w:space="0" w:color="auto"/>
+            </w:tcBorders>
+            <w:shd w:val="clear" w:color="auto" w:fill="auto"/>
+            <w:noWrap/>
+            <w:vAlign w:val="bottom"/>
+            <w:hideMark/>
+          </w:tcPr>
+          <w:p>
+            <w:pPr>
+              <w:spacing w:after="0" w:line="240" w:lineRule="auto"/>
+              <w:jc w:val="right"/>
+              <w:rPr>
+                <w:rFonts w:ascii="Calibri" w:eastAsia="Times New Roman" w:hAnsi="Calibri" w:cs="Calibri"/>
+                <w:color w:val="000000"/>
+                <w:lang w:eastAsia="ru-RU"/>
+              </w:rPr>
+            </w:pPr>
+            <w:r>
+              <w:rPr>
+                <w:rFonts w:ascii="Calibri" w:eastAsia="Times New Roman" w:hAnsi="Calibri" w:cs="Calibri"/>
+                <w:color w:val="000000"/>
+                <w:lang w:eastAsia="ru-RU"/>
+              </w:rPr>
+              <w:t>412.9248</w:t>
+            </w:r>
+          </w:p>
+        </w:tc>
+        <w:tc>
+          <w:tcPr>
+            <w:tcW w:w="1373" w:type="dxa"/>
+            <w:tcBorders>
+              <w:top w:val="nil"/>
+              <w:left w:val="nil"/>
+              <w:bottom w:val="single" w:sz="4" w:space="0" w:color="auto"/>
+              <w:right w:val="single" w:sz="4" w:space="0" w:color="auto"/>
+            </w:tcBorders>
+            <w:shd w:val="clear" w:color="auto" w:fill="auto"/>
+            <w:noWrap/>
+            <w:vAlign w:val="bottom"/>
+            <w:hideMark/>
+          </w:tcPr>
+          <w:p>
+            <w:pPr>
+              <w:spacing w:after="0" w:line="240" w:lineRule="auto"/>
+              <w:jc w:val="right"/>
+              <w:rPr>
+                <w:rFonts w:ascii="Calibri" w:eastAsia="Times New Roman" w:hAnsi="Calibri" w:cs="Calibri"/>
+                <w:color w:val="000000"/>
+                <w:lang w:eastAsia="ru-RU"/>
+              </w:rPr>
+            </w:pPr>
+            <w:r>
+              <w:rPr>
+                <w:rFonts w:ascii="Calibri" w:eastAsia="Times New Roman" w:hAnsi="Calibri" w:cs="Calibri"/>
+                <w:color w:val="000000"/>
+                <w:lang w:eastAsia="ru-RU"/>
+              </w:rPr>
+              <w:t>749.0301</w:t>
+            </w:r>
+          </w:p>
+        </w:tc>
+        <w:tc>
+          <w:tcPr>
+            <w:tcW w:w="1373" w:type="dxa"/>
+            <w:tcBorders>
+              <w:top w:val="nil"/>
+              <w:left w:val="nil"/>
+              <w:bottom w:val="single" w:sz="4" w:space="0" w:color="auto"/>
+              <w:right w:val="single" w:sz="4" w:space="0" w:color="auto"/>
+            </w:tcBorders>
+            <w:shd w:val="clear" w:color="auto" w:fill="auto"/>
+            <w:noWrap/>
+            <w:vAlign w:val="bottom"/>
+            <w:hideMark/>
+          </w:tcPr>
+          <w:p>
+            <w:pPr>
+              <w:spacing w:after="0" w:line="240" w:lineRule="auto"/>
+              <w:jc w:val="right"/>
+              <w:rPr>
+                <w:rFonts w:ascii="Calibri" w:eastAsia="Times New Roman" w:hAnsi="Calibri" w:cs="Calibri"/>
+                <w:color w:val="000000"/>
+                <w:lang w:eastAsia="ru-RU"/>
+              </w:rPr>
+            </w:pPr>
+            <w:r>
+              <w:rPr>
+                <w:rFonts w:ascii="Calibri" w:eastAsia="Times New Roman" w:hAnsi="Calibri" w:cs="Calibri"/>
+                <w:color w:val="000000"/>
+                <w:lang w:eastAsia="ru-RU"/>
+              </w:rPr>
+              <w:t>1893.9054</w:t>
+            </w:r>
+          </w:p>
+        </w:tc>
+      </w:tr>
+      <w:tr>
+        <w:trPr>
+          <w:trHeight w:val="293"/>
+          <w:jc w:val="center"/>
+        </w:trPr>
+        <w:tc>
+          <w:tcPr>
+            <w:tcW w:w="2477" w:type="dxa"/>
+            <w:vMerge/>
+            <w:tcBorders>
+              <w:top w:val="nil"/>
+              <w:left w:val="single" w:sz="4" w:space="0" w:color="auto"/>
+              <w:bottom w:val="single" w:sz="4" w:space="0" w:color="000000"/>
+              <w:right w:val="single" w:sz="4" w:space="0" w:color="auto"/>
+            </w:tcBorders>
+            <w:vAlign w:val="center"/>
+            <w:hideMark/>
+          </w:tcPr>
+          <w:p>
+            <w:pPr>
+              <w:spacing w:after="0" w:line="240" w:lineRule="auto"/>
+              <w:rPr>
+                <w:rFonts w:ascii="Calibri" w:eastAsia="Times New Roman" w:hAnsi="Calibri" w:cs="Calibri"/>
+                <w:b/>
+                <w:bCs/>
+                <w:color w:val="000000"/>
+                <w:lang w:eastAsia="ru-RU"/>
+              </w:rPr>
+            </w:pPr>
+          </w:p>
+        </w:tc>
+        <w:tc>
+          <w:tcPr>
+            <w:tcW w:w="1856" w:type="dxa"/>
+            <w:tcBorders>
+              <w:top w:val="nil"/>
+              <w:left w:val="nil"/>
+              <w:bottom w:val="single" w:sz="4" w:space="0" w:color="auto"/>
+              <w:right w:val="single" w:sz="4" w:space="0" w:color="auto"/>
+            </w:tcBorders>
+            <w:shd w:val="clear" w:color="auto" w:fill="auto"/>
+            <w:noWrap/>
+            <w:vAlign w:val="bottom"/>
+            <w:hideMark/>
+          </w:tcPr>
+          <w:p>
+            <w:pPr>
+              <w:spacing w:after="0" w:line="240" w:lineRule="auto"/>
+              <w:jc w:val="right"/>
+              <w:rPr>
+                <w:rFonts w:ascii="Calibri" w:eastAsia="Times New Roman" w:hAnsi="Calibri" w:cs="Calibri"/>
+                <w:color w:val="000000"/>
+                <w:lang w:eastAsia="ru-RU"/>
+              </w:rPr>
+            </w:pPr>
+            <w:r>
+              <w:rPr>
+                <w:rFonts w:ascii="Calibri" w:hAnsi="Calibri" w:cs="Calibri"/>
+                <w:color w:val="000000"/>
+              </w:rPr>
+              <w:t>11.9879</w:t>
+            </w:r>
+          </w:p>
+        </w:tc>
+        <w:tc>
+          <w:tcPr>
+            <w:tcW w:w="1505" w:type="dxa"/>
+            <w:tcBorders>
+              <w:top w:val="nil"/>
+              <w:left w:val="nil"/>
+              <w:bottom w:val="single" w:sz="4" w:space="0" w:color="auto"/>
+              <w:right w:val="single" w:sz="4" w:space="0" w:color="auto"/>
+            </w:tcBorders>
+            <w:shd w:val="clear" w:color="auto" w:fill="auto"/>
+            <w:noWrap/>
+            <w:vAlign w:val="bottom"/>
+            <w:hideMark/>
+          </w:tcPr>
+          <w:p>
+            <w:pPr>
+              <w:spacing w:after="0" w:line="240" w:lineRule="auto"/>
+              <w:jc w:val="right"/>
+              <w:rPr>
+                <w:rFonts w:ascii="Calibri" w:eastAsia="Times New Roman" w:hAnsi="Calibri" w:cs="Calibri"/>
+                <w:color w:val="000000"/>
+                <w:lang w:eastAsia="ru-RU"/>
+              </w:rPr>
+            </w:pPr>
+            <w:r>
+              <w:rPr>
+                <w:rFonts w:ascii="Calibri" w:eastAsia="Times New Roman" w:hAnsi="Calibri" w:cs="Calibri"/>
+                <w:color w:val="000000"/>
+                <w:lang w:eastAsia="ru-RU"/>
+              </w:rPr>
+              <w:t>190.5267</w:t>
+            </w:r>
+          </w:p>
+        </w:tc>
+        <w:tc>
+          <w:tcPr>
+            <w:tcW w:w="1373" w:type="dxa"/>
+            <w:tcBorders>
+              <w:top w:val="nil"/>
+              <w:left w:val="nil"/>
+              <w:bottom w:val="single" w:sz="4" w:space="0" w:color="auto"/>
+              <w:right w:val="single" w:sz="4" w:space="0" w:color="auto"/>
+            </w:tcBorders>
+            <w:shd w:val="clear" w:color="auto" w:fill="auto"/>
+            <w:noWrap/>
+            <w:vAlign w:val="bottom"/>
+            <w:hideMark/>
+          </w:tcPr>
+          <w:p>
+            <w:pPr>
+              <w:spacing w:after="0" w:line="240" w:lineRule="auto"/>
+              <w:jc w:val="right"/>
+              <w:rPr>
+                <w:rFonts w:ascii="Calibri" w:eastAsia="Times New Roman" w:hAnsi="Calibri" w:cs="Calibri"/>
+                <w:color w:val="000000"/>
+                <w:lang w:eastAsia="ru-RU"/>
+              </w:rPr>
+            </w:pPr>
+            <w:r>
+              <w:rPr>
+                <w:rFonts w:ascii="Calibri" w:eastAsia="Times New Roman" w:hAnsi="Calibri" w:cs="Calibri"/>
+                <w:color w:val="000000"/>
+                <w:lang w:eastAsia="ru-RU"/>
+              </w:rPr>
+              <w:t>416.8835</w:t>
+            </w:r>
+          </w:p>
+        </w:tc>
+        <w:tc>
+          <w:tcPr>
+            <w:tcW w:w="1373" w:type="dxa"/>
+            <w:tcBorders>
+              <w:top w:val="nil"/>
+              <w:left w:val="nil"/>
+              <w:bottom w:val="single" w:sz="4" w:space="0" w:color="auto"/>
+              <w:right w:val="single" w:sz="4" w:space="0" w:color="auto"/>
+            </w:tcBorders>
+            <w:shd w:val="clear" w:color="auto" w:fill="auto"/>
+            <w:noWrap/>
+            <w:vAlign w:val="bottom"/>
+            <w:hideMark/>
+          </w:tcPr>
+          <w:p>
+            <w:pPr>
+              <w:spacing w:after="0" w:line="240" w:lineRule="auto"/>
+              <w:jc w:val="right"/>
+              <w:rPr>
+                <w:rFonts w:ascii="Calibri" w:eastAsia="Times New Roman" w:hAnsi="Calibri" w:cs="Calibri"/>
+                <w:color w:val="000000"/>
+                <w:lang w:eastAsia="ru-RU"/>
+              </w:rPr>
+            </w:pPr>
+            <w:r>
+              <w:rPr>
+                <w:rFonts w:ascii="Calibri" w:eastAsia="Times New Roman" w:hAnsi="Calibri" w:cs="Calibri"/>
+                <w:color w:val="000000"/>
+                <w:lang w:eastAsia="ru-RU"/>
+              </w:rPr>
+              <w:t>730.0839</w:t>
+            </w:r>
+          </w:p>
+        </w:tc>
+        <w:tc>
+          <w:tcPr>
+            <w:tcW w:w="1373" w:type="dxa"/>
+            <w:tcBorders>
+              <w:top w:val="nil"/>
+              <w:left w:val="nil"/>
+              <w:bottom w:val="single" w:sz="4" w:space="0" w:color="auto"/>
+              <w:right w:val="single" w:sz="4" w:space="0" w:color="auto"/>
+            </w:tcBorders>
+            <w:shd w:val="clear" w:color="auto" w:fill="auto"/>
+            <w:noWrap/>
+            <w:vAlign w:val="bottom"/>
+            <w:hideMark/>
+          </w:tcPr>
+          <w:p>
+            <w:pPr>
+              <w:spacing w:after="0" w:line="240" w:lineRule="auto"/>
+              <w:jc w:val="right"/>
+              <w:rPr>
+                <w:rFonts w:ascii="Calibri" w:eastAsia="Times New Roman" w:hAnsi="Calibri" w:cs="Calibri"/>
+                <w:color w:val="000000"/>
+                <w:lang w:eastAsia="ru-RU"/>
+              </w:rPr>
+            </w:pPr>
+            <w:r>
+              <w:rPr>
+                <w:rFonts w:ascii="Calibri" w:eastAsia="Times New Roman" w:hAnsi="Calibri" w:cs="Calibri"/>
+                <w:color w:val="000000"/>
+                <w:lang w:eastAsia="ru-RU"/>
+              </w:rPr>
+              <w:t>1642.6046</w:t>
+            </w:r>
+          </w:p>
+        </w:tc>
+      </w:tr>
+      <w:tr>
+        <w:trPr>
+          <w:trHeight w:val="293"/>
+          <w:jc w:val="center"/>
+        </w:trPr>
+        <w:tc>
+          <w:tcPr>
+            <w:tcW w:w="2477" w:type="dxa"/>
+            <w:tcBorders>
+              <w:top w:val="nil"/>
+              <w:left w:val="single" w:sz="4" w:space="0" w:color="auto"/>
+              <w:bottom w:val="single" w:sz="4" w:space="0" w:color="auto"/>
+              <w:right w:val="single" w:sz="4" w:space="0" w:color="auto"/>
+            </w:tcBorders>
+            <w:shd w:val="clear" w:color="000000" w:fill="D9E1F2"/>
+            <w:noWrap/>
+            <w:vAlign w:val="bottom"/>
+            <w:hideMark/>
+          </w:tcPr>
+          <w:p>
+            <w:pPr>
+              <w:spacing w:after="0" w:line="240" w:lineRule="auto"/>
+              <w:rPr>
+                <w:rFonts w:ascii="Calibri" w:eastAsia="Times New Roman" w:hAnsi="Calibri" w:cs="Calibri"/>
+                <w:b/>
+                <w:bCs/>
+                <w:color w:val="000000"/>
+                <w:lang w:eastAsia="ru-RU"/>
+              </w:rPr>
+            </w:pPr>
+            <w:r>
+              <w:rPr>
+                <w:rFonts w:ascii="Calibri" w:eastAsia="Times New Roman" w:hAnsi="Calibri" w:cs="Calibri"/>
+                <w:b/>
+                <w:bCs/>
+                <w:color w:val="000000"/>
+                <w:lang w:eastAsia="ru-RU"/>
+              </w:rPr>
+              <w:t>Среднее</w:t>
+            </w:r>
+          </w:p>
+        </w:tc>
+        <w:tc>
+          <w:tcPr>
+            <w:tcW w:w="1856" w:type="dxa"/>
+            <w:tcBorders>
+              <w:top w:val="nil"/>
+              <w:left w:val="nil"/>
+              <w:bottom w:val="single" w:sz="4" w:space="0" w:color="auto"/>
+              <w:right w:val="single" w:sz="4" w:space="0" w:color="auto"/>
+            </w:tcBorders>
+            <w:shd w:val="clear" w:color="000000" w:fill="D9E1F2"/>
+            <w:noWrap/>
+            <w:vAlign w:val="bottom"/>
+            <w:hideMark/>
+          </w:tcPr>
+          <w:p>
+            <w:pPr>
+              <w:spacing w:after="0" w:line="240" w:lineRule="auto"/>
+              <w:jc w:val="right"/>
+              <w:rPr>
+                <w:rFonts w:ascii="Calibri" w:eastAsia="Times New Roman" w:hAnsi="Calibri" w:cs="Calibri"/>
+                <w:color w:val="000000"/>
+                <w:lang w:eastAsia="ru-RU"/>
+              </w:rPr>
+            </w:pPr>
+            <w:r>
+              <w:rPr>
+                <w:rFonts w:ascii="Calibri" w:hAnsi="Calibri" w:cs="Calibri"/>
+                <w:color w:val="000000"/>
+              </w:rPr>
+              <w:t>17.2976</w:t>
+            </w:r>
+          </w:p>
+        </w:tc>
+        <w:tc>
+          <w:tcPr>
+            <w:tcW w:w="1505" w:type="dxa"/>
+            <w:tcBorders>
+              <w:top w:val="nil"/>
+              <w:left w:val="nil"/>
+              <w:bottom w:val="single" w:sz="4" w:space="0" w:color="auto"/>
+              <w:right w:val="single" w:sz="4" w:space="0" w:color="auto"/>
+            </w:tcBorders>
+            <w:shd w:val="clear" w:color="000000" w:fill="D9E1F2"/>
+            <w:noWrap/>
+            <w:vAlign w:val="bottom"/>
+            <w:hideMark/>
+          </w:tcPr>
+          <w:p>
+            <w:pPr>
+              <w:spacing w:after="0" w:line="240" w:lineRule="auto"/>
+              <w:jc w:val="right"/>
+              <w:rPr>
+                <w:rFonts w:ascii="Calibri" w:eastAsia="Times New Roman" w:hAnsi="Calibri" w:cs="Calibri"/>
+                <w:color w:val="000000"/>
+                <w:lang w:eastAsia="ru-RU"/>
+              </w:rPr>
+            </w:pPr>
+            <w:r>
+              <w:rPr>
+                <w:rFonts w:ascii="Calibri" w:eastAsia="Times New Roman" w:hAnsi="Calibri" w:cs="Calibri"/>
+                <w:color w:val="000000"/>
+                <w:lang w:eastAsia="ru-RU"/>
+              </w:rPr>
+              <w:t>178.2060</w:t>
+            </w:r>
+          </w:p>
+        </w:tc>
+        <w:tc>
+          <w:tcPr>
+            <w:tcW w:w="1373" w:type="dxa"/>
+            <w:tcBorders>
+              <w:top w:val="nil"/>
+              <w:left w:val="nil"/>
+              <w:bottom w:val="single" w:sz="4" w:space="0" w:color="auto"/>
+              <w:right w:val="single" w:sz="4" w:space="0" w:color="auto"/>
+            </w:tcBorders>
+            <w:shd w:val="clear" w:color="000000" w:fill="D9E1F2"/>
+            <w:noWrap/>
+            <w:vAlign w:val="bottom"/>
+            <w:hideMark/>
+          </w:tcPr>
+          <w:p>
+            <w:pPr>
+              <w:spacing w:after="0" w:line="240" w:lineRule="auto"/>
+              <w:jc w:val="right"/>
+              <w:rPr>
+                <w:rFonts w:ascii="Calibri" w:eastAsia="Times New Roman" w:hAnsi="Calibri" w:cs="Calibri"/>
+                <w:color w:val="000000"/>
+                <w:lang w:eastAsia="ru-RU"/>
+              </w:rPr>
+            </w:pPr>
+            <w:r>
+              <w:rPr>
+                <w:rFonts w:ascii="Calibri" w:eastAsia="Times New Roman" w:hAnsi="Calibri" w:cs="Calibri"/>
+                <w:color w:val="000000"/>
+                <w:lang w:eastAsia="ru-RU"/>
+              </w:rPr>
+              <w:t>401.6061</w:t>
+            </w:r>
+          </w:p>
+        </w:tc>
+        <w:tc>
+          <w:tcPr>
+            <w:tcW w:w="1373" w:type="dxa"/>
+            <w:tcBorders>
+              <w:top w:val="nil"/>
+              <w:left w:val="nil"/>
+              <w:bottom w:val="single" w:sz="4" w:space="0" w:color="auto"/>
+              <w:right w:val="single" w:sz="4" w:space="0" w:color="auto"/>
+            </w:tcBorders>
+            <w:shd w:val="clear" w:color="000000" w:fill="D9E1F2"/>
+            <w:noWrap/>
+            <w:vAlign w:val="bottom"/>
+            <w:hideMark/>
+          </w:tcPr>
+          <w:p>
+            <w:pPr>
+              <w:spacing w:after="0" w:line="240" w:lineRule="auto"/>
+              <w:jc w:val="right"/>
+              <w:rPr>
+                <w:rFonts w:ascii="Calibri" w:eastAsia="Times New Roman" w:hAnsi="Calibri" w:cs="Calibri"/>
+                <w:color w:val="000000"/>
+                <w:lang w:eastAsia="ru-RU"/>
+              </w:rPr>
+            </w:pPr>
+            <w:r>
+              <w:rPr>
+                <w:rFonts w:ascii="Calibri" w:eastAsia="Times New Roman" w:hAnsi="Calibri" w:cs="Calibri"/>
+                <w:color w:val="000000"/>
+                <w:lang w:eastAsia="ru-RU"/>
+              </w:rPr>
+              <w:t>739.7231</w:t>
+            </w:r>
+          </w:p>
+        </w:tc>
+        <w:tc>
+          <w:tcPr>
+            <w:tcW w:w="1373" w:type="dxa"/>
+            <w:tcBorders>
+              <w:top w:val="nil"/>
+              <w:left w:val="nil"/>
+              <w:bottom w:val="single" w:sz="4" w:space="0" w:color="auto"/>
+              <w:right w:val="single" w:sz="4" w:space="0" w:color="auto"/>
+            </w:tcBorders>
+            <w:shd w:val="clear" w:color="000000" w:fill="D9E1F2"/>
+            <w:noWrap/>
+            <w:vAlign w:val="bottom"/>
+            <w:hideMark/>
+          </w:tcPr>
+          <w:p>
+            <w:pPr>
+              <w:spacing w:after="0" w:line="240" w:lineRule="auto"/>
+              <w:jc w:val="right"/>
+              <w:rPr>
+                <w:rFonts w:ascii="Calibri" w:eastAsia="Times New Roman" w:hAnsi="Calibri" w:cs="Calibri"/>
+                <w:color w:val="000000"/>
+                <w:lang w:eastAsia="ru-RU"/>
+              </w:rPr>
+            </w:pPr>
+            <w:r>
+              <w:rPr>
+                <w:rFonts w:ascii="Calibri" w:eastAsia="Times New Roman" w:hAnsi="Calibri" w:cs="Calibri"/>
+                <w:color w:val="000000"/>
+                <w:lang w:eastAsia="ru-RU"/>
+              </w:rPr>
+              <w:t>1746.9732</w:t>
+            </w:r>
+          </w:p>
+        </w:tc>
+      </w:tr>
+      <w:tr>
+        <w:trPr>
+          <w:trHeight w:val="293"/>
+          <w:jc w:val="center"/>
+        </w:trPr>
+        <w:tc>
+          <w:tcPr>
+            <w:tcW w:w="2477" w:type="dxa"/>
+            <w:tcBorders>
+              <w:top w:val="nil"/>
+              <w:left w:val="single" w:sz="4" w:space="0" w:color="auto"/>
+              <w:bottom w:val="nil"/>
+              <w:right w:val="single" w:sz="4" w:space="0" w:color="auto"/>
+            </w:tcBorders>
+            <w:shd w:val="clear" w:color="000000" w:fill="B4C6E7"/>
+            <w:noWrap/>
+            <w:vAlign w:val="bottom"/>
+            <w:hideMark/>
+          </w:tcPr>
+          <w:p>
+            <w:pPr>
+              <w:spacing w:after="0" w:line="240" w:lineRule="auto"/>
+              <w:rPr>
+                <w:rFonts w:ascii="Calibri" w:eastAsia="Times New Roman" w:hAnsi="Calibri" w:cs="Calibri"/>
+                <w:b/>
+                <w:bCs/>
+                <w:color w:val="000000"/>
+                <w:lang w:eastAsia="ru-RU"/>
+              </w:rPr>
+            </w:pPr>
+            <w:r>
+              <w:rPr>
+                <w:rFonts w:ascii="Calibri" w:eastAsia="Times New Roman" w:hAnsi="Calibri" w:cs="Calibri"/>
+                <w:b/>
+                <w:bCs/>
+                <w:color w:val="000000"/>
+                <w:lang w:eastAsia="ru-RU"/>
+              </w:rPr>
+              <w:t>Скорость обработки</w:t>
+            </w:r>
+          </w:p>
+        </w:tc>
+        <w:tc>
+          <w:tcPr>
+            <w:tcW w:w="1856" w:type="dxa"/>
+            <w:tcBorders>
+              <w:top w:val="nil"/>
+              <w:left w:val="nil"/>
+              <w:bottom w:val="single" w:sz="4" w:space="0" w:color="auto"/>
+              <w:right w:val="single" w:sz="4" w:space="0" w:color="auto"/>
+            </w:tcBorders>
+            <w:shd w:val="clear" w:color="000000" w:fill="B4C6E7"/>
+            <w:noWrap/>
+            <w:vAlign w:val="bottom"/>
+            <w:hideMark/>
+          </w:tcPr>
+          <w:p>
+            <w:pPr>
+              <w:spacing w:after="0" w:line="240" w:lineRule="auto"/>
+              <w:jc w:val="right"/>
+              <w:rPr>
+                <w:rFonts w:ascii="Calibri" w:eastAsia="Times New Roman" w:hAnsi="Calibri" w:cs="Calibri"/>
+                <w:color w:val="000000"/>
+                <w:lang w:eastAsia="ru-RU"/>
+              </w:rPr>
+            </w:pPr>
+            <w:r>
+              <w:rPr>
+                <w:rFonts w:ascii="Calibri" w:hAnsi="Calibri" w:cs="Calibri"/>
+                <w:color w:val="000000"/>
+              </w:rPr>
+              <w:t>2581.9210</w:t>
+            </w:r>
+          </w:p>
+        </w:tc>
+        <w:tc>
+          <w:tcPr>
+            <w:tcW w:w="1505" w:type="dxa"/>
+            <w:tcBorders>
+              <w:top w:val="nil"/>
+              <w:left w:val="nil"/>
+              <w:bottom w:val="single" w:sz="4" w:space="0" w:color="auto"/>
+              <w:right w:val="single" w:sz="4" w:space="0" w:color="auto"/>
+            </w:tcBorders>
+            <w:shd w:val="clear" w:color="000000" w:fill="B4C6E7"/>
+            <w:noWrap/>
+            <w:vAlign w:val="bottom"/>
+            <w:hideMark/>
+          </w:tcPr>
+          <w:p>
+            <w:pPr>
+              <w:spacing w:after="0" w:line="240" w:lineRule="auto"/>
+              <w:jc w:val="right"/>
+              <w:rPr>
+                <w:rFonts w:ascii="Calibri" w:eastAsia="Times New Roman" w:hAnsi="Calibri" w:cs="Calibri"/>
+                <w:color w:val="000000"/>
+                <w:lang w:eastAsia="ru-RU"/>
+              </w:rPr>
+            </w:pPr>
+            <w:r>
+              <w:rPr>
+                <w:rFonts w:ascii="Calibri" w:eastAsia="Times New Roman" w:hAnsi="Calibri" w:cs="Calibri"/>
+                <w:color w:val="000000"/>
+                <w:lang w:eastAsia="ru-RU"/>
+              </w:rPr>
+              <w:t>2980.5947</w:t>
+            </w:r>
+          </w:p>
+        </w:tc>
+        <w:tc>
+          <w:tcPr>
+            <w:tcW w:w="1373" w:type="dxa"/>
+            <w:tcBorders>
+              <w:top w:val="nil"/>
+              <w:left w:val="nil"/>
+              <w:bottom w:val="single" w:sz="4" w:space="0" w:color="auto"/>
+              <w:right w:val="single" w:sz="4" w:space="0" w:color="auto"/>
+            </w:tcBorders>
+            <w:shd w:val="clear" w:color="000000" w:fill="B4C6E7"/>
+            <w:noWrap/>
+            <w:vAlign w:val="bottom"/>
+            <w:hideMark/>
+          </w:tcPr>
+          <w:p>
+            <w:pPr>
+              <w:spacing w:after="0" w:line="240" w:lineRule="auto"/>
+              <w:jc w:val="right"/>
+              <w:rPr>
+                <w:rFonts w:ascii="Calibri" w:eastAsia="Times New Roman" w:hAnsi="Calibri" w:cs="Calibri"/>
+                <w:color w:val="000000"/>
+                <w:lang w:eastAsia="ru-RU"/>
+              </w:rPr>
+            </w:pPr>
+            <w:r>
+              <w:rPr>
+                <w:rFonts w:ascii="Calibri" w:eastAsia="Times New Roman" w:hAnsi="Calibri" w:cs="Calibri"/>
+                <w:color w:val="000000"/>
+                <w:lang w:eastAsia="ru-RU"/>
+              </w:rPr>
+              <w:t>3176.7074</w:t>
+            </w:r>
+          </w:p>
+        </w:tc>
+        <w:tc>
+          <w:tcPr>
+            <w:tcW w:w="1373" w:type="dxa"/>
+            <w:tcBorders>
+              <w:top w:val="nil"/>
+              <w:left w:val="nil"/>
+              <w:bottom w:val="single" w:sz="4" w:space="0" w:color="auto"/>
+              <w:right w:val="single" w:sz="4" w:space="0" w:color="auto"/>
+            </w:tcBorders>
+            <w:shd w:val="clear" w:color="000000" w:fill="B4C6E7"/>
+            <w:noWrap/>
+            <w:vAlign w:val="bottom"/>
+            <w:hideMark/>
+          </w:tcPr>
+          <w:p>
+            <w:pPr>
+              <w:spacing w:after="0" w:line="240" w:lineRule="auto"/>
+              <w:jc w:val="right"/>
+              <w:rPr>
+                <w:rFonts w:ascii="Calibri" w:eastAsia="Times New Roman" w:hAnsi="Calibri" w:cs="Calibri"/>
+                <w:color w:val="000000"/>
+                <w:lang w:eastAsia="ru-RU"/>
+              </w:rPr>
+            </w:pPr>
+            <w:r>
+              <w:rPr>
+                <w:rFonts w:ascii="Calibri" w:eastAsia="Times New Roman" w:hAnsi="Calibri" w:cs="Calibri"/>
+                <w:color w:val="000000"/>
+                <w:lang w:eastAsia="ru-RU"/>
+              </w:rPr>
+              <w:t>3487.1358</w:t>
+            </w:r>
+          </w:p>
+        </w:tc>
+        <w:tc>
+          <w:tcPr>
+            <w:tcW w:w="1373" w:type="dxa"/>
+            <w:tcBorders>
+              <w:top w:val="nil"/>
+              <w:left w:val="nil"/>
+              <w:bottom w:val="single" w:sz="4" w:space="0" w:color="auto"/>
+              <w:right w:val="single" w:sz="4" w:space="0" w:color="auto"/>
+            </w:tcBorders>
+            <w:shd w:val="clear" w:color="000000" w:fill="B4C6E7"/>
+            <w:noWrap/>
+            <w:vAlign w:val="bottom"/>
+            <w:hideMark/>
+          </w:tcPr>
+          <w:p>
+            <w:pPr>
+              <w:spacing w:after="0" w:line="240" w:lineRule="auto"/>
+              <w:jc w:val="right"/>
+              <w:rPr>
+                <w:rFonts w:ascii="Calibri" w:eastAsia="Times New Roman" w:hAnsi="Calibri" w:cs="Calibri"/>
+                <w:color w:val="000000"/>
+                <w:lang w:eastAsia="ru-RU"/>
+              </w:rPr>
+            </w:pPr>
+            <w:r>
+              <w:rPr>
+                <w:rFonts w:ascii="Calibri" w:eastAsia="Times New Roman" w:hAnsi="Calibri" w:cs="Calibri"/>
+                <w:color w:val="000000"/>
+                <w:lang w:eastAsia="ru-RU"/>
+              </w:rPr>
+              <w:t>3065.3287</w:t>
+            </w:r>
+          </w:p>
+        </w:tc>
+      </w:tr>
+      <w:tr>
+        <w:trPr>
+          <w:trHeight w:val="293"/>
+          <w:jc w:val="center"/>
+        </w:trPr>
+        <w:tc>
+          <w:tcPr>
+            <w:tcW w:w="2477" w:type="dxa"/>
+            <w:vMerge w:val="restart"/>
+            <w:tcBorders>
+              <w:top w:val="single" w:sz="4" w:space="0" w:color="auto"/>
+              <w:left w:val="single" w:sz="4" w:space="0" w:color="auto"/>
+              <w:bottom w:val="single" w:sz="4" w:space="0" w:color="000000"/>
+              <w:right w:val="single" w:sz="4" w:space="0" w:color="auto"/>
+            </w:tcBorders>
+            <w:shd w:val="clear" w:color="auto" w:fill="auto"/>
+            <w:noWrap/>
+            <w:vAlign w:val="center"/>
+            <w:hideMark/>
+          </w:tcPr>
+          <w:p>
+            <w:pPr>
+              <w:spacing w:after="0" w:line="240" w:lineRule="auto"/>
+              <w:jc w:val="center"/>
+              <w:rPr>
+                <w:rFonts w:ascii="Calibri" w:eastAsia="Times New Roman" w:hAnsi="Calibri" w:cs="Calibri"/>
+                <w:b/>
+                <w:bCs/>
+                <w:color w:val="000000"/>
+                <w:lang w:eastAsia="ru-RU"/>
+              </w:rPr>
+            </w:pPr>
+            <w:proofErr w:type="spellStart"/>
+            <w:r>
+              <w:rPr>
+                <w:rFonts w:ascii="Calibri" w:eastAsia="Times New Roman" w:hAnsi="Calibri" w:cs="Calibri"/>
+                <w:b/>
+                <w:bCs/>
+                <w:color w:val="000000"/>
+                <w:lang w:eastAsia="ru-RU"/>
+              </w:rPr>
+              <w:t>Index</w:t>
+            </w:r>
+            <w:proofErr w:type="spellEnd"/>
+          </w:p>
+        </w:tc>
+        <w:tc>
+          <w:tcPr>
+            <w:tcW w:w="1856" w:type="dxa"/>
+            <w:tcBorders>
+              <w:top w:val="nil"/>
+              <w:left w:val="nil"/>
+              <w:bottom w:val="single" w:sz="4" w:space="0" w:color="auto"/>
+              <w:right w:val="single" w:sz="4" w:space="0" w:color="auto"/>
+            </w:tcBorders>
+            <w:shd w:val="clear" w:color="auto" w:fill="auto"/>
+            <w:noWrap/>
+            <w:vAlign w:val="bottom"/>
+            <w:hideMark/>
+          </w:tcPr>
+          <w:p>
+            <w:pPr>
+              <w:spacing w:after="0" w:line="240" w:lineRule="auto"/>
+              <w:jc w:val="right"/>
+              <w:rPr>
+                <w:rFonts w:ascii="Calibri" w:eastAsia="Times New Roman" w:hAnsi="Calibri" w:cs="Calibri"/>
+                <w:color w:val="000000"/>
+                <w:lang w:eastAsia="ru-RU"/>
+              </w:rPr>
+            </w:pPr>
+            <w:r>
+              <w:rPr>
+                <w:rFonts w:ascii="Calibri" w:hAnsi="Calibri" w:cs="Calibri"/>
+                <w:color w:val="000000"/>
+              </w:rPr>
+              <w:t>0.0000</w:t>
+            </w:r>
+          </w:p>
+        </w:tc>
+        <w:tc>
+          <w:tcPr>
+            <w:tcW w:w="1505" w:type="dxa"/>
+            <w:tcBorders>
+              <w:top w:val="nil"/>
+              <w:left w:val="nil"/>
+              <w:bottom w:val="single" w:sz="4" w:space="0" w:color="auto"/>
+              <w:right w:val="single" w:sz="4" w:space="0" w:color="auto"/>
+            </w:tcBorders>
+            <w:shd w:val="clear" w:color="auto" w:fill="auto"/>
+            <w:noWrap/>
+            <w:vAlign w:val="bottom"/>
+            <w:hideMark/>
+          </w:tcPr>
+          <w:p>
+            <w:pPr>
+              <w:spacing w:after="0" w:line="240" w:lineRule="auto"/>
+              <w:jc w:val="right"/>
+              <w:rPr>
+                <w:rFonts w:ascii="Calibri" w:eastAsia="Times New Roman" w:hAnsi="Calibri" w:cs="Calibri"/>
+                <w:color w:val="000000"/>
+                <w:lang w:eastAsia="ru-RU"/>
+              </w:rPr>
+            </w:pPr>
+            <w:r>
+              <w:rPr>
+                <w:rFonts w:ascii="Calibri" w:eastAsia="Times New Roman" w:hAnsi="Calibri" w:cs="Calibri"/>
+                <w:color w:val="000000"/>
+                <w:lang w:eastAsia="ru-RU"/>
+              </w:rPr>
+              <w:t>0.0000</w:t>
+            </w:r>
+          </w:p>
+        </w:tc>
+        <w:tc>
+          <w:tcPr>
+            <w:tcW w:w="1373" w:type="dxa"/>
+            <w:tcBorders>
+              <w:top w:val="nil"/>
+              <w:left w:val="nil"/>
+              <w:bottom w:val="single" w:sz="4" w:space="0" w:color="auto"/>
+              <w:right w:val="single" w:sz="4" w:space="0" w:color="auto"/>
+            </w:tcBorders>
+            <w:shd w:val="clear" w:color="auto" w:fill="auto"/>
+            <w:noWrap/>
+            <w:vAlign w:val="bottom"/>
+            <w:hideMark/>
+          </w:tcPr>
+          <w:p>
+            <w:pPr>
+              <w:spacing w:after="0" w:line="240" w:lineRule="auto"/>
+              <w:jc w:val="right"/>
+              <w:rPr>
+                <w:rFonts w:ascii="Calibri" w:eastAsia="Times New Roman" w:hAnsi="Calibri" w:cs="Calibri"/>
+                <w:color w:val="000000"/>
+                <w:lang w:eastAsia="ru-RU"/>
+              </w:rPr>
+            </w:pPr>
+            <w:r>
+              <w:rPr>
+                <w:rFonts w:ascii="Calibri" w:eastAsia="Times New Roman" w:hAnsi="Calibri" w:cs="Calibri"/>
+                <w:color w:val="000000"/>
+                <w:lang w:eastAsia="ru-RU"/>
+              </w:rPr>
+              <w:t>0.9630</w:t>
+            </w:r>
+          </w:p>
+        </w:tc>
+        <w:tc>
+          <w:tcPr>
+            <w:tcW w:w="1373" w:type="dxa"/>
+            <w:tcBorders>
+              <w:top w:val="nil"/>
+              <w:left w:val="nil"/>
+              <w:bottom w:val="single" w:sz="4" w:space="0" w:color="auto"/>
+              <w:right w:val="single" w:sz="4" w:space="0" w:color="auto"/>
+            </w:tcBorders>
+            <w:shd w:val="clear" w:color="auto" w:fill="auto"/>
+            <w:noWrap/>
+            <w:vAlign w:val="bottom"/>
+            <w:hideMark/>
+          </w:tcPr>
+          <w:p>
+            <w:pPr>
+              <w:spacing w:after="0" w:line="240" w:lineRule="auto"/>
+              <w:jc w:val="right"/>
+              <w:rPr>
+                <w:rFonts w:ascii="Calibri" w:eastAsia="Times New Roman" w:hAnsi="Calibri" w:cs="Calibri"/>
+                <w:color w:val="000000"/>
+                <w:lang w:eastAsia="ru-RU"/>
+              </w:rPr>
+            </w:pPr>
+            <w:r>
+              <w:rPr>
+                <w:rFonts w:ascii="Calibri" w:eastAsia="Times New Roman" w:hAnsi="Calibri" w:cs="Calibri"/>
+                <w:color w:val="000000"/>
+                <w:lang w:eastAsia="ru-RU"/>
+              </w:rPr>
+              <w:t>2.9881</w:t>
+            </w:r>
+          </w:p>
+        </w:tc>
+        <w:tc>
+          <w:tcPr>
+            <w:tcW w:w="1373" w:type="dxa"/>
+            <w:tcBorders>
+              <w:top w:val="nil"/>
+              <w:left w:val="nil"/>
+              <w:bottom w:val="single" w:sz="4" w:space="0" w:color="auto"/>
+              <w:right w:val="single" w:sz="4" w:space="0" w:color="auto"/>
+            </w:tcBorders>
+            <w:shd w:val="clear" w:color="auto" w:fill="auto"/>
+            <w:noWrap/>
+            <w:vAlign w:val="bottom"/>
+            <w:hideMark/>
+          </w:tcPr>
+          <w:p>
+            <w:pPr>
+              <w:spacing w:after="0" w:line="240" w:lineRule="auto"/>
+              <w:jc w:val="right"/>
+              <w:rPr>
+                <w:rFonts w:ascii="Calibri" w:eastAsia="Times New Roman" w:hAnsi="Calibri" w:cs="Calibri"/>
+                <w:color w:val="000000"/>
+                <w:lang w:eastAsia="ru-RU"/>
+              </w:rPr>
+            </w:pPr>
+            <w:r>
+              <w:rPr>
+                <w:rFonts w:ascii="Calibri" w:eastAsia="Times New Roman" w:hAnsi="Calibri" w:cs="Calibri"/>
+                <w:color w:val="000000"/>
+                <w:lang w:eastAsia="ru-RU"/>
+              </w:rPr>
+              <w:t>6.9840</w:t>
+            </w:r>
+          </w:p>
+        </w:tc>
+      </w:tr>
+      <w:tr>
+        <w:trPr>
+          <w:trHeight w:val="293"/>
+          <w:jc w:val="center"/>
+        </w:trPr>
+        <w:tc>
+          <w:tcPr>
+            <w:tcW w:w="2477" w:type="dxa"/>
+            <w:vMerge/>
+            <w:tcBorders>
+              <w:top w:val="single" w:sz="4" w:space="0" w:color="auto"/>
+              <w:left w:val="single" w:sz="4" w:space="0" w:color="auto"/>
+              <w:bottom w:val="single" w:sz="4" w:space="0" w:color="000000"/>
+              <w:right w:val="single" w:sz="4" w:space="0" w:color="auto"/>
+            </w:tcBorders>
+            <w:vAlign w:val="center"/>
+            <w:hideMark/>
+          </w:tcPr>
+          <w:p>
+            <w:pPr>
+              <w:spacing w:after="0" w:line="240" w:lineRule="auto"/>
+              <w:rPr>
+                <w:rFonts w:ascii="Calibri" w:eastAsia="Times New Roman" w:hAnsi="Calibri" w:cs="Calibri"/>
+                <w:b/>
+                <w:bCs/>
+                <w:color w:val="000000"/>
+                <w:lang w:eastAsia="ru-RU"/>
+              </w:rPr>
+            </w:pPr>
+          </w:p>
+        </w:tc>
+        <w:tc>
+          <w:tcPr>
+            <w:tcW w:w="1856" w:type="dxa"/>
+            <w:tcBorders>
+              <w:top w:val="nil"/>
+              <w:left w:val="nil"/>
+              <w:bottom w:val="single" w:sz="4" w:space="0" w:color="auto"/>
+              <w:right w:val="single" w:sz="4" w:space="0" w:color="auto"/>
+            </w:tcBorders>
+            <w:shd w:val="clear" w:color="auto" w:fill="auto"/>
+            <w:noWrap/>
+            <w:vAlign w:val="bottom"/>
+            <w:hideMark/>
+          </w:tcPr>
+          <w:p>
+            <w:pPr>
+              <w:spacing w:after="0" w:line="240" w:lineRule="auto"/>
+              <w:jc w:val="right"/>
+              <w:rPr>
+                <w:rFonts w:ascii="Calibri" w:eastAsia="Times New Roman" w:hAnsi="Calibri" w:cs="Calibri"/>
+                <w:color w:val="000000"/>
+                <w:lang w:eastAsia="ru-RU"/>
+              </w:rPr>
+            </w:pPr>
+            <w:r>
+              <w:rPr>
+                <w:rFonts w:ascii="Calibri" w:hAnsi="Calibri" w:cs="Calibri"/>
+                <w:color w:val="000000"/>
+              </w:rPr>
+              <w:t>0.0000</w:t>
+            </w:r>
+          </w:p>
+        </w:tc>
+        <w:tc>
+          <w:tcPr>
+            <w:tcW w:w="1505" w:type="dxa"/>
+            <w:tcBorders>
+              <w:top w:val="nil"/>
+              <w:left w:val="nil"/>
+              <w:bottom w:val="single" w:sz="4" w:space="0" w:color="auto"/>
+              <w:right w:val="single" w:sz="4" w:space="0" w:color="auto"/>
+            </w:tcBorders>
+            <w:shd w:val="clear" w:color="auto" w:fill="auto"/>
+            <w:noWrap/>
+            <w:vAlign w:val="bottom"/>
+            <w:hideMark/>
+          </w:tcPr>
+          <w:p>
+            <w:pPr>
+              <w:spacing w:after="0" w:line="240" w:lineRule="auto"/>
+              <w:jc w:val="right"/>
+              <w:rPr>
+                <w:rFonts w:ascii="Calibri" w:eastAsia="Times New Roman" w:hAnsi="Calibri" w:cs="Calibri"/>
+                <w:color w:val="000000"/>
+                <w:lang w:eastAsia="ru-RU"/>
+              </w:rPr>
+            </w:pPr>
+            <w:r>
+              <w:rPr>
+                <w:rFonts w:ascii="Calibri" w:eastAsia="Times New Roman" w:hAnsi="Calibri" w:cs="Calibri"/>
+                <w:color w:val="000000"/>
+                <w:lang w:eastAsia="ru-RU"/>
+              </w:rPr>
+              <w:t>0.0000</w:t>
+            </w:r>
+          </w:p>
+        </w:tc>
+        <w:tc>
+          <w:tcPr>
+            <w:tcW w:w="1373" w:type="dxa"/>
+            <w:tcBorders>
+              <w:top w:val="nil"/>
+              <w:left w:val="nil"/>
+              <w:bottom w:val="single" w:sz="4" w:space="0" w:color="auto"/>
+              <w:right w:val="single" w:sz="4" w:space="0" w:color="auto"/>
+            </w:tcBorders>
+            <w:shd w:val="clear" w:color="auto" w:fill="auto"/>
+            <w:noWrap/>
+            <w:vAlign w:val="bottom"/>
+            <w:hideMark/>
+          </w:tcPr>
+          <w:p>
+            <w:pPr>
+              <w:spacing w:after="0" w:line="240" w:lineRule="auto"/>
+              <w:jc w:val="right"/>
+              <w:rPr>
+                <w:rFonts w:ascii="Calibri" w:eastAsia="Times New Roman" w:hAnsi="Calibri" w:cs="Calibri"/>
+                <w:color w:val="000000"/>
+                <w:lang w:eastAsia="ru-RU"/>
+              </w:rPr>
+            </w:pPr>
+            <w:r>
+              <w:rPr>
+                <w:rFonts w:ascii="Calibri" w:eastAsia="Times New Roman" w:hAnsi="Calibri" w:cs="Calibri"/>
+                <w:color w:val="000000"/>
+                <w:lang w:eastAsia="ru-RU"/>
+              </w:rPr>
+              <w:t>0.9682</w:t>
+            </w:r>
+          </w:p>
+        </w:tc>
+        <w:tc>
+          <w:tcPr>
+            <w:tcW w:w="1373" w:type="dxa"/>
+            <w:tcBorders>
+              <w:top w:val="nil"/>
+              <w:left w:val="nil"/>
+              <w:bottom w:val="single" w:sz="4" w:space="0" w:color="auto"/>
+              <w:right w:val="single" w:sz="4" w:space="0" w:color="auto"/>
+            </w:tcBorders>
+            <w:shd w:val="clear" w:color="auto" w:fill="auto"/>
+            <w:noWrap/>
+            <w:vAlign w:val="bottom"/>
+            <w:hideMark/>
+          </w:tcPr>
+          <w:p>
+            <w:pPr>
+              <w:spacing w:after="0" w:line="240" w:lineRule="auto"/>
+              <w:jc w:val="right"/>
+              <w:rPr>
+                <w:rFonts w:ascii="Calibri" w:eastAsia="Times New Roman" w:hAnsi="Calibri" w:cs="Calibri"/>
+                <w:color w:val="000000"/>
+                <w:lang w:eastAsia="ru-RU"/>
+              </w:rPr>
+            </w:pPr>
+            <w:r>
+              <w:rPr>
+                <w:rFonts w:ascii="Calibri" w:eastAsia="Times New Roman" w:hAnsi="Calibri" w:cs="Calibri"/>
+                <w:color w:val="000000"/>
+                <w:lang w:eastAsia="ru-RU"/>
+              </w:rPr>
+              <w:t>2.9600</w:t>
+            </w:r>
+          </w:p>
+        </w:tc>
+        <w:tc>
+          <w:tcPr>
+            <w:tcW w:w="1373" w:type="dxa"/>
+            <w:tcBorders>
+              <w:top w:val="nil"/>
+              <w:left w:val="nil"/>
+              <w:bottom w:val="single" w:sz="4" w:space="0" w:color="auto"/>
+              <w:right w:val="single" w:sz="4" w:space="0" w:color="auto"/>
+            </w:tcBorders>
+            <w:shd w:val="clear" w:color="auto" w:fill="auto"/>
+            <w:noWrap/>
+            <w:vAlign w:val="bottom"/>
+            <w:hideMark/>
+          </w:tcPr>
+          <w:p>
+            <w:pPr>
+              <w:spacing w:after="0" w:line="240" w:lineRule="auto"/>
+              <w:jc w:val="right"/>
+              <w:rPr>
+                <w:rFonts w:ascii="Calibri" w:eastAsia="Times New Roman" w:hAnsi="Calibri" w:cs="Calibri"/>
+                <w:color w:val="000000"/>
+                <w:lang w:eastAsia="ru-RU"/>
+              </w:rPr>
+            </w:pPr>
+            <w:r>
+              <w:rPr>
+                <w:rFonts w:ascii="Calibri" w:eastAsia="Times New Roman" w:hAnsi="Calibri" w:cs="Calibri"/>
+                <w:color w:val="000000"/>
+                <w:lang w:eastAsia="ru-RU"/>
+              </w:rPr>
+              <w:t>4.9877</w:t>
+            </w:r>
+          </w:p>
+        </w:tc>
+      </w:tr>
+      <w:tr>
+        <w:trPr>
+          <w:trHeight w:val="293"/>
+          <w:jc w:val="center"/>
+        </w:trPr>
+        <w:tc>
+          <w:tcPr>
+            <w:tcW w:w="2477" w:type="dxa"/>
+            <w:vMerge/>
+            <w:tcBorders>
+              <w:top w:val="single" w:sz="4" w:space="0" w:color="auto"/>
+              <w:left w:val="single" w:sz="4" w:space="0" w:color="auto"/>
+              <w:bottom w:val="single" w:sz="4" w:space="0" w:color="000000"/>
+              <w:right w:val="single" w:sz="4" w:space="0" w:color="auto"/>
+            </w:tcBorders>
+            <w:vAlign w:val="center"/>
+            <w:hideMark/>
+          </w:tcPr>
+          <w:p>
+            <w:pPr>
+              <w:spacing w:after="0" w:line="240" w:lineRule="auto"/>
+              <w:rPr>
+                <w:rFonts w:ascii="Calibri" w:eastAsia="Times New Roman" w:hAnsi="Calibri" w:cs="Calibri"/>
+                <w:b/>
+                <w:bCs/>
+                <w:color w:val="000000"/>
+                <w:lang w:eastAsia="ru-RU"/>
+              </w:rPr>
+            </w:pPr>
+          </w:p>
+        </w:tc>
+        <w:tc>
+          <w:tcPr>
+            <w:tcW w:w="1856" w:type="dxa"/>
+            <w:tcBorders>
+              <w:top w:val="nil"/>
+              <w:left w:val="nil"/>
+              <w:bottom w:val="single" w:sz="4" w:space="0" w:color="auto"/>
+              <w:right w:val="single" w:sz="4" w:space="0" w:color="auto"/>
+            </w:tcBorders>
+            <w:shd w:val="clear" w:color="auto" w:fill="auto"/>
+            <w:noWrap/>
+            <w:vAlign w:val="bottom"/>
+            <w:hideMark/>
+          </w:tcPr>
+          <w:p>
+            <w:pPr>
+              <w:spacing w:after="0" w:line="240" w:lineRule="auto"/>
+              <w:jc w:val="right"/>
+              <w:rPr>
+                <w:rFonts w:ascii="Calibri" w:eastAsia="Times New Roman" w:hAnsi="Calibri" w:cs="Calibri"/>
+                <w:color w:val="000000"/>
+                <w:lang w:eastAsia="ru-RU"/>
+              </w:rPr>
+            </w:pPr>
+            <w:r>
+              <w:rPr>
+                <w:rFonts w:ascii="Calibri" w:hAnsi="Calibri" w:cs="Calibri"/>
+                <w:color w:val="000000"/>
+              </w:rPr>
+              <w:t>0.0000</w:t>
+            </w:r>
+          </w:p>
+        </w:tc>
+        <w:tc>
+          <w:tcPr>
+            <w:tcW w:w="1505" w:type="dxa"/>
+            <w:tcBorders>
+              <w:top w:val="nil"/>
+              <w:left w:val="nil"/>
+              <w:bottom w:val="single" w:sz="4" w:space="0" w:color="auto"/>
+              <w:right w:val="single" w:sz="4" w:space="0" w:color="auto"/>
+            </w:tcBorders>
+            <w:shd w:val="clear" w:color="auto" w:fill="auto"/>
+            <w:noWrap/>
+            <w:vAlign w:val="bottom"/>
+            <w:hideMark/>
+          </w:tcPr>
+          <w:p>
+            <w:pPr>
+              <w:spacing w:after="0" w:line="240" w:lineRule="auto"/>
+              <w:jc w:val="right"/>
+              <w:rPr>
+                <w:rFonts w:ascii="Calibri" w:eastAsia="Times New Roman" w:hAnsi="Calibri" w:cs="Calibri"/>
+                <w:color w:val="000000"/>
+                <w:lang w:eastAsia="ru-RU"/>
+              </w:rPr>
+            </w:pPr>
+            <w:r>
+              <w:rPr>
+                <w:rFonts w:ascii="Calibri" w:eastAsia="Times New Roman" w:hAnsi="Calibri" w:cs="Calibri"/>
+                <w:color w:val="000000"/>
+                <w:lang w:eastAsia="ru-RU"/>
+              </w:rPr>
+              <w:t>0.9990</w:t>
+            </w:r>
+          </w:p>
+        </w:tc>
+        <w:tc>
+          <w:tcPr>
+            <w:tcW w:w="1373" w:type="dxa"/>
+            <w:tcBorders>
+              <w:top w:val="nil"/>
+              <w:left w:val="nil"/>
+              <w:bottom w:val="single" w:sz="4" w:space="0" w:color="auto"/>
+              <w:right w:val="single" w:sz="4" w:space="0" w:color="auto"/>
+            </w:tcBorders>
+            <w:shd w:val="clear" w:color="auto" w:fill="auto"/>
+            <w:noWrap/>
+            <w:vAlign w:val="bottom"/>
+            <w:hideMark/>
+          </w:tcPr>
+          <w:p>
+            <w:pPr>
+              <w:spacing w:after="0" w:line="240" w:lineRule="auto"/>
+              <w:jc w:val="right"/>
+              <w:rPr>
+                <w:rFonts w:ascii="Calibri" w:eastAsia="Times New Roman" w:hAnsi="Calibri" w:cs="Calibri"/>
+                <w:color w:val="000000"/>
+                <w:lang w:eastAsia="ru-RU"/>
+              </w:rPr>
+            </w:pPr>
+            <w:r>
+              <w:rPr>
+                <w:rFonts w:ascii="Calibri" w:eastAsia="Times New Roman" w:hAnsi="Calibri" w:cs="Calibri"/>
+                <w:color w:val="000000"/>
+                <w:lang w:eastAsia="ru-RU"/>
+              </w:rPr>
+              <w:t>0.9983</w:t>
+            </w:r>
+          </w:p>
+        </w:tc>
+        <w:tc>
+          <w:tcPr>
+            <w:tcW w:w="1373" w:type="dxa"/>
+            <w:tcBorders>
+              <w:top w:val="nil"/>
+              <w:left w:val="nil"/>
+              <w:bottom w:val="single" w:sz="4" w:space="0" w:color="auto"/>
+              <w:right w:val="single" w:sz="4" w:space="0" w:color="auto"/>
+            </w:tcBorders>
+            <w:shd w:val="clear" w:color="auto" w:fill="auto"/>
+            <w:noWrap/>
+            <w:vAlign w:val="bottom"/>
+            <w:hideMark/>
+          </w:tcPr>
+          <w:p>
+            <w:pPr>
+              <w:spacing w:after="0" w:line="240" w:lineRule="auto"/>
+              <w:jc w:val="right"/>
+              <w:rPr>
+                <w:rFonts w:ascii="Calibri" w:eastAsia="Times New Roman" w:hAnsi="Calibri" w:cs="Calibri"/>
+                <w:color w:val="000000"/>
+                <w:lang w:eastAsia="ru-RU"/>
+              </w:rPr>
+            </w:pPr>
+            <w:r>
+              <w:rPr>
+                <w:rFonts w:ascii="Calibri" w:eastAsia="Times New Roman" w:hAnsi="Calibri" w:cs="Calibri"/>
+                <w:color w:val="000000"/>
+                <w:lang w:eastAsia="ru-RU"/>
+              </w:rPr>
+              <w:t>1.9584</w:t>
+            </w:r>
+          </w:p>
+        </w:tc>
+        <w:tc>
+          <w:tcPr>
+            <w:tcW w:w="1373" w:type="dxa"/>
+            <w:tcBorders>
+              <w:top w:val="nil"/>
+              <w:left w:val="nil"/>
+              <w:bottom w:val="single" w:sz="4" w:space="0" w:color="auto"/>
+              <w:right w:val="single" w:sz="4" w:space="0" w:color="auto"/>
+            </w:tcBorders>
+            <w:shd w:val="clear" w:color="auto" w:fill="auto"/>
+            <w:noWrap/>
+            <w:vAlign w:val="bottom"/>
+            <w:hideMark/>
+          </w:tcPr>
+          <w:p>
+            <w:pPr>
+              <w:spacing w:after="0" w:line="240" w:lineRule="auto"/>
+              <w:jc w:val="right"/>
+              <w:rPr>
+                <w:rFonts w:ascii="Calibri" w:eastAsia="Times New Roman" w:hAnsi="Calibri" w:cs="Calibri"/>
+                <w:color w:val="000000"/>
+                <w:lang w:eastAsia="ru-RU"/>
+              </w:rPr>
+            </w:pPr>
+            <w:r>
+              <w:rPr>
+                <w:rFonts w:ascii="Calibri" w:eastAsia="Times New Roman" w:hAnsi="Calibri" w:cs="Calibri"/>
+                <w:color w:val="000000"/>
+                <w:lang w:eastAsia="ru-RU"/>
+              </w:rPr>
+              <w:t>5.0151</w:t>
+            </w:r>
+          </w:p>
+        </w:tc>
+      </w:tr>
+      <w:tr>
+        <w:trPr>
+          <w:trHeight w:val="293"/>
+          <w:jc w:val="center"/>
+        </w:trPr>
+        <w:tc>
+          <w:tcPr>
+            <w:tcW w:w="2477" w:type="dxa"/>
+            <w:tcBorders>
+              <w:top w:val="nil"/>
+              <w:left w:val="single" w:sz="4" w:space="0" w:color="auto"/>
+              <w:bottom w:val="single" w:sz="4" w:space="0" w:color="auto"/>
+              <w:right w:val="single" w:sz="4" w:space="0" w:color="auto"/>
+            </w:tcBorders>
+            <w:shd w:val="clear" w:color="000000" w:fill="D9E1F2"/>
+            <w:noWrap/>
+            <w:vAlign w:val="bottom"/>
+            <w:hideMark/>
+          </w:tcPr>
+          <w:p>
+            <w:pPr>
+              <w:spacing w:after="0" w:line="240" w:lineRule="auto"/>
+              <w:rPr>
+                <w:rFonts w:ascii="Calibri" w:eastAsia="Times New Roman" w:hAnsi="Calibri" w:cs="Calibri"/>
+                <w:b/>
+                <w:bCs/>
+                <w:color w:val="000000"/>
+                <w:lang w:eastAsia="ru-RU"/>
+              </w:rPr>
+            </w:pPr>
+            <w:r>
+              <w:rPr>
+                <w:rFonts w:ascii="Calibri" w:eastAsia="Times New Roman" w:hAnsi="Calibri" w:cs="Calibri"/>
+                <w:b/>
+                <w:bCs/>
+                <w:color w:val="000000"/>
+                <w:lang w:eastAsia="ru-RU"/>
+              </w:rPr>
+              <w:t>Среднее</w:t>
+            </w:r>
+          </w:p>
+        </w:tc>
+        <w:tc>
+          <w:tcPr>
+            <w:tcW w:w="1856" w:type="dxa"/>
+            <w:tcBorders>
+              <w:top w:val="nil"/>
+              <w:left w:val="nil"/>
+              <w:bottom w:val="single" w:sz="4" w:space="0" w:color="auto"/>
+              <w:right w:val="single" w:sz="4" w:space="0" w:color="auto"/>
+            </w:tcBorders>
+            <w:shd w:val="clear" w:color="000000" w:fill="D9E1F2"/>
+            <w:noWrap/>
+            <w:vAlign w:val="bottom"/>
+            <w:hideMark/>
+          </w:tcPr>
+          <w:p>
+            <w:pPr>
+              <w:spacing w:after="0" w:line="240" w:lineRule="auto"/>
+              <w:jc w:val="right"/>
+              <w:rPr>
+                <w:rFonts w:ascii="Calibri" w:eastAsia="Times New Roman" w:hAnsi="Calibri" w:cs="Calibri"/>
+                <w:color w:val="000000"/>
+                <w:lang w:eastAsia="ru-RU"/>
+              </w:rPr>
+            </w:pPr>
+            <w:r>
+              <w:rPr>
+                <w:rFonts w:ascii="Calibri" w:hAnsi="Calibri" w:cs="Calibri"/>
+                <w:color w:val="000000"/>
+              </w:rPr>
+              <w:t>0.0000</w:t>
+            </w:r>
+          </w:p>
+        </w:tc>
+        <w:tc>
+          <w:tcPr>
+            <w:tcW w:w="1505" w:type="dxa"/>
+            <w:tcBorders>
+              <w:top w:val="nil"/>
+              <w:left w:val="nil"/>
+              <w:bottom w:val="single" w:sz="4" w:space="0" w:color="auto"/>
+              <w:right w:val="single" w:sz="4" w:space="0" w:color="auto"/>
+            </w:tcBorders>
+            <w:shd w:val="clear" w:color="000000" w:fill="D9E1F2"/>
+            <w:noWrap/>
+            <w:vAlign w:val="bottom"/>
+            <w:hideMark/>
+          </w:tcPr>
+          <w:p>
+            <w:pPr>
+              <w:spacing w:after="0" w:line="240" w:lineRule="auto"/>
+              <w:jc w:val="right"/>
+              <w:rPr>
+                <w:rFonts w:ascii="Calibri" w:eastAsia="Times New Roman" w:hAnsi="Calibri" w:cs="Calibri"/>
+                <w:color w:val="000000"/>
+                <w:lang w:eastAsia="ru-RU"/>
+              </w:rPr>
+            </w:pPr>
+            <w:r>
+              <w:rPr>
+                <w:rFonts w:ascii="Calibri" w:eastAsia="Times New Roman" w:hAnsi="Calibri" w:cs="Calibri"/>
+                <w:color w:val="000000"/>
+                <w:lang w:eastAsia="ru-RU"/>
+              </w:rPr>
+              <w:t>0.3330</w:t>
+            </w:r>
+          </w:p>
+        </w:tc>
+        <w:tc>
+          <w:tcPr>
+            <w:tcW w:w="1373" w:type="dxa"/>
+            <w:tcBorders>
+              <w:top w:val="nil"/>
+              <w:left w:val="nil"/>
+              <w:bottom w:val="single" w:sz="4" w:space="0" w:color="auto"/>
+              <w:right w:val="single" w:sz="4" w:space="0" w:color="auto"/>
+            </w:tcBorders>
+            <w:shd w:val="clear" w:color="000000" w:fill="D9E1F2"/>
+            <w:noWrap/>
+            <w:vAlign w:val="bottom"/>
+            <w:hideMark/>
+          </w:tcPr>
+          <w:p>
+            <w:pPr>
+              <w:spacing w:after="0" w:line="240" w:lineRule="auto"/>
+              <w:jc w:val="right"/>
+              <w:rPr>
+                <w:rFonts w:ascii="Calibri" w:eastAsia="Times New Roman" w:hAnsi="Calibri" w:cs="Calibri"/>
+                <w:color w:val="000000"/>
+                <w:lang w:eastAsia="ru-RU"/>
+              </w:rPr>
+            </w:pPr>
+            <w:r>
+              <w:rPr>
+                <w:rFonts w:ascii="Calibri" w:eastAsia="Times New Roman" w:hAnsi="Calibri" w:cs="Calibri"/>
+                <w:color w:val="000000"/>
+                <w:lang w:eastAsia="ru-RU"/>
+              </w:rPr>
+              <w:t>0.9765</w:t>
+            </w:r>
+          </w:p>
+        </w:tc>
+        <w:tc>
+          <w:tcPr>
+            <w:tcW w:w="1373" w:type="dxa"/>
+            <w:tcBorders>
+              <w:top w:val="nil"/>
+              <w:left w:val="nil"/>
+              <w:bottom w:val="single" w:sz="4" w:space="0" w:color="auto"/>
+              <w:right w:val="single" w:sz="4" w:space="0" w:color="auto"/>
+            </w:tcBorders>
+            <w:shd w:val="clear" w:color="000000" w:fill="D9E1F2"/>
+            <w:noWrap/>
+            <w:vAlign w:val="bottom"/>
+            <w:hideMark/>
+          </w:tcPr>
+          <w:p>
+            <w:pPr>
+              <w:spacing w:after="0" w:line="240" w:lineRule="auto"/>
+              <w:jc w:val="right"/>
+              <w:rPr>
+                <w:rFonts w:ascii="Calibri" w:eastAsia="Times New Roman" w:hAnsi="Calibri" w:cs="Calibri"/>
+                <w:color w:val="000000"/>
+                <w:lang w:eastAsia="ru-RU"/>
+              </w:rPr>
+            </w:pPr>
+            <w:r>
+              <w:rPr>
+                <w:rFonts w:ascii="Calibri" w:eastAsia="Times New Roman" w:hAnsi="Calibri" w:cs="Calibri"/>
+                <w:color w:val="000000"/>
+                <w:lang w:eastAsia="ru-RU"/>
+              </w:rPr>
+              <w:t>2.6355</w:t>
+            </w:r>
+          </w:p>
+        </w:tc>
+        <w:tc>
+          <w:tcPr>
+            <w:tcW w:w="1373" w:type="dxa"/>
+            <w:tcBorders>
+              <w:top w:val="nil"/>
+              <w:left w:val="nil"/>
+              <w:bottom w:val="single" w:sz="4" w:space="0" w:color="auto"/>
+              <w:right w:val="single" w:sz="4" w:space="0" w:color="auto"/>
+            </w:tcBorders>
+            <w:shd w:val="clear" w:color="000000" w:fill="D9E1F2"/>
+            <w:noWrap/>
+            <w:vAlign w:val="bottom"/>
+            <w:hideMark/>
+          </w:tcPr>
+          <w:p>
+            <w:pPr>
+              <w:spacing w:after="0" w:line="240" w:lineRule="auto"/>
+              <w:jc w:val="right"/>
+              <w:rPr>
+                <w:rFonts w:ascii="Calibri" w:eastAsia="Times New Roman" w:hAnsi="Calibri" w:cs="Calibri"/>
+                <w:color w:val="000000"/>
+                <w:lang w:eastAsia="ru-RU"/>
+              </w:rPr>
+            </w:pPr>
+            <w:r>
+              <w:rPr>
+                <w:rFonts w:ascii="Calibri" w:eastAsia="Times New Roman" w:hAnsi="Calibri" w:cs="Calibri"/>
+                <w:color w:val="000000"/>
+                <w:lang w:eastAsia="ru-RU"/>
+              </w:rPr>
+              <w:t>5.6623</w:t>
+            </w:r>
+          </w:p>
+        </w:tc>
+      </w:tr>
+      <w:tr>
+        <w:trPr>
+          <w:trHeight w:val="293"/>
+          <w:jc w:val="center"/>
+        </w:trPr>
+        <w:tc>
+          <w:tcPr>
+            <w:tcW w:w="2477" w:type="dxa"/>
+            <w:tcBorders>
+              <w:top w:val="nil"/>
+              <w:left w:val="single" w:sz="4" w:space="0" w:color="auto"/>
+              <w:bottom w:val="single" w:sz="4" w:space="0" w:color="auto"/>
+              <w:right w:val="single" w:sz="4" w:space="0" w:color="auto"/>
+            </w:tcBorders>
+            <w:shd w:val="clear" w:color="000000" w:fill="B4C6E7"/>
+            <w:noWrap/>
+            <w:vAlign w:val="bottom"/>
+            <w:hideMark/>
+          </w:tcPr>
+          <w:p>
+            <w:pPr>
+              <w:spacing w:after="0" w:line="240" w:lineRule="auto"/>
+              <w:rPr>
+                <w:rFonts w:ascii="Calibri" w:eastAsia="Times New Roman" w:hAnsi="Calibri" w:cs="Calibri"/>
+                <w:color w:val="000000"/>
+                <w:lang w:eastAsia="ru-RU"/>
+              </w:rPr>
+            </w:pPr>
+            <w:r>
+              <w:rPr>
+                <w:rFonts w:ascii="Calibri" w:eastAsia="Times New Roman" w:hAnsi="Calibri" w:cs="Calibri"/>
+                <w:color w:val="000000"/>
+                <w:lang w:eastAsia="ru-RU"/>
+              </w:rPr>
+              <w:t>Скорость обработки</w:t>
+            </w:r>
+          </w:p>
+        </w:tc>
+        <w:tc>
+          <w:tcPr>
+            <w:tcW w:w="1856" w:type="dxa"/>
+            <w:tcBorders>
+              <w:top w:val="nil"/>
+              <w:left w:val="nil"/>
+              <w:bottom w:val="single" w:sz="4" w:space="0" w:color="auto"/>
+              <w:right w:val="single" w:sz="4" w:space="0" w:color="auto"/>
+            </w:tcBorders>
+            <w:shd w:val="clear" w:color="000000" w:fill="B4C6E7"/>
+            <w:noWrap/>
+            <w:vAlign w:val="bottom"/>
+            <w:hideMark/>
+          </w:tcPr>
+          <w:p>
+            <w:pPr>
+              <w:spacing w:after="0" w:line="240" w:lineRule="auto"/>
+              <w:jc w:val="center"/>
+              <w:rPr>
+                <w:rFonts w:ascii="Calibri" w:eastAsia="Times New Roman" w:hAnsi="Calibri" w:cs="Calibri"/>
+                <w:color w:val="000000"/>
+                <w:lang w:eastAsia="ru-RU"/>
+              </w:rPr>
+            </w:pPr>
+            <w:r>
+              <w:rPr>
+                <w:rFonts w:ascii="Calibri" w:hAnsi="Calibri" w:cs="Calibri"/>
+                <w:color w:val="000000"/>
+              </w:rPr>
+              <w:t>#ДЕЛ/</w:t>
+            </w:r>
+            <w:proofErr w:type="gramStart"/>
+            <w:r>
+              <w:rPr>
+                <w:rFonts w:ascii="Calibri" w:hAnsi="Calibri" w:cs="Calibri"/>
+                <w:color w:val="000000"/>
+              </w:rPr>
+              <w:t>0!(</w:t>
+            </w:r>
+            <w:proofErr w:type="gramEnd"/>
+            <w:r>
+              <w:rPr>
+                <w:rFonts w:ascii="Calibri" w:hAnsi="Calibri" w:cs="Calibri"/>
+                <w:color w:val="000000"/>
+              </w:rPr>
+              <w:t>быстро!)</w:t>
+            </w:r>
+          </w:p>
+        </w:tc>
+        <w:tc>
+          <w:tcPr>
+            <w:tcW w:w="1505" w:type="dxa"/>
+            <w:tcBorders>
+              <w:top w:val="nil"/>
+              <w:left w:val="nil"/>
+              <w:bottom w:val="single" w:sz="4" w:space="0" w:color="auto"/>
+              <w:right w:val="single" w:sz="4" w:space="0" w:color="auto"/>
+            </w:tcBorders>
+            <w:shd w:val="clear" w:color="000000" w:fill="B4C6E7"/>
+            <w:noWrap/>
+            <w:vAlign w:val="bottom"/>
+            <w:hideMark/>
+          </w:tcPr>
+          <w:p>
+            <w:pPr>
+              <w:spacing w:after="0" w:line="240" w:lineRule="auto"/>
+              <w:jc w:val="right"/>
+              <w:rPr>
+                <w:rFonts w:ascii="Calibri" w:eastAsia="Times New Roman" w:hAnsi="Calibri" w:cs="Calibri"/>
+                <w:color w:val="000000"/>
+                <w:lang w:eastAsia="ru-RU"/>
+              </w:rPr>
+            </w:pPr>
+            <w:r>
+              <w:rPr>
+                <w:rFonts w:ascii="Calibri" w:eastAsia="Times New Roman" w:hAnsi="Calibri" w:cs="Calibri"/>
+                <w:color w:val="000000"/>
+                <w:lang w:eastAsia="ru-RU"/>
+              </w:rPr>
+              <w:t>1595116.83</w:t>
+            </w:r>
+          </w:p>
+        </w:tc>
+        <w:tc>
+          <w:tcPr>
+            <w:tcW w:w="1373" w:type="dxa"/>
+            <w:tcBorders>
+              <w:top w:val="nil"/>
+              <w:left w:val="nil"/>
+              <w:bottom w:val="single" w:sz="4" w:space="0" w:color="auto"/>
+              <w:right w:val="single" w:sz="4" w:space="0" w:color="auto"/>
+            </w:tcBorders>
+            <w:shd w:val="clear" w:color="000000" w:fill="B4C6E7"/>
+            <w:noWrap/>
+            <w:vAlign w:val="bottom"/>
+            <w:hideMark/>
+          </w:tcPr>
+          <w:p>
+            <w:pPr>
+              <w:spacing w:after="0" w:line="240" w:lineRule="auto"/>
+              <w:jc w:val="right"/>
+              <w:rPr>
+                <w:rFonts w:ascii="Calibri" w:eastAsia="Times New Roman" w:hAnsi="Calibri" w:cs="Calibri"/>
+                <w:color w:val="000000"/>
+                <w:lang w:eastAsia="ru-RU"/>
+              </w:rPr>
+            </w:pPr>
+            <w:r>
+              <w:rPr>
+                <w:rFonts w:ascii="Calibri" w:eastAsia="Times New Roman" w:hAnsi="Calibri" w:cs="Calibri"/>
+                <w:color w:val="000000"/>
+                <w:lang w:eastAsia="ru-RU"/>
+              </w:rPr>
+              <w:t>1306510</w:t>
+            </w:r>
+          </w:p>
+        </w:tc>
+        <w:tc>
+          <w:tcPr>
+            <w:tcW w:w="1373" w:type="dxa"/>
+            <w:tcBorders>
+              <w:top w:val="nil"/>
+              <w:left w:val="nil"/>
+              <w:bottom w:val="single" w:sz="4" w:space="0" w:color="auto"/>
+              <w:right w:val="single" w:sz="4" w:space="0" w:color="auto"/>
+            </w:tcBorders>
+            <w:shd w:val="clear" w:color="000000" w:fill="B4C6E7"/>
+            <w:noWrap/>
+            <w:vAlign w:val="bottom"/>
+            <w:hideMark/>
+          </w:tcPr>
+          <w:p>
+            <w:pPr>
+              <w:spacing w:after="0" w:line="240" w:lineRule="auto"/>
+              <w:jc w:val="right"/>
+              <w:rPr>
+                <w:rFonts w:ascii="Calibri" w:eastAsia="Times New Roman" w:hAnsi="Calibri" w:cs="Calibri"/>
+                <w:color w:val="000000"/>
+                <w:lang w:eastAsia="ru-RU"/>
+              </w:rPr>
+            </w:pPr>
+            <w:r>
+              <w:rPr>
+                <w:rFonts w:ascii="Calibri" w:eastAsia="Times New Roman" w:hAnsi="Calibri" w:cs="Calibri"/>
+                <w:color w:val="000000"/>
+                <w:lang w:eastAsia="ru-RU"/>
+              </w:rPr>
+              <w:t>978765.2</w:t>
+            </w:r>
+          </w:p>
+        </w:tc>
+        <w:tc>
+          <w:tcPr>
+            <w:tcW w:w="1373" w:type="dxa"/>
+            <w:tcBorders>
+              <w:top w:val="nil"/>
+              <w:left w:val="nil"/>
+              <w:bottom w:val="single" w:sz="4" w:space="0" w:color="auto"/>
+              <w:right w:val="single" w:sz="4" w:space="0" w:color="auto"/>
+            </w:tcBorders>
+            <w:shd w:val="clear" w:color="000000" w:fill="B4C6E7"/>
+            <w:noWrap/>
+            <w:vAlign w:val="bottom"/>
+            <w:hideMark/>
+          </w:tcPr>
+          <w:p>
+            <w:pPr>
+              <w:spacing w:after="0" w:line="240" w:lineRule="auto"/>
+              <w:jc w:val="right"/>
+              <w:rPr>
+                <w:rFonts w:ascii="Calibri" w:eastAsia="Times New Roman" w:hAnsi="Calibri" w:cs="Calibri"/>
+                <w:color w:val="000000"/>
+                <w:lang w:eastAsia="ru-RU"/>
+              </w:rPr>
+            </w:pPr>
+            <w:r>
+              <w:rPr>
+                <w:rFonts w:ascii="Calibri" w:eastAsia="Times New Roman" w:hAnsi="Calibri" w:cs="Calibri"/>
+                <w:color w:val="000000"/>
+                <w:lang w:eastAsia="ru-RU"/>
+              </w:rPr>
+              <w:t>945740.07</w:t>
+            </w:r>
+          </w:p>
+        </w:tc>
+      </w:tr>
+    </w:tbl>
+    <w:p>
+      <w:pPr>
+        <w:pStyle w:val="a3"/>
+        <w:ind w:left="360"/>
+        <w:rPr>
+          <w:rFonts w:ascii="Times New Roman" w:hAnsi="Times New Roman" w:cs="Times New Roman"/>
+          <w:color w:val="000000"/>
+          <w:sz w:val="28"/>
+          <w:szCs w:val="28"/>
+        </w:rPr>
+      </w:pPr>
+    </w:p>
+    <w:p>
+      <w:pPr>
+        <w:pStyle w:val="a3"/>
+        <w:ind w:left="360"/>
+        <w:rPr>
+          <w:rFonts w:ascii="Times New Roman" w:hAnsi="Times New Roman" w:cs="Times New Roman"/>
+          <w:color w:val="000000"/>
+          <w:sz w:val="28"/>
+          <w:szCs w:val="28"/>
+        </w:rPr>
+      </w:pPr>
+      <w:r>
+        <w:rPr>
+          <w:rFonts w:ascii="Times New Roman" w:hAnsi="Times New Roman" w:cs="Times New Roman"/>
+          <w:b/>
+          <w:color w:val="000000"/>
+          <w:sz w:val="28"/>
+          <w:szCs w:val="28"/>
+        </w:rPr>
+        <w:t>Вывод:</w:t>
+      </w:r>
+      <w:r>
+        <w:rPr>
+          <w:rFonts w:ascii="Times New Roman" w:hAnsi="Times New Roman" w:cs="Times New Roman"/>
+          <w:color w:val="000000"/>
+          <w:sz w:val="28"/>
+          <w:szCs w:val="28"/>
+        </w:rPr>
+        <w:t xml:space="preserve"> </w:t>
+      </w:r>
+      <w:r>
+        <w:rPr>
+          <w:rFonts w:ascii="Times New Roman" w:hAnsi="Times New Roman" w:cs="Times New Roman"/>
+          <w:color w:val="000000"/>
+          <w:sz w:val="28"/>
+          <w:szCs w:val="28"/>
+        </w:rPr>
+        <w:t>Стандартная функция поиска подстроки в строке показала лучшие результаты, чем КМП алгоритм.</w:t>
+      </w:r>
+    </w:p>
     <w:sectPr>
       <w:type w:val="continuous"/>
       <w:pgSz w:w="11906" w:h="16838"/>
@@ -4773,7 +8434,7 @@
 </file>
 
 <file path=word/endnotes.xml><?xml version="1.0" encoding="utf-8"?>
-<w:endnotes xmlns:wpc="http://schemas.microsoft.com/office/word/2010/wordprocessingCanvas" xmlns:cx="http://schemas.microsoft.com/office/drawing/2014/chartex" xmlns:cx1="http://schemas.microsoft.com/office/drawing/2015/9/8/chartex" xmlns:cx2="http://schemas.microsoft.com/office/drawing/2015/10/21/chartex" xmlns:cx3="http://schemas.microsoft.com/office/drawing/2016/5/9/chartex" xmlns:cx4="http://schemas.microsoft.com/office/drawing/2016/5/10/chartex" xmlns:cx5="http://schemas.microsoft.com/office/drawing/2016/5/11/chartex" xmlns:cx6="http://schemas.microsoft.com/office/drawing/2016/5/12/chartex" xmlns:cx7="http://schemas.microsoft.com/office/drawing/2016/5/13/chartex" xmlns:cx8="http://schemas.microsoft.com/office/drawing/2016/5/14/chartex" xmlns:mc="http://schemas.openxmlformats.org/markup-compatibility/2006" xmlns:aink="http://schemas.microsoft.com/office/drawing/2016/ink" xmlns:am3d="http://schemas.microsoft.com/office/drawing/2017/model3d" xmlns:o="urn:schemas-microsoft-com:office:office" xmlns:r="http://schemas.openxmlformats.org/officeDocument/2006/relationships" xmlns:m="http://schemas.openxmlformats.org/officeDocument/2006/math" xmlns:v="urn:schemas-microsoft-com:vml" xmlns:wp14="http://schemas.microsoft.com/office/word/2010/wordprocessingDrawing" xmlns:wp="http://schemas.openxmlformats.org/drawingml/2006/wordprocessingDrawing" xmlns:w10="urn:schemas-microsoft-com:office:word" xmlns:w="http://schemas.openxmlformats.org/wordprocessingml/2006/main" xmlns:w14="http://schemas.microsoft.com/office/word/2010/wordml" xmlns:w15="http://schemas.microsoft.com/office/word/2012/wordml" xmlns:w16cex="http://schemas.microsoft.com/office/word/2018/wordml/cex" xmlns:w16cid="http://schemas.microsoft.com/office/word/2016/wordml/cid" xmlns:w16="http://schemas.microsoft.com/office/word/2018/wordml" xmlns:w16sdtdh="http://schemas.microsoft.com/office/word/2020/wordml/sdtdatahash" xmlns:w16se="http://schemas.microsoft.com/office/word/2015/wordml/symex" xmlns:wpg="http://schemas.microsoft.com/office/word/2010/wordprocessingGroup" xmlns:wpi="http://schemas.microsoft.com/office/word/2010/wordprocessingInk" xmlns:wne="http://schemas.microsoft.com/office/word/2006/wordml" xmlns:wps="http://schemas.microsoft.com/office/word/2010/wordprocessingShape" mc:Ignorable="w14 w15 w16se w16cid w16 w16cex w16sdtdh wp14">
+<w:endnotes xmlns:wpc="http://schemas.microsoft.com/office/word/2010/wordprocessingCanvas" xmlns:mc="http://schemas.openxmlformats.org/markup-compatibility/2006" xmlns:o="urn:schemas-microsoft-com:office:office" xmlns:r="http://schemas.openxmlformats.org/officeDocument/2006/relationships" xmlns:m="http://schemas.openxmlformats.org/officeDocument/2006/math" xmlns:v="urn:schemas-microsoft-com:vml" xmlns:wp14="http://schemas.microsoft.com/office/word/2010/wordprocessingDrawing" xmlns:wp="http://schemas.openxmlformats.org/drawingml/2006/wordprocessingDrawing" xmlns:w10="urn:schemas-microsoft-com:office:word" xmlns:w="http://schemas.openxmlformats.org/wordprocessingml/2006/main" xmlns:w14="http://schemas.microsoft.com/office/word/2010/wordml" xmlns:w15="http://schemas.microsoft.com/office/word/2012/wordml" xmlns:wpg="http://schemas.microsoft.com/office/word/2010/wordprocessingGroup" xmlns:wpi="http://schemas.microsoft.com/office/word/2010/wordprocessingInk" xmlns:wne="http://schemas.microsoft.com/office/word/2006/wordml" xmlns:wps="http://schemas.microsoft.com/office/word/2010/wordprocessingShape" mc:Ignorable="w14 w15 wp14">
   <w:endnote w:type="separator" w:id="-1">
     <w:p>
       <w:pPr>
@@ -4798,10 +8459,10 @@
 </file>
 
 <file path=word/footer1.xml><?xml version="1.0" encoding="utf-8"?>
-<w:ftr xmlns:wpc="http://schemas.microsoft.com/office/word/2010/wordprocessingCanvas" xmlns:cx="http://schemas.microsoft.com/office/drawing/2014/chartex" xmlns:cx1="http://schemas.microsoft.com/office/drawing/2015/9/8/chartex" xmlns:cx2="http://schemas.microsoft.com/office/drawing/2015/10/21/chartex" xmlns:cx3="http://schemas.microsoft.com/office/drawing/2016/5/9/chartex" xmlns:cx4="http://schemas.microsoft.com/office/drawing/2016/5/10/chartex" xmlns:cx5="http://schemas.microsoft.com/office/drawing/2016/5/11/chartex" xmlns:cx6="http://schemas.microsoft.com/office/drawing/2016/5/12/chartex" xmlns:cx7="http://schemas.microsoft.com/office/drawing/2016/5/13/chartex" xmlns:cx8="http://schemas.microsoft.com/office/drawing/2016/5/14/chartex" xmlns:mc="http://schemas.openxmlformats.org/markup-compatibility/2006" xmlns:aink="http://schemas.microsoft.com/office/drawing/2016/ink" xmlns:am3d="http://schemas.microsoft.com/office/drawing/2017/model3d" xmlns:o="urn:schemas-microsoft-com:office:office" xmlns:r="http://schemas.openxmlformats.org/officeDocument/2006/relationships" xmlns:m="http://schemas.openxmlformats.org/officeDocument/2006/math" xmlns:v="urn:schemas-microsoft-com:vml" xmlns:wp14="http://schemas.microsoft.com/office/word/2010/wordprocessingDrawing" xmlns:wp="http://schemas.openxmlformats.org/drawingml/2006/wordprocessingDrawing" xmlns:w10="urn:schemas-microsoft-com:office:word" xmlns:w="http://schemas.openxmlformats.org/wordprocessingml/2006/main" xmlns:w14="http://schemas.microsoft.com/office/word/2010/wordml" xmlns:w15="http://schemas.microsoft.com/office/word/2012/wordml" xmlns:w16cex="http://schemas.microsoft.com/office/word/2018/wordml/cex" xmlns:w16cid="http://schemas.microsoft.com/office/word/2016/wordml/cid" xmlns:w16="http://schemas.microsoft.com/office/word/2018/wordml" xmlns:w16sdtdh="http://schemas.microsoft.com/office/word/2020/wordml/sdtdatahash" xmlns:w16se="http://schemas.microsoft.com/office/word/2015/wordml/symex" xmlns:wpg="http://schemas.microsoft.com/office/word/2010/wordprocessingGroup" xmlns:wpi="http://schemas.microsoft.com/office/word/2010/wordprocessingInk" xmlns:wne="http://schemas.microsoft.com/office/word/2006/wordml" xmlns:wps="http://schemas.microsoft.com/office/word/2010/wordprocessingShape" mc:Ignorable="w14 w15 w16se w16cid w16 w16cex w16sdtdh wp14">
+<w:ftr xmlns:wpc="http://schemas.microsoft.com/office/word/2010/wordprocessingCanvas" xmlns:mc="http://schemas.openxmlformats.org/markup-compatibility/2006" xmlns:o="urn:schemas-microsoft-com:office:office" xmlns:r="http://schemas.openxmlformats.org/officeDocument/2006/relationships" xmlns:m="http://schemas.openxmlformats.org/officeDocument/2006/math" xmlns:v="urn:schemas-microsoft-com:vml" xmlns:wp14="http://schemas.microsoft.com/office/word/2010/wordprocessingDrawing" xmlns:wp="http://schemas.openxmlformats.org/drawingml/2006/wordprocessingDrawing" xmlns:w10="urn:schemas-microsoft-com:office:word" xmlns:w="http://schemas.openxmlformats.org/wordprocessingml/2006/main" xmlns:w14="http://schemas.microsoft.com/office/word/2010/wordml" xmlns:w15="http://schemas.microsoft.com/office/word/2012/wordml" xmlns:wpg="http://schemas.microsoft.com/office/word/2010/wordprocessingGroup" xmlns:wpi="http://schemas.microsoft.com/office/word/2010/wordprocessingInk" xmlns:wne="http://schemas.microsoft.com/office/word/2006/wordml" xmlns:wps="http://schemas.microsoft.com/office/word/2010/wordprocessingShape" mc:Ignorable="w14 w15 wp14">
   <w:p>
     <w:pPr>
-      <w:pStyle w:val="Footer"/>
+      <w:pStyle w:val="a8"/>
       <w:jc w:val="center"/>
       <w:rPr>
         <w:sz w:val="28"/>
@@ -4835,7 +8496,7 @@
 </file>
 
 <file path=word/footnotes.xml><?xml version="1.0" encoding="utf-8"?>
-<w:footnotes xmlns:wpc="http://schemas.microsoft.com/office/word/2010/wordprocessingCanvas" xmlns:cx="http://schemas.microsoft.com/office/drawing/2014/chartex" xmlns:cx1="http://schemas.microsoft.com/office/drawing/2015/9/8/chartex" xmlns:cx2="http://schemas.microsoft.com/office/drawing/2015/10/21/chartex" xmlns:cx3="http://schemas.microsoft.com/office/drawing/2016/5/9/chartex" xmlns:cx4="http://schemas.microsoft.com/office/drawing/2016/5/10/chartex" xmlns:cx5="http://schemas.microsoft.com/office/drawing/2016/5/11/chartex" xmlns:cx6="http://schemas.microsoft.com/office/drawing/2016/5/12/chartex" xmlns:cx7="http://schemas.microsoft.com/office/drawing/2016/5/13/chartex" xmlns:cx8="http://schemas.microsoft.com/office/drawing/2016/5/14/chartex" xmlns:mc="http://schemas.openxmlformats.org/markup-compatibility/2006" xmlns:aink="http://schemas.microsoft.com/office/drawing/2016/ink" xmlns:am3d="http://schemas.microsoft.com/office/drawing/2017/model3d" xmlns:o="urn:schemas-microsoft-com:office:office" xmlns:r="http://schemas.openxmlformats.org/officeDocument/2006/relationships" xmlns:m="http://schemas.openxmlformats.org/officeDocument/2006/math" xmlns:v="urn:schemas-microsoft-com:vml" xmlns:wp14="http://schemas.microsoft.com/office/word/2010/wordprocessingDrawing" xmlns:wp="http://schemas.openxmlformats.org/drawingml/2006/wordprocessingDrawing" xmlns:w10="urn:schemas-microsoft-com:office:word" xmlns:w="http://schemas.openxmlformats.org/wordprocessingml/2006/main" xmlns:w14="http://schemas.microsoft.com/office/word/2010/wordml" xmlns:w15="http://schemas.microsoft.com/office/word/2012/wordml" xmlns:w16cex="http://schemas.microsoft.com/office/word/2018/wordml/cex" xmlns:w16cid="http://schemas.microsoft.com/office/word/2016/wordml/cid" xmlns:w16="http://schemas.microsoft.com/office/word/2018/wordml" xmlns:w16sdtdh="http://schemas.microsoft.com/office/word/2020/wordml/sdtdatahash" xmlns:w16se="http://schemas.microsoft.com/office/word/2015/wordml/symex" xmlns:wpg="http://schemas.microsoft.com/office/word/2010/wordprocessingGroup" xmlns:wpi="http://schemas.microsoft.com/office/word/2010/wordprocessingInk" xmlns:wne="http://schemas.microsoft.com/office/word/2006/wordml" xmlns:wps="http://schemas.microsoft.com/office/word/2010/wordprocessingShape" mc:Ignorable="w14 w15 w16se w16cid w16 w16cex w16sdtdh wp14">
+<w:footnotes xmlns:wpc="http://schemas.microsoft.com/office/word/2010/wordprocessingCanvas" xmlns:mc="http://schemas.openxmlformats.org/markup-compatibility/2006" xmlns:o="urn:schemas-microsoft-com:office:office" xmlns:r="http://schemas.openxmlformats.org/officeDocument/2006/relationships" xmlns:m="http://schemas.openxmlformats.org/officeDocument/2006/math" xmlns:v="urn:schemas-microsoft-com:vml" xmlns:wp14="http://schemas.microsoft.com/office/word/2010/wordprocessingDrawing" xmlns:wp="http://schemas.openxmlformats.org/drawingml/2006/wordprocessingDrawing" xmlns:w10="urn:schemas-microsoft-com:office:word" xmlns:w="http://schemas.openxmlformats.org/wordprocessingml/2006/main" xmlns:w14="http://schemas.microsoft.com/office/word/2010/wordml" xmlns:w15="http://schemas.microsoft.com/office/word/2012/wordml" xmlns:wpg="http://schemas.microsoft.com/office/word/2010/wordprocessingGroup" xmlns:wpi="http://schemas.microsoft.com/office/word/2010/wordprocessingInk" xmlns:wne="http://schemas.microsoft.com/office/word/2006/wordml" xmlns:wps="http://schemas.microsoft.com/office/word/2010/wordprocessingShape" mc:Ignorable="w14 w15 wp14">
   <w:footnote w:type="separator" w:id="-1">
     <w:p>
       <w:pPr>
@@ -4860,8 +8521,8 @@
 </file>
 
 <file path=word/numbering.xml><?xml version="1.0" encoding="utf-8"?>
-<w:numbering xmlns:wpc="http://schemas.microsoft.com/office/word/2010/wordprocessingCanvas" xmlns:cx="http://schemas.microsoft.com/office/drawing/2014/chartex" xmlns:cx1="http://schemas.microsoft.com/office/drawing/2015/9/8/chartex" xmlns:cx2="http://schemas.microsoft.com/office/drawing/2015/10/21/chartex" xmlns:cx3="http://schemas.microsoft.com/office/drawing/2016/5/9/chartex" xmlns:cx4="http://schemas.microsoft.com/office/drawing/2016/5/10/chartex" xmlns:cx5="http://schemas.microsoft.com/office/drawing/2016/5/11/chartex" xmlns:cx6="http://schemas.microsoft.com/office/drawing/2016/5/12/chartex" xmlns:cx7="http://schemas.microsoft.com/office/drawing/2016/5/13/chartex" xmlns:cx8="http://schemas.microsoft.com/office/drawing/2016/5/14/chartex" xmlns:mc="http://schemas.openxmlformats.org/markup-compatibility/2006" xmlns:aink="http://schemas.microsoft.com/office/drawing/2016/ink" xmlns:am3d="http://schemas.microsoft.com/office/drawing/2017/model3d" xmlns:o="urn:schemas-microsoft-com:office:office" xmlns:r="http://schemas.openxmlformats.org/officeDocument/2006/relationships" xmlns:m="http://schemas.openxmlformats.org/officeDocument/2006/math" xmlns:v="urn:schemas-microsoft-com:vml" xmlns:wp14="http://schemas.microsoft.com/office/word/2010/wordprocessingDrawing" xmlns:wp="http://schemas.openxmlformats.org/drawingml/2006/wordprocessingDrawing" xmlns:w10="urn:schemas-microsoft-com:office:word" xmlns:w="http://schemas.openxmlformats.org/wordprocessingml/2006/main" xmlns:w14="http://schemas.microsoft.com/office/word/2010/wordml" xmlns:w15="http://schemas.microsoft.com/office/word/2012/wordml" xmlns:w16cex="http://schemas.microsoft.com/office/word/2018/wordml/cex" xmlns:w16cid="http://schemas.microsoft.com/office/word/2016/wordml/cid" xmlns:w16="http://schemas.microsoft.com/office/word/2018/wordml" xmlns:w16sdtdh="http://schemas.microsoft.com/office/word/2020/wordml/sdtdatahash" xmlns:w16se="http://schemas.microsoft.com/office/word/2015/wordml/symex" xmlns:wpg="http://schemas.microsoft.com/office/word/2010/wordprocessingGroup" xmlns:wpi="http://schemas.microsoft.com/office/word/2010/wordprocessingInk" xmlns:wne="http://schemas.microsoft.com/office/word/2006/wordml" xmlns:wps="http://schemas.microsoft.com/office/word/2010/wordprocessingShape" mc:Ignorable="w14 w15 w16se w16cid w16 w16cex w16sdtdh wp14">
-  <w:abstractNum w:abstractNumId="0" w15:restartNumberingAfterBreak="0">
+<w:numbering xmlns:wpc="http://schemas.microsoft.com/office/word/2010/wordprocessingCanvas" xmlns:mc="http://schemas.openxmlformats.org/markup-compatibility/2006" xmlns:o="urn:schemas-microsoft-com:office:office" xmlns:r="http://schemas.openxmlformats.org/officeDocument/2006/relationships" xmlns:m="http://schemas.openxmlformats.org/officeDocument/2006/math" xmlns:v="urn:schemas-microsoft-com:vml" xmlns:wp14="http://schemas.microsoft.com/office/word/2010/wordprocessingDrawing" xmlns:wp="http://schemas.openxmlformats.org/drawingml/2006/wordprocessingDrawing" xmlns:w10="urn:schemas-microsoft-com:office:word" xmlns:w="http://schemas.openxmlformats.org/wordprocessingml/2006/main" xmlns:w14="http://schemas.microsoft.com/office/word/2010/wordml" xmlns:w15="http://schemas.microsoft.com/office/word/2012/wordml" xmlns:wpg="http://schemas.microsoft.com/office/word/2010/wordprocessingGroup" xmlns:wpi="http://schemas.microsoft.com/office/word/2010/wordprocessingInk" xmlns:wne="http://schemas.microsoft.com/office/word/2006/wordml" xmlns:wps="http://schemas.microsoft.com/office/word/2010/wordprocessingShape" mc:Ignorable="w14 w15 wp14">
+  <w:abstractNum w:abstractNumId="0">
     <w:nsid w:val="14413439"/>
     <w:multiLevelType w:val="hybridMultilevel"/>
     <w:tmpl w:val="64521A18"/>
@@ -4950,7 +8611,7 @@
       </w:pPr>
     </w:lvl>
   </w:abstractNum>
-  <w:abstractNum w:abstractNumId="1" w15:restartNumberingAfterBreak="0">
+  <w:abstractNum w:abstractNumId="1">
     <w:nsid w:val="17541992"/>
     <w:multiLevelType w:val="hybridMultilevel"/>
     <w:tmpl w:val="64521A18"/>
@@ -5039,7 +8700,7 @@
       </w:pPr>
     </w:lvl>
   </w:abstractNum>
-  <w:abstractNum w:abstractNumId="2" w15:restartNumberingAfterBreak="0">
+  <w:abstractNum w:abstractNumId="2">
     <w:nsid w:val="180364A5"/>
     <w:multiLevelType w:val="hybridMultilevel"/>
     <w:tmpl w:val="D9EA9110"/>
@@ -5128,7 +8789,7 @@
       </w:pPr>
     </w:lvl>
   </w:abstractNum>
-  <w:abstractNum w:abstractNumId="3" w15:restartNumberingAfterBreak="0">
+  <w:abstractNum w:abstractNumId="3">
     <w:nsid w:val="20853FBC"/>
     <w:multiLevelType w:val="multilevel"/>
     <w:tmpl w:val="86063656"/>
@@ -5265,7 +8926,7 @@
       </w:rPr>
     </w:lvl>
   </w:abstractNum>
-  <w:abstractNum w:abstractNumId="4" w15:restartNumberingAfterBreak="0">
+  <w:abstractNum w:abstractNumId="4">
     <w:nsid w:val="225C6B97"/>
     <w:multiLevelType w:val="hybridMultilevel"/>
     <w:tmpl w:val="8578D3EC"/>
@@ -5354,7 +9015,7 @@
       </w:pPr>
     </w:lvl>
   </w:abstractNum>
-  <w:abstractNum w:abstractNumId="5" w15:restartNumberingAfterBreak="0">
+  <w:abstractNum w:abstractNumId="5">
     <w:nsid w:val="35425772"/>
     <w:multiLevelType w:val="hybridMultilevel"/>
     <w:tmpl w:val="C0ECD540"/>
@@ -5443,7 +9104,7 @@
       </w:pPr>
     </w:lvl>
   </w:abstractNum>
-  <w:abstractNum w:abstractNumId="6" w15:restartNumberingAfterBreak="0">
+  <w:abstractNum w:abstractNumId="6">
     <w:nsid w:val="3B447169"/>
     <w:multiLevelType w:val="hybridMultilevel"/>
     <w:tmpl w:val="0BAE917A"/>
@@ -5532,7 +9193,7 @@
       </w:pPr>
     </w:lvl>
   </w:abstractNum>
-  <w:abstractNum w:abstractNumId="7" w15:restartNumberingAfterBreak="0">
+  <w:abstractNum w:abstractNumId="7">
     <w:nsid w:val="3CEB3AB4"/>
     <w:multiLevelType w:val="hybridMultilevel"/>
     <w:tmpl w:val="E3EED59E"/>
@@ -5621,7 +9282,7 @@
       </w:pPr>
     </w:lvl>
   </w:abstractNum>
-  <w:abstractNum w:abstractNumId="8" w15:restartNumberingAfterBreak="0">
+  <w:abstractNum w:abstractNumId="8">
     <w:nsid w:val="49A16FF4"/>
     <w:multiLevelType w:val="hybridMultilevel"/>
     <w:tmpl w:val="64521A18"/>
@@ -5710,7 +9371,7 @@
       </w:pPr>
     </w:lvl>
   </w:abstractNum>
-  <w:abstractNum w:abstractNumId="9" w15:restartNumberingAfterBreak="0">
+  <w:abstractNum w:abstractNumId="9">
     <w:nsid w:val="65FB247B"/>
     <w:multiLevelType w:val="hybridMultilevel"/>
     <w:tmpl w:val="263889FC"/>
@@ -5833,7 +9494,7 @@
 </file>
 
 <file path=word/styles.xml><?xml version="1.0" encoding="utf-8"?>
-<w:styles xmlns:mc="http://schemas.openxmlformats.org/markup-compatibility/2006" xmlns:r="http://schemas.openxmlformats.org/officeDocument/2006/relationships" xmlns:w="http://schemas.openxmlformats.org/wordprocessingml/2006/main" xmlns:w14="http://schemas.microsoft.com/office/word/2010/wordml" xmlns:w15="http://schemas.microsoft.com/office/word/2012/wordml" xmlns:w16cex="http://schemas.microsoft.com/office/word/2018/wordml/cex" xmlns:w16cid="http://schemas.microsoft.com/office/word/2016/wordml/cid" xmlns:w16="http://schemas.microsoft.com/office/word/2018/wordml" xmlns:w16sdtdh="http://schemas.microsoft.com/office/word/2020/wordml/sdtdatahash" xmlns:w16se="http://schemas.microsoft.com/office/word/2015/wordml/symex" mc:Ignorable="w14 w15 w16se w16cid w16 w16cex w16sdtdh">
+<w:styles xmlns:mc="http://schemas.openxmlformats.org/markup-compatibility/2006" xmlns:r="http://schemas.openxmlformats.org/officeDocument/2006/relationships" xmlns:w="http://schemas.openxmlformats.org/wordprocessingml/2006/main" xmlns:w14="http://schemas.microsoft.com/office/word/2010/wordml" xmlns:w15="http://schemas.microsoft.com/office/word/2012/wordml" mc:Ignorable="w14 w15">
   <w:docDefaults>
     <w:rPrDefault>
       <w:rPr>
@@ -5849,7 +9510,7 @@
       </w:pPr>
     </w:pPrDefault>
   </w:docDefaults>
-  <w:latentStyles w:defLockedState="0" w:defUIPriority="99" w:defSemiHidden="0" w:defUnhideWhenUsed="0" w:defQFormat="0" w:count="376">
+  <w:latentStyles w:defLockedState="0" w:defUIPriority="99" w:defSemiHidden="0" w:defUnhideWhenUsed="0" w:defQFormat="0" w:count="371">
     <w:lsdException w:name="Normal" w:uiPriority="0" w:qFormat="1"/>
     <w:lsdException w:name="heading 1" w:uiPriority="9" w:qFormat="1"/>
     <w:lsdException w:name="heading 2" w:semiHidden="1" w:uiPriority="9" w:unhideWhenUsed="1" w:qFormat="1"/>
@@ -5955,6 +9616,7 @@
     <w:lsdException w:name="HTML Sample" w:semiHidden="1" w:unhideWhenUsed="1"/>
     <w:lsdException w:name="HTML Typewriter" w:semiHidden="1" w:unhideWhenUsed="1"/>
     <w:lsdException w:name="HTML Variable" w:semiHidden="1" w:unhideWhenUsed="1"/>
+    <w:lsdException w:name="Normal Table" w:semiHidden="1" w:unhideWhenUsed="1"/>
     <w:lsdException w:name="annotation subject" w:semiHidden="1" w:unhideWhenUsed="1"/>
     <w:lsdException w:name="No List" w:semiHidden="1" w:unhideWhenUsed="1"/>
     <w:lsdException w:name="Outline List 1" w:semiHidden="1" w:unhideWhenUsed="1"/>
@@ -5997,8 +9659,11 @@
     <w:lsdException w:name="Table Contemporary" w:semiHidden="1" w:unhideWhenUsed="1"/>
     <w:lsdException w:name="Table Elegant" w:semiHidden="1" w:unhideWhenUsed="1"/>
     <w:lsdException w:name="Table Professional" w:semiHidden="1" w:unhideWhenUsed="1"/>
+    <w:lsdException w:name="Table Subtle 1" w:semiHidden="1" w:unhideWhenUsed="1"/>
     <w:lsdException w:name="Table Subtle 2" w:semiHidden="1" w:unhideWhenUsed="1"/>
     <w:lsdException w:name="Table Web 1" w:semiHidden="1" w:unhideWhenUsed="1"/>
+    <w:lsdException w:name="Table Web 2" w:semiHidden="1" w:unhideWhenUsed="1"/>
+    <w:lsdException w:name="Table Web 3" w:semiHidden="1" w:unhideWhenUsed="1"/>
     <w:lsdException w:name="Balloon Text" w:semiHidden="1" w:unhideWhenUsed="1"/>
     <w:lsdException w:name="Table Grid" w:uiPriority="59"/>
     <w:lsdException w:name="Table Theme" w:semiHidden="1" w:unhideWhenUsed="1"/>
@@ -6217,21 +9882,16 @@
     <w:lsdException w:name="List Table 5 Dark Accent 6" w:uiPriority="50"/>
     <w:lsdException w:name="List Table 6 Colorful Accent 6" w:uiPriority="51"/>
     <w:lsdException w:name="List Table 7 Colorful Accent 6" w:uiPriority="52"/>
-    <w:lsdException w:name="Mention" w:semiHidden="1" w:unhideWhenUsed="1"/>
-    <w:lsdException w:name="Smart Hyperlink" w:semiHidden="1" w:unhideWhenUsed="1"/>
-    <w:lsdException w:name="Hashtag" w:semiHidden="1" w:unhideWhenUsed="1"/>
-    <w:lsdException w:name="Unresolved Mention" w:semiHidden="1" w:unhideWhenUsed="1"/>
-    <w:lsdException w:name="Smart Link" w:semiHidden="1" w:unhideWhenUsed="1"/>
   </w:latentStyles>
-  <w:style w:type="paragraph" w:default="1" w:styleId="Normal">
+  <w:style w:type="paragraph" w:default="1" w:styleId="a">
     <w:name w:val="Normal"/>
     <w:qFormat/>
   </w:style>
-  <w:style w:type="paragraph" w:styleId="Heading1">
+  <w:style w:type="paragraph" w:styleId="1">
     <w:name w:val="heading 1"/>
-    <w:basedOn w:val="Normal"/>
-    <w:next w:val="Normal"/>
-    <w:link w:val="Heading1Char"/>
+    <w:basedOn w:val="a"/>
+    <w:next w:val="a"/>
+    <w:link w:val="10"/>
     <w:uiPriority w:val="9"/>
     <w:qFormat/>
     <w:rsid w:val="00EE7B51"/>
@@ -6248,11 +9908,11 @@
       <w:szCs w:val="32"/>
     </w:rPr>
   </w:style>
-  <w:style w:type="paragraph" w:styleId="Heading2">
+  <w:style w:type="paragraph" w:styleId="2">
     <w:name w:val="heading 2"/>
-    <w:basedOn w:val="Normal"/>
-    <w:next w:val="Normal"/>
-    <w:link w:val="Heading2Char"/>
+    <w:basedOn w:val="a"/>
+    <w:next w:val="a"/>
+    <w:link w:val="20"/>
     <w:uiPriority w:val="9"/>
     <w:unhideWhenUsed/>
     <w:qFormat/>
@@ -6270,13 +9930,13 @@
       <w:szCs w:val="26"/>
     </w:rPr>
   </w:style>
-  <w:style w:type="character" w:default="1" w:styleId="DefaultParagraphFont">
+  <w:style w:type="character" w:default="1" w:styleId="a0">
     <w:name w:val="Default Paragraph Font"/>
     <w:uiPriority w:val="1"/>
     <w:semiHidden/>
     <w:unhideWhenUsed/>
   </w:style>
-  <w:style w:type="table" w:default="1" w:styleId="TableNormal">
+  <w:style w:type="table" w:default="1" w:styleId="a1">
     <w:name w:val="Normal Table"/>
     <w:uiPriority w:val="99"/>
     <w:semiHidden/>
@@ -6291,15 +9951,15 @@
       </w:tblCellMar>
     </w:tblPr>
   </w:style>
-  <w:style w:type="numbering" w:default="1" w:styleId="NoList">
+  <w:style w:type="numbering" w:default="1" w:styleId="a2">
     <w:name w:val="No List"/>
     <w:uiPriority w:val="99"/>
     <w:semiHidden/>
     <w:unhideWhenUsed/>
   </w:style>
-  <w:style w:type="paragraph" w:styleId="ListParagraph">
+  <w:style w:type="paragraph" w:styleId="a3">
     <w:name w:val="List Paragraph"/>
-    <w:basedOn w:val="Normal"/>
+    <w:basedOn w:val="a"/>
     <w:uiPriority w:val="34"/>
     <w:qFormat/>
     <w:rsid w:val="005C64E2"/>
@@ -6308,9 +9968,9 @@
       <w:contextualSpacing/>
     </w:pPr>
   </w:style>
-  <w:style w:type="paragraph" w:styleId="NormalWeb">
+  <w:style w:type="paragraph" w:styleId="a4">
     <w:name w:val="Normal (Web)"/>
-    <w:basedOn w:val="Normal"/>
+    <w:basedOn w:val="a"/>
     <w:uiPriority w:val="99"/>
     <w:unhideWhenUsed/>
     <w:rsid w:val="00420F6F"/>
@@ -6324,10 +9984,10 @@
       <w:lang w:eastAsia="ru-RU"/>
     </w:rPr>
   </w:style>
-  <w:style w:type="paragraph" w:styleId="Caption">
+  <w:style w:type="paragraph" w:styleId="a5">
     <w:name w:val="caption"/>
-    <w:basedOn w:val="Normal"/>
-    <w:next w:val="Normal"/>
+    <w:basedOn w:val="a"/>
+    <w:next w:val="a"/>
     <w:uiPriority w:val="35"/>
     <w:unhideWhenUsed/>
     <w:qFormat/>
@@ -6343,10 +10003,10 @@
       <w:szCs w:val="18"/>
     </w:rPr>
   </w:style>
-  <w:style w:type="paragraph" w:styleId="Header">
+  <w:style w:type="paragraph" w:styleId="a6">
     <w:name w:val="header"/>
-    <w:basedOn w:val="Normal"/>
-    <w:link w:val="HeaderChar"/>
+    <w:basedOn w:val="a"/>
+    <w:link w:val="a7"/>
     <w:uiPriority w:val="99"/>
     <w:unhideWhenUsed/>
     <w:rsid w:val="00AC5CD9"/>
@@ -6358,17 +10018,17 @@
       <w:spacing w:after="0" w:line="240" w:lineRule="auto"/>
     </w:pPr>
   </w:style>
-  <w:style w:type="character" w:customStyle="1" w:styleId="HeaderChar">
-    <w:name w:val="Header Char"/>
-    <w:basedOn w:val="DefaultParagraphFont"/>
-    <w:link w:val="Header"/>
+  <w:style w:type="character" w:customStyle="1" w:styleId="a7">
+    <w:name w:val="Верхний колонтитул Знак"/>
+    <w:basedOn w:val="a0"/>
+    <w:link w:val="a6"/>
     <w:uiPriority w:val="99"/>
     <w:rsid w:val="00AC5CD9"/>
   </w:style>
-  <w:style w:type="paragraph" w:styleId="Footer">
+  <w:style w:type="paragraph" w:styleId="a8">
     <w:name w:val="footer"/>
-    <w:basedOn w:val="Normal"/>
-    <w:link w:val="FooterChar"/>
+    <w:basedOn w:val="a"/>
+    <w:link w:val="a9"/>
     <w:uiPriority w:val="99"/>
     <w:unhideWhenUsed/>
     <w:rsid w:val="00AC5CD9"/>
@@ -6380,16 +10040,16 @@
       <w:spacing w:after="0" w:line="240" w:lineRule="auto"/>
     </w:pPr>
   </w:style>
-  <w:style w:type="character" w:customStyle="1" w:styleId="FooterChar">
-    <w:name w:val="Footer Char"/>
-    <w:basedOn w:val="DefaultParagraphFont"/>
-    <w:link w:val="Footer"/>
+  <w:style w:type="character" w:customStyle="1" w:styleId="a9">
+    <w:name w:val="Нижний колонтитул Знак"/>
+    <w:basedOn w:val="a0"/>
+    <w:link w:val="a8"/>
     <w:uiPriority w:val="99"/>
     <w:rsid w:val="00AC5CD9"/>
   </w:style>
-  <w:style w:type="character" w:styleId="PlaceholderText">
+  <w:style w:type="character" w:styleId="aa">
     <w:name w:val="Placeholder Text"/>
-    <w:basedOn w:val="DefaultParagraphFont"/>
+    <w:basedOn w:val="a0"/>
     <w:uiPriority w:val="99"/>
     <w:semiHidden/>
     <w:rsid w:val="004B3B0D"/>
@@ -6397,15 +10057,16 @@
       <w:color w:val="808080"/>
     </w:rPr>
   </w:style>
-  <w:style w:type="table" w:styleId="TableGrid">
+  <w:style w:type="table" w:styleId="ab">
     <w:name w:val="Table Grid"/>
-    <w:basedOn w:val="TableNormal"/>
+    <w:basedOn w:val="a1"/>
     <w:uiPriority w:val="59"/>
     <w:rsid w:val="00D00E07"/>
     <w:pPr>
       <w:spacing w:after="0" w:line="240" w:lineRule="auto"/>
     </w:pPr>
     <w:tblPr>
+      <w:tblInd w:w="0" w:type="dxa"/>
       <w:tblBorders>
         <w:top w:val="single" w:sz="4" w:space="0" w:color="auto"/>
         <w:left w:val="single" w:sz="4" w:space="0" w:color="auto"/>
@@ -6414,12 +10075,18 @@
         <w:insideH w:val="single" w:sz="4" w:space="0" w:color="auto"/>
         <w:insideV w:val="single" w:sz="4" w:space="0" w:color="auto"/>
       </w:tblBorders>
+      <w:tblCellMar>
+        <w:top w:w="0" w:type="dxa"/>
+        <w:left w:w="108" w:type="dxa"/>
+        <w:bottom w:w="0" w:type="dxa"/>
+        <w:right w:w="108" w:type="dxa"/>
+      </w:tblCellMar>
     </w:tblPr>
   </w:style>
-  <w:style w:type="character" w:customStyle="1" w:styleId="Heading2Char">
-    <w:name w:val="Heading 2 Char"/>
-    <w:basedOn w:val="DefaultParagraphFont"/>
-    <w:link w:val="Heading2"/>
+  <w:style w:type="character" w:customStyle="1" w:styleId="20">
+    <w:name w:val="Заголовок 2 Знак"/>
+    <w:basedOn w:val="a0"/>
+    <w:link w:val="2"/>
     <w:uiPriority w:val="9"/>
     <w:rsid w:val="00C65B79"/>
     <w:rPr>
@@ -6429,11 +10096,11 @@
       <w:szCs w:val="26"/>
     </w:rPr>
   </w:style>
-  <w:style w:type="paragraph" w:styleId="Subtitle">
+  <w:style w:type="paragraph" w:styleId="ac">
     <w:name w:val="Subtitle"/>
-    <w:basedOn w:val="Normal"/>
-    <w:next w:val="Normal"/>
-    <w:link w:val="SubtitleChar"/>
+    <w:basedOn w:val="a"/>
+    <w:next w:val="a"/>
+    <w:link w:val="ad"/>
     <w:uiPriority w:val="11"/>
     <w:qFormat/>
     <w:rsid w:val="00C65B79"/>
@@ -6449,10 +10116,10 @@
       <w:spacing w:val="15"/>
     </w:rPr>
   </w:style>
-  <w:style w:type="character" w:customStyle="1" w:styleId="SubtitleChar">
-    <w:name w:val="Subtitle Char"/>
-    <w:basedOn w:val="DefaultParagraphFont"/>
-    <w:link w:val="Subtitle"/>
+  <w:style w:type="character" w:customStyle="1" w:styleId="ad">
+    <w:name w:val="Подзаголовок Знак"/>
+    <w:basedOn w:val="a0"/>
+    <w:link w:val="ac"/>
     <w:uiPriority w:val="11"/>
     <w:rsid w:val="00C65B79"/>
     <w:rPr>
@@ -6461,9 +10128,9 @@
       <w:spacing w:val="15"/>
     </w:rPr>
   </w:style>
-  <w:style w:type="character" w:styleId="SubtleReference">
+  <w:style w:type="character" w:styleId="ae">
     <w:name w:val="Subtle Reference"/>
-    <w:basedOn w:val="DefaultParagraphFont"/>
+    <w:basedOn w:val="a0"/>
     <w:uiPriority w:val="31"/>
     <w:qFormat/>
     <w:rsid w:val="00C65B79"/>
@@ -6472,10 +10139,10 @@
       <w:color w:val="5A5A5A" w:themeColor="text1" w:themeTint="A5"/>
     </w:rPr>
   </w:style>
-  <w:style w:type="character" w:customStyle="1" w:styleId="Heading1Char">
-    <w:name w:val="Heading 1 Char"/>
-    <w:basedOn w:val="DefaultParagraphFont"/>
-    <w:link w:val="Heading1"/>
+  <w:style w:type="character" w:customStyle="1" w:styleId="10">
+    <w:name w:val="Заголовок 1 Знак"/>
+    <w:basedOn w:val="a0"/>
+    <w:link w:val="1"/>
     <w:uiPriority w:val="9"/>
     <w:rsid w:val="00EE7B51"/>
     <w:rPr>
@@ -6485,10 +10152,10 @@
       <w:szCs w:val="32"/>
     </w:rPr>
   </w:style>
-  <w:style w:type="paragraph" w:styleId="TOCHeading">
+  <w:style w:type="paragraph" w:styleId="af">
     <w:name w:val="TOC Heading"/>
-    <w:basedOn w:val="Heading1"/>
-    <w:next w:val="Normal"/>
+    <w:basedOn w:val="1"/>
+    <w:next w:val="a"/>
     <w:uiPriority w:val="39"/>
     <w:unhideWhenUsed/>
     <w:qFormat/>
@@ -6501,10 +10168,10 @@
       <w:lang w:val="en-US"/>
     </w:rPr>
   </w:style>
-  <w:style w:type="paragraph" w:styleId="TOC2">
+  <w:style w:type="paragraph" w:styleId="21">
     <w:name w:val="toc 2"/>
-    <w:basedOn w:val="Normal"/>
-    <w:next w:val="Normal"/>
+    <w:basedOn w:val="a"/>
+    <w:next w:val="a"/>
     <w:autoRedefine/>
     <w:uiPriority w:val="39"/>
     <w:unhideWhenUsed/>
@@ -6514,9 +10181,9 @@
       <w:ind w:left="220"/>
     </w:pPr>
   </w:style>
-  <w:style w:type="character" w:styleId="Hyperlink">
+  <w:style w:type="character" w:styleId="af0">
     <w:name w:val="Hyperlink"/>
-    <w:basedOn w:val="DefaultParagraphFont"/>
+    <w:basedOn w:val="a0"/>
     <w:uiPriority w:val="99"/>
     <w:unhideWhenUsed/>
     <w:rsid w:val="00EE7B51"/>
@@ -6527,7 +10194,7 @@
   </w:style>
   <w:style w:type="paragraph" w:customStyle="1" w:styleId="TableParagraph">
     <w:name w:val="Table Paragraph"/>
-    <w:basedOn w:val="Normal"/>
+    <w:basedOn w:val="a"/>
     <w:uiPriority w:val="1"/>
     <w:qFormat/>
     <w:rsid w:val="0009152A"/>
@@ -6859,7 +10526,7 @@
 </file>
 
 <file path=customXml/itemProps1.xml><?xml version="1.0" encoding="utf-8"?>
-<ds:datastoreItem xmlns:ds="http://schemas.openxmlformats.org/officeDocument/2006/customXml" ds:itemID="{E5A8E1D7-B49D-4922-90E4-0AC1B0E5BEC4}">
+<ds:datastoreItem xmlns:ds="http://schemas.openxmlformats.org/officeDocument/2006/customXml" ds:itemID="{017A2EE4-252D-4A9A-92D1-DAE340DC8220}">
   <ds:schemaRefs>
     <ds:schemaRef ds:uri="http://schemas.openxmlformats.org/officeDocument/2006/bibliography"/>
   </ds:schemaRefs>
